--- a/Meilenstein 4/Dokumentation/Berechnungen.docx
+++ b/Meilenstein 4/Dokumentation/Berechnungen.docx
@@ -116,6 +116,7 @@
         <w:spacing w:after="0" w:line="276" w:lineRule="auto"/>
         <w:rPr>
           <w:rFonts w:eastAsiaTheme="minorEastAsia"/>
+          <w:lang w:val="de-DE"/>
         </w:rPr>
       </w:pPr>
       <w:r>
@@ -125,89 +126,12 @@
         </w:rPr>
         <w:t xml:space="preserve">Aus Volumen und dem aktuellen Marktpreis für das von uns verwendete Material lässt sich darüber hinaus auch die Materialkosten der Schiene ermitteln. </w:t>
       </w:r>
-      <w:proofErr w:type="spellStart"/>
-      <w:r>
-        <w:rPr>
-          <w:rFonts w:eastAsiaTheme="minorEastAsia"/>
-        </w:rPr>
-        <w:t>Hierauf</w:t>
-      </w:r>
-      <w:proofErr w:type="spellEnd"/>
-      <w:r>
-        <w:rPr>
-          <w:rFonts w:eastAsiaTheme="minorEastAsia"/>
-        </w:rPr>
-        <w:t xml:space="preserve"> </w:t>
-      </w:r>
-      <w:proofErr w:type="spellStart"/>
-      <w:r>
-        <w:rPr>
-          <w:rFonts w:eastAsiaTheme="minorEastAsia"/>
-        </w:rPr>
-        <w:t>addiert</w:t>
-      </w:r>
-      <w:proofErr w:type="spellEnd"/>
-      <w:r>
-        <w:rPr>
-          <w:rFonts w:eastAsiaTheme="minorEastAsia"/>
-        </w:rPr>
-        <w:t xml:space="preserve"> </w:t>
-      </w:r>
-      <w:proofErr w:type="spellStart"/>
-      <w:r>
-        <w:rPr>
-          <w:rFonts w:eastAsiaTheme="minorEastAsia"/>
-        </w:rPr>
-        <w:t>sich</w:t>
-      </w:r>
-      <w:proofErr w:type="spellEnd"/>
-      <w:r>
-        <w:rPr>
-          <w:rFonts w:eastAsiaTheme="minorEastAsia"/>
-        </w:rPr>
-        <w:t xml:space="preserve"> nun </w:t>
-      </w:r>
-      <w:proofErr w:type="spellStart"/>
-      <w:r>
-        <w:rPr>
-          <w:rFonts w:eastAsiaTheme="minorEastAsia"/>
-        </w:rPr>
-        <w:t>noch</w:t>
-      </w:r>
-      <w:proofErr w:type="spellEnd"/>
-      <w:r>
-        <w:rPr>
-          <w:rFonts w:eastAsiaTheme="minorEastAsia"/>
-        </w:rPr>
-        <w:t xml:space="preserve"> </w:t>
-      </w:r>
-      <w:proofErr w:type="spellStart"/>
-      <w:r>
-        <w:rPr>
-          <w:rFonts w:eastAsiaTheme="minorEastAsia"/>
-        </w:rPr>
-        <w:t>eine</w:t>
-      </w:r>
-      <w:proofErr w:type="spellEnd"/>
-      <w:r>
-        <w:rPr>
-          <w:rFonts w:eastAsiaTheme="minorEastAsia"/>
-        </w:rPr>
-        <w:t xml:space="preserve"> </w:t>
-      </w:r>
-      <w:proofErr w:type="spellStart"/>
-      <w:r>
-        <w:rPr>
-          <w:rFonts w:eastAsiaTheme="minorEastAsia"/>
-        </w:rPr>
-        <w:t>Fertigungspauschale</w:t>
-      </w:r>
-      <w:proofErr w:type="spellEnd"/>
-      <w:r>
-        <w:rPr>
-          <w:rFonts w:eastAsiaTheme="minorEastAsia"/>
-        </w:rPr>
-        <w:t xml:space="preserve">. </w:t>
+      <w:r>
+        <w:rPr>
+          <w:rFonts w:eastAsiaTheme="minorEastAsia"/>
+          <w:lang w:val="de-DE"/>
+        </w:rPr>
+        <w:t xml:space="preserve">Hierauf addiert sich nun noch eine Fertigungspauschale. </w:t>
       </w:r>
     </w:p>
     <w:p>
@@ -2435,65 +2359,36 @@
     </w:p>
     <w:p>
       <w:pPr>
-        <w:rPr>
-          <w:lang w:val="de-DE"/>
-        </w:rPr>
-      </w:pPr>
-    </w:p>
-    <w:p>
-      <w:pPr>
-        <w:pStyle w:val="berschrift3"/>
-        <w:rPr>
-          <w:u w:val="single"/>
-        </w:rPr>
-      </w:pPr>
-      <w:r>
-        <w:rPr>
-          <w:u w:val="single"/>
-        </w:rPr>
-        <w:t>Kosten des Schienensystems</w:t>
-      </w:r>
-    </w:p>
-    <w:p>
-      <w:pPr>
-        <w:rPr>
-          <w:lang w:val="de-DE"/>
-        </w:rPr>
-      </w:pPr>
-    </w:p>
-    <w:p>
-      <w:pPr>
-        <w:spacing w:after="0" w:line="276" w:lineRule="auto"/>
-        <w:rPr>
-          <w:lang w:val="de-DE"/>
-        </w:rPr>
-      </w:pPr>
-      <w:r>
-        <w:rPr>
-          <w:lang w:val="de-DE"/>
-        </w:rPr>
-        <w:t xml:space="preserve">Preis Alu: </w:t>
-      </w:r>
-      <w:r>
-        <w:rPr>
-          <w:lang w:val="de-DE"/>
-        </w:rPr>
-        <w:tab/>
-      </w:r>
-      <w:r>
-        <w:rPr>
-          <w:lang w:val="de-DE"/>
-        </w:rPr>
-        <w:tab/>
-      </w:r>
-      <w:r>
-        <w:rPr>
-          <w:lang w:val="de-DE"/>
-        </w:rPr>
-        <w:tab/>
-      </w:r>
-      <w:r>
-        <w:rPr>
+        <w:spacing w:before="120" w:after="120"/>
+        <w:rPr>
+          <w:rFonts w:eastAsiaTheme="minorEastAsia"/>
+          <w:lang w:val="de-DE"/>
+        </w:rPr>
+      </w:pPr>
+      <w:r>
+        <w:rPr>
+          <w:rFonts w:eastAsiaTheme="minorEastAsia"/>
+          <w:lang w:val="de-DE"/>
+        </w:rPr>
+        <w:t>Wachstumsabstand der Algen</w:t>
+      </w:r>
+      <w:r>
+        <w:rPr>
+          <w:rFonts w:eastAsiaTheme="minorEastAsia"/>
+          <w:lang w:val="de-DE"/>
+        </w:rPr>
+        <w:t>:</w:t>
+      </w:r>
+      <w:r>
+        <w:rPr>
+          <w:rFonts w:eastAsiaTheme="minorEastAsia"/>
+          <w:lang w:val="de-DE"/>
+        </w:rPr>
+        <w:tab/>
+      </w:r>
+      <w:r>
+        <w:rPr>
+          <w:rFonts w:eastAsiaTheme="minorEastAsia"/>
           <w:lang w:val="de-DE"/>
         </w:rPr>
         <w:tab/>
@@ -2513,7 +2408,7 @@
               <w:rPr>
                 <w:rFonts w:ascii="Cambria Math" w:hAnsi="Cambria Math"/>
               </w:rPr>
-              <m:t>p</m:t>
+              <m:t>d</m:t>
             </m:r>
           </m:e>
           <m:sub>
@@ -2521,7 +2416,7 @@
               <w:rPr>
                 <w:rFonts w:ascii="Cambria Math" w:hAnsi="Cambria Math"/>
               </w:rPr>
-              <m:t>Alu</m:t>
+              <m:t>algen</m:t>
             </m:r>
           </m:sub>
         </m:sSub>
@@ -2530,20 +2425,24 @@
             <w:rFonts w:ascii="Cambria Math" w:hAnsi="Cambria Math"/>
             <w:lang w:val="de-DE"/>
           </w:rPr>
-          <m:t>=1,35 €/</m:t>
-        </m:r>
-        <m:r>
-          <w:rPr>
-            <w:rFonts w:ascii="Cambria Math" w:hAnsi="Cambria Math"/>
-          </w:rPr>
-          <m:t>kg</m:t>
-        </m:r>
-        <m:r>
-          <w:rPr>
-            <w:rFonts w:ascii="Cambria Math" w:hAnsi="Cambria Math"/>
-            <w:lang w:val="de-DE"/>
-          </w:rPr>
-          <m:t xml:space="preserve"> </m:t>
+          <m:t>=</m:t>
+        </m:r>
+        <m:r>
+          <w:rPr>
+            <w:rFonts w:ascii="Cambria Math" w:hAnsi="Cambria Math"/>
+            <w:lang w:val="de-DE"/>
+          </w:rPr>
+          <m:t>0,02</m:t>
+        </m:r>
+        <m:r>
+          <m:rPr>
+            <m:sty m:val="p"/>
+          </m:rPr>
+          <w:rPr>
+            <w:rFonts w:ascii="Cambria Math" w:eastAsiaTheme="minorEastAsia" w:hAnsi="Cambria Math"/>
+            <w:lang w:val="de-DE"/>
+          </w:rPr>
+          <m:t xml:space="preserve"> m</m:t>
         </m:r>
       </m:oMath>
     </w:p>
@@ -2557,30 +2456,28 @@
       </w:pPr>
       <w:r>
         <w:rPr>
-          <w:lang w:val="de-DE"/>
-        </w:rPr>
-        <w:t xml:space="preserve">Preis Boje: </w:t>
-      </w:r>
-      <w:r>
-        <w:rPr>
-          <w:lang w:val="de-DE"/>
-        </w:rPr>
-        <w:tab/>
-      </w:r>
-      <w:r>
-        <w:rPr>
-          <w:lang w:val="de-DE"/>
-        </w:rPr>
-        <w:tab/>
-      </w:r>
-      <w:r>
-        <w:rPr>
-          <w:lang w:val="de-DE"/>
-        </w:rPr>
-        <w:tab/>
-      </w:r>
-      <w:r>
-        <w:rPr>
+          <w:rFonts w:eastAsiaTheme="minorEastAsia"/>
+          <w:lang w:val="de-DE"/>
+        </w:rPr>
+        <w:t>Anzahl Algen pro Hektar</w:t>
+      </w:r>
+      <w:r>
+        <w:rPr>
+          <w:rFonts w:eastAsiaTheme="minorEastAsia"/>
+          <w:lang w:val="de-DE"/>
+        </w:rPr>
+        <w:t>:</w:t>
+      </w:r>
+      <w:r>
+        <w:rPr>
+          <w:rFonts w:eastAsiaTheme="minorEastAsia"/>
+          <w:lang w:val="de-DE"/>
+        </w:rPr>
+        <w:tab/>
+      </w:r>
+      <w:r>
+        <w:rPr>
+          <w:rFonts w:eastAsiaTheme="minorEastAsia"/>
           <w:lang w:val="de-DE"/>
         </w:rPr>
         <w:tab/>
@@ -2600,7 +2497,7 @@
               <w:rPr>
                 <w:rFonts w:ascii="Cambria Math" w:hAnsi="Cambria Math"/>
               </w:rPr>
-              <m:t>p</m:t>
+              <m:t>n</m:t>
             </m:r>
           </m:e>
           <m:sub>
@@ -2608,7 +2505,7 @@
               <w:rPr>
                 <w:rFonts w:ascii="Cambria Math" w:hAnsi="Cambria Math"/>
               </w:rPr>
-              <m:t>boje</m:t>
+              <m:t>algen</m:t>
             </m:r>
           </m:sub>
         </m:sSub>
@@ -2617,7 +2514,87 @@
             <w:rFonts w:ascii="Cambria Math" w:hAnsi="Cambria Math"/>
             <w:lang w:val="de-DE"/>
           </w:rPr>
-          <m:t>=7€</m:t>
+          <m:t>=</m:t>
+        </m:r>
+        <m:f>
+          <m:fPr>
+            <m:ctrlPr>
+              <w:rPr>
+                <w:rFonts w:ascii="Cambria Math" w:hAnsi="Cambria Math"/>
+                <w:i/>
+                <w:lang w:val="de-DE"/>
+              </w:rPr>
+            </m:ctrlPr>
+          </m:fPr>
+          <m:num>
+            <m:sSub>
+              <m:sSubPr>
+                <m:ctrlPr>
+                  <w:rPr>
+                    <w:rFonts w:ascii="Cambria Math" w:hAnsi="Cambria Math"/>
+                    <w:i/>
+                  </w:rPr>
+                </m:ctrlPr>
+              </m:sSubPr>
+              <m:e>
+                <m:r>
+                  <w:rPr>
+                    <w:rFonts w:ascii="Cambria Math" w:hAnsi="Cambria Math"/>
+                  </w:rPr>
+                  <m:t>l</m:t>
+                </m:r>
+              </m:e>
+              <m:sub>
+                <m:r>
+                  <w:rPr>
+                    <w:rFonts w:ascii="Cambria Math" w:hAnsi="Cambria Math"/>
+                  </w:rPr>
+                  <m:t>leine</m:t>
+                </m:r>
+              </m:sub>
+            </m:sSub>
+            <m:ctrlPr>
+              <w:rPr>
+                <w:rFonts w:ascii="Cambria Math" w:hAnsi="Cambria Math"/>
+                <w:i/>
+              </w:rPr>
+            </m:ctrlPr>
+          </m:num>
+          <m:den>
+            <m:sSub>
+              <m:sSubPr>
+                <m:ctrlPr>
+                  <w:rPr>
+                    <w:rFonts w:ascii="Cambria Math" w:hAnsi="Cambria Math"/>
+                    <w:i/>
+                  </w:rPr>
+                </m:ctrlPr>
+              </m:sSubPr>
+              <m:e>
+                <m:r>
+                  <w:rPr>
+                    <w:rFonts w:ascii="Cambria Math" w:hAnsi="Cambria Math"/>
+                  </w:rPr>
+                  <m:t>d</m:t>
+                </m:r>
+              </m:e>
+              <m:sub>
+                <m:r>
+                  <w:rPr>
+                    <w:rFonts w:ascii="Cambria Math" w:hAnsi="Cambria Math"/>
+                  </w:rPr>
+                  <m:t>algen</m:t>
+                </m:r>
+              </m:sub>
+            </m:sSub>
+          </m:den>
+        </m:f>
+        <m:r>
+          <w:rPr>
+            <w:rFonts w:ascii="Cambria Math" w:hAnsi="Cambria Math"/>
+            <w:lang w:val="de-DE"/>
+          </w:rPr>
+          <m:t>=752400</m:t>
         </m:r>
       </m:oMath>
     </w:p>
@@ -2629,37 +2606,68 @@
           <w:lang w:val="de-DE"/>
         </w:rPr>
       </w:pPr>
-      <w:r>
-        <w:rPr>
-          <w:rFonts w:eastAsiaTheme="minorEastAsia"/>
-          <w:lang w:val="de-DE"/>
-        </w:rPr>
-        <w:t xml:space="preserve">Preis Kette: </w:t>
-      </w:r>
-      <w:r>
-        <w:rPr>
-          <w:rFonts w:eastAsiaTheme="minorEastAsia"/>
-          <w:lang w:val="de-DE"/>
-        </w:rPr>
-        <w:tab/>
-      </w:r>
-      <w:r>
-        <w:rPr>
-          <w:rFonts w:eastAsiaTheme="minorEastAsia"/>
-          <w:lang w:val="de-DE"/>
-        </w:rPr>
-        <w:tab/>
-      </w:r>
-      <w:r>
-        <w:rPr>
-          <w:rFonts w:eastAsiaTheme="minorEastAsia"/>
-          <w:lang w:val="de-DE"/>
-        </w:rPr>
-        <w:tab/>
-      </w:r>
-      <w:r>
-        <w:rPr>
-          <w:rFonts w:eastAsiaTheme="minorEastAsia"/>
+    </w:p>
+    <w:p>
+      <w:pPr>
+        <w:rPr>
+          <w:lang w:val="de-DE"/>
+        </w:rPr>
+      </w:pPr>
+    </w:p>
+    <w:p>
+      <w:pPr>
+        <w:pStyle w:val="berschrift3"/>
+        <w:rPr>
+          <w:u w:val="single"/>
+        </w:rPr>
+      </w:pPr>
+      <w:r>
+        <w:rPr>
+          <w:u w:val="single"/>
+        </w:rPr>
+        <w:t>Kosten des Schienensystems</w:t>
+      </w:r>
+    </w:p>
+    <w:p>
+      <w:pPr>
+        <w:rPr>
+          <w:lang w:val="de-DE"/>
+        </w:rPr>
+      </w:pPr>
+    </w:p>
+    <w:p>
+      <w:pPr>
+        <w:spacing w:after="0" w:line="276" w:lineRule="auto"/>
+        <w:rPr>
+          <w:lang w:val="de-DE"/>
+        </w:rPr>
+      </w:pPr>
+      <w:r>
+        <w:rPr>
+          <w:lang w:val="de-DE"/>
+        </w:rPr>
+        <w:t xml:space="preserve">Preis Alu: </w:t>
+      </w:r>
+      <w:r>
+        <w:rPr>
+          <w:lang w:val="de-DE"/>
+        </w:rPr>
+        <w:tab/>
+      </w:r>
+      <w:r>
+        <w:rPr>
+          <w:lang w:val="de-DE"/>
+        </w:rPr>
+        <w:tab/>
+      </w:r>
+      <w:r>
+        <w:rPr>
+          <w:lang w:val="de-DE"/>
+        </w:rPr>
+        <w:tab/>
+      </w:r>
+      <w:r>
+        <w:rPr>
           <w:lang w:val="de-DE"/>
         </w:rPr>
         <w:tab/>
@@ -2687,7 +2695,7 @@
               <w:rPr>
                 <w:rFonts w:ascii="Cambria Math" w:hAnsi="Cambria Math"/>
               </w:rPr>
-              <m:t>kette</m:t>
+              <m:t>Alu</m:t>
             </m:r>
           </m:sub>
         </m:sSub>
@@ -2696,13 +2704,20 @@
             <w:rFonts w:ascii="Cambria Math" w:hAnsi="Cambria Math"/>
             <w:lang w:val="de-DE"/>
           </w:rPr>
-          <m:t>=2€/</m:t>
-        </m:r>
-        <m:r>
-          <w:rPr>
-            <w:rFonts w:ascii="Cambria Math" w:hAnsi="Cambria Math"/>
-          </w:rPr>
-          <m:t>m</m:t>
+          <m:t>=1,35 €/</m:t>
+        </m:r>
+        <m:r>
+          <w:rPr>
+            <w:rFonts w:ascii="Cambria Math" w:hAnsi="Cambria Math"/>
+          </w:rPr>
+          <m:t>kg</m:t>
+        </m:r>
+        <m:r>
+          <w:rPr>
+            <w:rFonts w:ascii="Cambria Math" w:hAnsi="Cambria Math"/>
+            <w:lang w:val="de-DE"/>
+          </w:rPr>
+          <m:t xml:space="preserve"> </m:t>
         </m:r>
       </m:oMath>
     </w:p>
@@ -2716,28 +2731,30 @@
       </w:pPr>
       <w:r>
         <w:rPr>
-          <w:rFonts w:eastAsiaTheme="minorEastAsia"/>
-          <w:lang w:val="de-DE"/>
-        </w:rPr>
-        <w:t xml:space="preserve">Preis Schienenmodul: </w:t>
-      </w:r>
-      <w:r>
-        <w:rPr>
-          <w:rFonts w:eastAsiaTheme="minorEastAsia"/>
-          <w:lang w:val="de-DE"/>
-        </w:rPr>
-        <w:tab/>
-      </w:r>
-      <w:r>
-        <w:rPr>
-          <w:rFonts w:eastAsiaTheme="minorEastAsia"/>
-          <w:lang w:val="de-DE"/>
-        </w:rPr>
-        <w:tab/>
-      </w:r>
-      <w:r>
-        <w:rPr>
-          <w:rFonts w:eastAsiaTheme="minorEastAsia"/>
+          <w:lang w:val="de-DE"/>
+        </w:rPr>
+        <w:t xml:space="preserve">Preis Boje: </w:t>
+      </w:r>
+      <w:r>
+        <w:rPr>
+          <w:lang w:val="de-DE"/>
+        </w:rPr>
+        <w:tab/>
+      </w:r>
+      <w:r>
+        <w:rPr>
+          <w:lang w:val="de-DE"/>
+        </w:rPr>
+        <w:tab/>
+      </w:r>
+      <w:r>
+        <w:rPr>
+          <w:lang w:val="de-DE"/>
+        </w:rPr>
+        <w:tab/>
+      </w:r>
+      <w:r>
+        <w:rPr>
           <w:lang w:val="de-DE"/>
         </w:rPr>
         <w:tab/>
@@ -2765,7 +2782,7 @@
               <w:rPr>
                 <w:rFonts w:ascii="Cambria Math" w:hAnsi="Cambria Math"/>
               </w:rPr>
-              <m:t>modul</m:t>
+              <m:t>boje</m:t>
             </m:r>
           </m:sub>
         </m:sSub>
@@ -2774,7 +2791,7 @@
             <w:rFonts w:ascii="Cambria Math" w:hAnsi="Cambria Math"/>
             <w:lang w:val="de-DE"/>
           </w:rPr>
-          <m:t>=30€</m:t>
+          <m:t>=7€</m:t>
         </m:r>
       </m:oMath>
     </w:p>
@@ -2791,7 +2808,14 @@
           <w:rFonts w:eastAsiaTheme="minorEastAsia"/>
           <w:lang w:val="de-DE"/>
         </w:rPr>
-        <w:t xml:space="preserve">Preis Leinenarm: </w:t>
+        <w:t xml:space="preserve">Preis Kette: </w:t>
+      </w:r>
+      <w:r>
+        <w:rPr>
+          <w:rFonts w:eastAsiaTheme="minorEastAsia"/>
+          <w:lang w:val="de-DE"/>
+        </w:rPr>
+        <w:tab/>
       </w:r>
       <w:r>
         <w:rPr>
@@ -2837,7 +2861,7 @@
               <w:rPr>
                 <w:rFonts w:ascii="Cambria Math" w:hAnsi="Cambria Math"/>
               </w:rPr>
-              <m:t>leinenarm</m:t>
+              <m:t>kette</m:t>
             </m:r>
           </m:sub>
         </m:sSub>
@@ -2846,7 +2870,13 @@
             <w:rFonts w:ascii="Cambria Math" w:hAnsi="Cambria Math"/>
             <w:lang w:val="de-DE"/>
           </w:rPr>
-          <m:t>=10€</m:t>
+          <m:t>=2€/</m:t>
+        </m:r>
+        <m:r>
+          <w:rPr>
+            <w:rFonts w:ascii="Cambria Math" w:hAnsi="Cambria Math"/>
+          </w:rPr>
+          <m:t>m</m:t>
         </m:r>
       </m:oMath>
     </w:p>
@@ -2863,14 +2893,7 @@
           <w:rFonts w:eastAsiaTheme="minorEastAsia"/>
           <w:lang w:val="de-DE"/>
         </w:rPr>
-        <w:t>Preis Leinen:</w:t>
-      </w:r>
-      <w:r>
-        <w:rPr>
-          <w:rFonts w:eastAsiaTheme="minorEastAsia"/>
-          <w:lang w:val="de-DE"/>
-        </w:rPr>
-        <w:tab/>
+        <w:t xml:space="preserve">Preis Schienenmodul: </w:t>
       </w:r>
       <w:r>
         <w:rPr>
@@ -2916,7 +2939,7 @@
               <w:rPr>
                 <w:rFonts w:ascii="Cambria Math" w:hAnsi="Cambria Math"/>
               </w:rPr>
-              <m:t>leine</m:t>
+              <m:t>modul</m:t>
             </m:r>
           </m:sub>
         </m:sSub>
@@ -2925,13 +2948,7 @@
             <w:rFonts w:ascii="Cambria Math" w:hAnsi="Cambria Math"/>
             <w:lang w:val="de-DE"/>
           </w:rPr>
-          <m:t>=0,5 €/</m:t>
-        </m:r>
-        <m:r>
-          <w:rPr>
-            <w:rFonts w:ascii="Cambria Math" w:hAnsi="Cambria Math"/>
-          </w:rPr>
-          <m:t>m</m:t>
+          <m:t>=30€</m:t>
         </m:r>
       </m:oMath>
     </w:p>
@@ -2948,14 +2965,7 @@
           <w:rFonts w:eastAsiaTheme="minorEastAsia"/>
           <w:lang w:val="de-DE"/>
         </w:rPr>
-        <w:t xml:space="preserve">Kosten Bojen: </w:t>
-      </w:r>
-      <w:r>
-        <w:rPr>
-          <w:rFonts w:eastAsiaTheme="minorEastAsia"/>
-          <w:lang w:val="de-DE"/>
-        </w:rPr>
-        <w:tab/>
+        <w:t xml:space="preserve">Preis Leinenarm: </w:t>
       </w:r>
       <w:r>
         <w:rPr>
@@ -2993,7 +3003,7 @@
               <w:rPr>
                 <w:rFonts w:ascii="Cambria Math" w:hAnsi="Cambria Math"/>
               </w:rPr>
-              <m:t>k</m:t>
+              <m:t>p</m:t>
             </m:r>
           </m:e>
           <m:sub>
@@ -3001,7 +3011,7 @@
               <w:rPr>
                 <w:rFonts w:ascii="Cambria Math" w:hAnsi="Cambria Math"/>
               </w:rPr>
-              <m:t>bojen</m:t>
+              <m:t>leinenarm</m:t>
             </m:r>
           </m:sub>
         </m:sSub>
@@ -3010,82 +3020,9 @@
             <w:rFonts w:ascii="Cambria Math" w:hAnsi="Cambria Math"/>
             <w:lang w:val="de-DE"/>
           </w:rPr>
-          <m:t>=</m:t>
-        </m:r>
-        <m:sSub>
-          <m:sSubPr>
-            <m:ctrlPr>
-              <w:rPr>
-                <w:rFonts w:ascii="Cambria Math" w:hAnsi="Cambria Math"/>
-                <w:i/>
-              </w:rPr>
-            </m:ctrlPr>
-          </m:sSubPr>
-          <m:e>
-            <m:r>
-              <w:rPr>
-                <w:rFonts w:ascii="Cambria Math" w:hAnsi="Cambria Math"/>
-              </w:rPr>
-              <m:t>n</m:t>
-            </m:r>
-          </m:e>
-          <m:sub>
-            <m:r>
-              <w:rPr>
-                <w:rFonts w:ascii="Cambria Math" w:hAnsi="Cambria Math"/>
-              </w:rPr>
-              <m:t>bojen</m:t>
-            </m:r>
-          </m:sub>
-        </m:sSub>
-        <m:r>
-          <w:rPr>
-            <w:rFonts w:ascii="Cambria Math" w:hAnsi="Cambria Math"/>
-            <w:lang w:val="de-DE"/>
-          </w:rPr>
-          <m:t>·</m:t>
-        </m:r>
-        <m:sSub>
-          <m:sSubPr>
-            <m:ctrlPr>
-              <w:rPr>
-                <w:rFonts w:ascii="Cambria Math" w:hAnsi="Cambria Math"/>
-                <w:i/>
-              </w:rPr>
-            </m:ctrlPr>
-          </m:sSubPr>
-          <m:e>
-            <m:r>
-              <w:rPr>
-                <w:rFonts w:ascii="Cambria Math" w:hAnsi="Cambria Math"/>
-              </w:rPr>
-              <m:t>P</m:t>
-            </m:r>
-          </m:e>
-          <m:sub>
-            <m:r>
-              <w:rPr>
-                <w:rFonts w:ascii="Cambria Math" w:hAnsi="Cambria Math"/>
-              </w:rPr>
-              <m:t>boje</m:t>
-            </m:r>
-          </m:sub>
-        </m:sSub>
-        <m:r>
-          <w:rPr>
-            <w:rFonts w:ascii="Cambria Math" w:hAnsi="Cambria Math"/>
-            <w:lang w:val="de-DE"/>
-          </w:rPr>
-          <m:t xml:space="preserve">= </m:t>
+          <m:t>=10€</m:t>
         </m:r>
       </m:oMath>
-      <w:r>
-        <w:rPr>
-          <w:rFonts w:eastAsiaTheme="minorEastAsia"/>
-          <w:lang w:val="de-DE"/>
-        </w:rPr>
-        <w:t>11844€</w:t>
-      </w:r>
     </w:p>
     <w:p>
       <w:pPr>
@@ -3100,43 +3037,42 @@
           <w:rFonts w:eastAsiaTheme="minorEastAsia"/>
           <w:lang w:val="de-DE"/>
         </w:rPr>
-        <w:t>Kosten Ketten:</w:t>
-      </w:r>
-      <w:r>
-        <w:rPr>
-          <w:rFonts w:eastAsiaTheme="minorEastAsia"/>
-          <w:lang w:val="de-DE"/>
-        </w:rPr>
-        <w:tab/>
-      </w:r>
-      <w:r>
-        <w:rPr>
-          <w:rFonts w:eastAsiaTheme="minorEastAsia"/>
-          <w:lang w:val="de-DE"/>
-        </w:rPr>
-        <w:tab/>
-      </w:r>
-      <w:r>
-        <w:rPr>
-          <w:rFonts w:eastAsiaTheme="minorEastAsia"/>
-          <w:lang w:val="de-DE"/>
-        </w:rPr>
-        <w:tab/>
-      </w:r>
-      <w:r>
-        <w:rPr>
-          <w:rFonts w:eastAsiaTheme="minorEastAsia"/>
-          <w:lang w:val="de-DE"/>
-        </w:rPr>
-        <w:tab/>
-        <w:t xml:space="preserve"> </w:t>
+        <w:t>Preis Leinen:</w:t>
+      </w:r>
+      <w:r>
+        <w:rPr>
+          <w:rFonts w:eastAsiaTheme="minorEastAsia"/>
+          <w:lang w:val="de-DE"/>
+        </w:rPr>
+        <w:tab/>
+      </w:r>
+      <w:r>
+        <w:rPr>
+          <w:rFonts w:eastAsiaTheme="minorEastAsia"/>
+          <w:lang w:val="de-DE"/>
+        </w:rPr>
+        <w:tab/>
+      </w:r>
+      <w:r>
+        <w:rPr>
+          <w:rFonts w:eastAsiaTheme="minorEastAsia"/>
+          <w:lang w:val="de-DE"/>
+        </w:rPr>
+        <w:tab/>
+      </w:r>
+      <w:r>
+        <w:rPr>
+          <w:rFonts w:eastAsiaTheme="minorEastAsia"/>
+          <w:lang w:val="de-DE"/>
+        </w:rPr>
+        <w:tab/>
       </w:r>
       <m:oMath>
         <m:sSub>
           <m:sSubPr>
             <m:ctrlPr>
               <w:rPr>
-                <w:rFonts w:ascii="Cambria Math" w:eastAsiaTheme="minorEastAsia" w:hAnsi="Cambria Math"/>
+                <w:rFonts w:ascii="Cambria Math" w:hAnsi="Cambria Math"/>
                 <w:i/>
               </w:rPr>
             </m:ctrlPr>
@@ -3144,99 +3080,32 @@
           <m:e>
             <m:r>
               <w:rPr>
-                <w:rFonts w:ascii="Cambria Math" w:eastAsiaTheme="minorEastAsia" w:hAnsi="Cambria Math"/>
-              </w:rPr>
-              <m:t>k</m:t>
+                <w:rFonts w:ascii="Cambria Math" w:hAnsi="Cambria Math"/>
+              </w:rPr>
+              <m:t>p</m:t>
             </m:r>
           </m:e>
           <m:sub>
             <m:r>
               <w:rPr>
-                <w:rFonts w:ascii="Cambria Math" w:eastAsiaTheme="minorEastAsia" w:hAnsi="Cambria Math"/>
-              </w:rPr>
-              <m:t>kette</m:t>
+                <w:rFonts w:ascii="Cambria Math" w:hAnsi="Cambria Math"/>
+              </w:rPr>
+              <m:t>leine</m:t>
             </m:r>
           </m:sub>
         </m:sSub>
         <m:r>
           <w:rPr>
-            <w:rFonts w:ascii="Cambria Math" w:eastAsiaTheme="minorEastAsia" w:hAnsi="Cambria Math"/>
-            <w:lang w:val="de-DE"/>
-          </w:rPr>
-          <m:t>=</m:t>
-        </m:r>
-        <m:sSub>
-          <m:sSubPr>
-            <m:ctrlPr>
-              <w:rPr>
-                <w:rFonts w:ascii="Cambria Math" w:hAnsi="Cambria Math"/>
-                <w:i/>
-              </w:rPr>
-            </m:ctrlPr>
-          </m:sSubPr>
-          <m:e>
-            <m:r>
-              <w:rPr>
-                <w:rFonts w:ascii="Cambria Math" w:hAnsi="Cambria Math"/>
-              </w:rPr>
-              <m:t>p</m:t>
-            </m:r>
-          </m:e>
-          <m:sub>
-            <m:r>
-              <w:rPr>
-                <w:rFonts w:ascii="Cambria Math" w:hAnsi="Cambria Math"/>
-              </w:rPr>
-              <m:t>kette</m:t>
-            </m:r>
-          </m:sub>
-        </m:sSub>
-        <m:r>
-          <w:rPr>
-            <w:rFonts w:ascii="Cambria Math" w:hAnsi="Cambria Math"/>
-            <w:lang w:val="de-DE"/>
-          </w:rPr>
-          <m:t>·</m:t>
-        </m:r>
-        <m:sSub>
-          <m:sSubPr>
-            <m:ctrlPr>
-              <w:rPr>
-                <w:rFonts w:ascii="Cambria Math" w:hAnsi="Cambria Math"/>
-                <w:i/>
-              </w:rPr>
-            </m:ctrlPr>
-          </m:sSubPr>
-          <m:e>
-            <m:r>
-              <w:rPr>
-                <w:rFonts w:ascii="Cambria Math" w:hAnsi="Cambria Math"/>
-              </w:rPr>
-              <m:t>l</m:t>
-            </m:r>
-          </m:e>
-          <m:sub>
-            <m:r>
-              <w:rPr>
-                <w:rFonts w:ascii="Cambria Math" w:hAnsi="Cambria Math"/>
-              </w:rPr>
-              <m:t>kette</m:t>
-            </m:r>
-          </m:sub>
-        </m:sSub>
-        <m:r>
-          <w:rPr>
-            <w:rFonts w:ascii="Cambria Math" w:hAnsi="Cambria Math"/>
-            <w:lang w:val="de-DE"/>
-          </w:rPr>
-          <m:t>=</m:t>
-        </m:r>
-        <m:r>
-          <w:rPr>
-            <w:rFonts w:ascii="Cambria Math" w:eastAsiaTheme="minorEastAsia" w:hAnsi="Cambria Math"/>
-            <w:lang w:val="de-DE"/>
-          </w:rPr>
-          <m:t>33840 €</m:t>
+            <w:rFonts w:ascii="Cambria Math" w:hAnsi="Cambria Math"/>
+            <w:lang w:val="de-DE"/>
+          </w:rPr>
+          <m:t>=0,5 €/</m:t>
+        </m:r>
+        <m:r>
+          <w:rPr>
+            <w:rFonts w:ascii="Cambria Math" w:hAnsi="Cambria Math"/>
+          </w:rPr>
+          <m:t>m</m:t>
         </m:r>
       </m:oMath>
     </w:p>
@@ -3253,22 +3122,28 @@
           <w:rFonts w:eastAsiaTheme="minorEastAsia"/>
           <w:lang w:val="de-DE"/>
         </w:rPr>
-        <w:t>Kosten Schienen:</w:t>
-      </w:r>
-      <w:r>
-        <w:rPr>
-          <w:rFonts w:eastAsiaTheme="minorEastAsia"/>
-          <w:lang w:val="de-DE"/>
-        </w:rPr>
-        <w:tab/>
-      </w:r>
-      <w:r>
-        <w:rPr>
-          <w:rFonts w:eastAsiaTheme="minorEastAsia"/>
-          <w:lang w:val="de-DE"/>
-        </w:rPr>
-        <w:tab/>
-        <w:t xml:space="preserve"> </w:t>
+        <w:t xml:space="preserve">Kosten Bojen: </w:t>
+      </w:r>
+      <w:r>
+        <w:rPr>
+          <w:rFonts w:eastAsiaTheme="minorEastAsia"/>
+          <w:lang w:val="de-DE"/>
+        </w:rPr>
+        <w:tab/>
+      </w:r>
+      <w:r>
+        <w:rPr>
+          <w:rFonts w:eastAsiaTheme="minorEastAsia"/>
+          <w:lang w:val="de-DE"/>
+        </w:rPr>
+        <w:tab/>
+      </w:r>
+      <w:r>
+        <w:rPr>
+          <w:rFonts w:eastAsiaTheme="minorEastAsia"/>
+          <w:lang w:val="de-DE"/>
+        </w:rPr>
+        <w:tab/>
       </w:r>
       <w:r>
         <w:rPr>
@@ -3282,7 +3157,7 @@
           <m:sSubPr>
             <m:ctrlPr>
               <w:rPr>
-                <w:rFonts w:ascii="Cambria Math" w:eastAsiaTheme="minorEastAsia" w:hAnsi="Cambria Math"/>
+                <w:rFonts w:ascii="Cambria Math" w:hAnsi="Cambria Math"/>
                 <w:i/>
               </w:rPr>
             </m:ctrlPr>
@@ -3290,7 +3165,7 @@
           <m:e>
             <m:r>
               <w:rPr>
-                <w:rFonts w:ascii="Cambria Math" w:eastAsiaTheme="minorEastAsia" w:hAnsi="Cambria Math"/>
+                <w:rFonts w:ascii="Cambria Math" w:hAnsi="Cambria Math"/>
               </w:rPr>
               <m:t>k</m:t>
             </m:r>
@@ -3298,28 +3173,15 @@
           <m:sub>
             <m:r>
               <w:rPr>
-                <w:rFonts w:ascii="Cambria Math" w:eastAsiaTheme="minorEastAsia" w:hAnsi="Cambria Math"/>
-              </w:rPr>
-              <m:t>sc</m:t>
-            </m:r>
-            <m:r>
-              <w:rPr>
-                <w:rFonts w:ascii="Cambria Math" w:eastAsiaTheme="minorEastAsia" w:hAnsi="Cambria Math"/>
-                <w:lang w:val="de-DE"/>
-              </w:rPr>
-              <m:t>h</m:t>
-            </m:r>
-            <m:r>
-              <w:rPr>
-                <w:rFonts w:ascii="Cambria Math" w:eastAsiaTheme="minorEastAsia" w:hAnsi="Cambria Math"/>
-              </w:rPr>
-              <m:t>iene</m:t>
+                <w:rFonts w:ascii="Cambria Math" w:hAnsi="Cambria Math"/>
+              </w:rPr>
+              <m:t>bojen</m:t>
             </m:r>
           </m:sub>
         </m:sSub>
         <m:r>
           <w:rPr>
-            <w:rFonts w:ascii="Cambria Math" w:eastAsiaTheme="minorEastAsia" w:hAnsi="Cambria Math"/>
+            <w:rFonts w:ascii="Cambria Math" w:hAnsi="Cambria Math"/>
             <w:lang w:val="de-DE"/>
           </w:rPr>
           <m:t>=</m:t>
@@ -3338,7 +3200,7 @@
               <w:rPr>
                 <w:rFonts w:ascii="Cambria Math" w:hAnsi="Cambria Math"/>
               </w:rPr>
-              <m:t>p</m:t>
+              <m:t>n</m:t>
             </m:r>
           </m:e>
           <m:sub>
@@ -3346,7 +3208,7 @@
               <w:rPr>
                 <w:rFonts w:ascii="Cambria Math" w:hAnsi="Cambria Math"/>
               </w:rPr>
-              <m:t>modul</m:t>
+              <m:t>bojen</m:t>
             </m:r>
           </m:sub>
         </m:sSub>
@@ -3371,7 +3233,7 @@
               <w:rPr>
                 <w:rFonts w:ascii="Cambria Math" w:hAnsi="Cambria Math"/>
               </w:rPr>
-              <m:t>n</m:t>
+              <m:t>P</m:t>
             </m:r>
           </m:e>
           <m:sub>
@@ -3379,7 +3241,7 @@
               <w:rPr>
                 <w:rFonts w:ascii="Cambria Math" w:hAnsi="Cambria Math"/>
               </w:rPr>
-              <m:t>modul</m:t>
+              <m:t>boje</m:t>
             </m:r>
           </m:sub>
         </m:sSub>
@@ -3388,16 +3250,16 @@
             <w:rFonts w:ascii="Cambria Math" w:hAnsi="Cambria Math"/>
             <w:lang w:val="de-DE"/>
           </w:rPr>
-          <m:t>=</m:t>
-        </m:r>
-        <m:r>
-          <w:rPr>
-            <w:rFonts w:ascii="Cambria Math" w:eastAsiaTheme="minorEastAsia" w:hAnsi="Cambria Math"/>
-            <w:lang w:val="de-DE"/>
-          </w:rPr>
-          <m:t>37620 €</m:t>
+          <m:t xml:space="preserve">= </m:t>
         </m:r>
       </m:oMath>
+      <w:r>
+        <w:rPr>
+          <w:rFonts w:eastAsiaTheme="minorEastAsia"/>
+          <w:lang w:val="de-DE"/>
+        </w:rPr>
+        <w:t>11844€</w:t>
+      </w:r>
     </w:p>
     <w:p>
       <w:pPr>
@@ -3412,7 +3274,14 @@
           <w:rFonts w:eastAsiaTheme="minorEastAsia"/>
           <w:lang w:val="de-DE"/>
         </w:rPr>
-        <w:t>Kosten Leinenarme:</w:t>
+        <w:t>Kosten Ketten:</w:t>
+      </w:r>
+      <w:r>
+        <w:rPr>
+          <w:rFonts w:eastAsiaTheme="minorEastAsia"/>
+          <w:lang w:val="de-DE"/>
+        </w:rPr>
+        <w:tab/>
       </w:r>
       <w:r>
         <w:rPr>
@@ -3459,7 +3328,7 @@
               <w:rPr>
                 <w:rFonts w:ascii="Cambria Math" w:eastAsiaTheme="minorEastAsia" w:hAnsi="Cambria Math"/>
               </w:rPr>
-              <m:t>leinenarme</m:t>
+              <m:t>kette</m:t>
             </m:r>
           </m:sub>
         </m:sSub>
@@ -3492,7 +3361,7 @@
               <w:rPr>
                 <w:rFonts w:ascii="Cambria Math" w:hAnsi="Cambria Math"/>
               </w:rPr>
-              <m:t>leinenarm</m:t>
+              <m:t>kette</m:t>
             </m:r>
           </m:sub>
         </m:sSub>
@@ -3517,7 +3386,7 @@
               <w:rPr>
                 <w:rFonts w:ascii="Cambria Math" w:hAnsi="Cambria Math"/>
               </w:rPr>
-              <m:t>n</m:t>
+              <m:t>l</m:t>
             </m:r>
           </m:e>
           <m:sub>
@@ -3525,7 +3394,7 @@
               <w:rPr>
                 <w:rFonts w:ascii="Cambria Math" w:hAnsi="Cambria Math"/>
               </w:rPr>
-              <m:t>leinenarme</m:t>
+              <m:t>kette</m:t>
             </m:r>
           </m:sub>
         </m:sSub>
@@ -3541,7 +3410,7 @@
             <w:rFonts w:ascii="Cambria Math" w:eastAsiaTheme="minorEastAsia" w:hAnsi="Cambria Math"/>
             <w:lang w:val="de-DE"/>
           </w:rPr>
-          <m:t>12540 €</m:t>
+          <m:t>33840 €</m:t>
         </m:r>
       </m:oMath>
     </w:p>
@@ -3558,28 +3427,22 @@
           <w:rFonts w:eastAsiaTheme="minorEastAsia"/>
           <w:lang w:val="de-DE"/>
         </w:rPr>
-        <w:t>Kosten Leinen:</w:t>
-      </w:r>
-      <w:r>
-        <w:rPr>
-          <w:rFonts w:eastAsiaTheme="minorEastAsia"/>
-          <w:lang w:val="de-DE"/>
-        </w:rPr>
-        <w:tab/>
-      </w:r>
-      <w:r>
-        <w:rPr>
-          <w:rFonts w:eastAsiaTheme="minorEastAsia"/>
-          <w:lang w:val="de-DE"/>
-        </w:rPr>
-        <w:tab/>
-      </w:r>
-      <w:r>
-        <w:rPr>
-          <w:rFonts w:eastAsiaTheme="minorEastAsia"/>
-          <w:lang w:val="de-DE"/>
-        </w:rPr>
-        <w:tab/>
+        <w:t>Kosten Schienen:</w:t>
+      </w:r>
+      <w:r>
+        <w:rPr>
+          <w:rFonts w:eastAsiaTheme="minorEastAsia"/>
+          <w:lang w:val="de-DE"/>
+        </w:rPr>
+        <w:tab/>
+      </w:r>
+      <w:r>
+        <w:rPr>
+          <w:rFonts w:eastAsiaTheme="minorEastAsia"/>
+          <w:lang w:val="de-DE"/>
+        </w:rPr>
+        <w:tab/>
+        <w:t xml:space="preserve"> </w:t>
       </w:r>
       <w:r>
         <w:rPr>
@@ -3611,7 +3474,20 @@
               <w:rPr>
                 <w:rFonts w:ascii="Cambria Math" w:eastAsiaTheme="minorEastAsia" w:hAnsi="Cambria Math"/>
               </w:rPr>
-              <m:t>leinen</m:t>
+              <m:t>sc</m:t>
+            </m:r>
+            <m:r>
+              <w:rPr>
+                <w:rFonts w:ascii="Cambria Math" w:eastAsiaTheme="minorEastAsia" w:hAnsi="Cambria Math"/>
+                <w:lang w:val="de-DE"/>
+              </w:rPr>
+              <m:t>h</m:t>
+            </m:r>
+            <m:r>
+              <w:rPr>
+                <w:rFonts w:ascii="Cambria Math" w:eastAsiaTheme="minorEastAsia" w:hAnsi="Cambria Math"/>
+              </w:rPr>
+              <m:t>iene</m:t>
             </m:r>
           </m:sub>
         </m:sSub>
@@ -3644,7 +3520,7 @@
               <w:rPr>
                 <w:rFonts w:ascii="Cambria Math" w:hAnsi="Cambria Math"/>
               </w:rPr>
-              <m:t>leine</m:t>
+              <m:t>modul</m:t>
             </m:r>
           </m:sub>
         </m:sSub>
@@ -3669,7 +3545,7 @@
               <w:rPr>
                 <w:rFonts w:ascii="Cambria Math" w:hAnsi="Cambria Math"/>
               </w:rPr>
-              <m:t>l</m:t>
+              <m:t>n</m:t>
             </m:r>
           </m:e>
           <m:sub>
@@ -3677,7 +3553,7 @@
               <w:rPr>
                 <w:rFonts w:ascii="Cambria Math" w:hAnsi="Cambria Math"/>
               </w:rPr>
-              <m:t>leine</m:t>
+              <m:t>modul</m:t>
             </m:r>
           </m:sub>
         </m:sSub>
@@ -3693,7 +3569,7 @@
             <w:rFonts w:ascii="Cambria Math" w:eastAsiaTheme="minorEastAsia" w:hAnsi="Cambria Math"/>
             <w:lang w:val="de-DE"/>
           </w:rPr>
-          <m:t>7524 €</m:t>
+          <m:t>37620 €</m:t>
         </m:r>
       </m:oMath>
     </w:p>
@@ -3710,21 +3586,29 @@
           <w:rFonts w:eastAsiaTheme="minorEastAsia"/>
           <w:lang w:val="de-DE"/>
         </w:rPr>
-        <w:t>Kosten Schienensystem:</w:t>
-      </w:r>
-      <w:r>
-        <w:rPr>
-          <w:rFonts w:eastAsiaTheme="minorEastAsia"/>
-          <w:lang w:val="de-DE"/>
-        </w:rPr>
-        <w:tab/>
-      </w:r>
-      <w:r>
-        <w:rPr>
-          <w:rFonts w:eastAsiaTheme="minorEastAsia"/>
-          <w:lang w:val="de-DE"/>
-        </w:rPr>
-        <w:tab/>
+        <w:t>Kosten Leinenarme:</w:t>
+      </w:r>
+      <w:r>
+        <w:rPr>
+          <w:rFonts w:eastAsiaTheme="minorEastAsia"/>
+          <w:lang w:val="de-DE"/>
+        </w:rPr>
+        <w:tab/>
+      </w:r>
+      <w:r>
+        <w:rPr>
+          <w:rFonts w:eastAsiaTheme="minorEastAsia"/>
+          <w:lang w:val="de-DE"/>
+        </w:rPr>
+        <w:tab/>
+      </w:r>
+      <w:r>
+        <w:rPr>
+          <w:rFonts w:eastAsiaTheme="minorEastAsia"/>
+          <w:lang w:val="de-DE"/>
+        </w:rPr>
+        <w:tab/>
+        <w:t xml:space="preserve"> </w:t>
       </w:r>
       <m:oMath>
         <m:sSub>
@@ -3749,20 +3633,7 @@
               <w:rPr>
                 <w:rFonts w:ascii="Cambria Math" w:eastAsiaTheme="minorEastAsia" w:hAnsi="Cambria Math"/>
               </w:rPr>
-              <m:t>sc</m:t>
-            </m:r>
-            <m:r>
-              <w:rPr>
-                <w:rFonts w:ascii="Cambria Math" w:eastAsiaTheme="minorEastAsia" w:hAnsi="Cambria Math"/>
-                <w:lang w:val="de-DE"/>
-              </w:rPr>
-              <m:t>h</m:t>
-            </m:r>
-            <m:r>
-              <w:rPr>
-                <w:rFonts w:ascii="Cambria Math" w:eastAsiaTheme="minorEastAsia" w:hAnsi="Cambria Math"/>
-              </w:rPr>
-              <m:t>ienensystem</m:t>
+              <m:t>leinenarme</m:t>
             </m:r>
           </m:sub>
         </m:sSub>
@@ -3787,7 +3658,7 @@
               <w:rPr>
                 <w:rFonts w:ascii="Cambria Math" w:hAnsi="Cambria Math"/>
               </w:rPr>
-              <m:t>k</m:t>
+              <m:t>p</m:t>
             </m:r>
           </m:e>
           <m:sub>
@@ -3795,7 +3666,7 @@
               <w:rPr>
                 <w:rFonts w:ascii="Cambria Math" w:hAnsi="Cambria Math"/>
               </w:rPr>
-              <m:t>bojen</m:t>
+              <m:t>leinenarm</m:t>
             </m:r>
           </m:sub>
         </m:sSub>
@@ -3804,7 +3675,7 @@
             <w:rFonts w:ascii="Cambria Math" w:hAnsi="Cambria Math"/>
             <w:lang w:val="de-DE"/>
           </w:rPr>
-          <m:t>+</m:t>
+          <m:t>·</m:t>
         </m:r>
         <m:sSub>
           <m:sSubPr>
@@ -3820,7 +3691,7 @@
               <w:rPr>
                 <w:rFonts w:ascii="Cambria Math" w:hAnsi="Cambria Math"/>
               </w:rPr>
-              <m:t>k</m:t>
+              <m:t>n</m:t>
             </m:r>
           </m:e>
           <m:sub>
@@ -3828,7 +3699,7 @@
               <w:rPr>
                 <w:rFonts w:ascii="Cambria Math" w:hAnsi="Cambria Math"/>
               </w:rPr>
-              <m:t>kette</m:t>
+              <m:t>leinenarme</m:t>
             </m:r>
           </m:sub>
         </m:sSub>
@@ -3837,53 +3708,14 @@
             <w:rFonts w:ascii="Cambria Math" w:hAnsi="Cambria Math"/>
             <w:lang w:val="de-DE"/>
           </w:rPr>
-          <m:t>+</m:t>
-        </m:r>
-        <m:sSub>
-          <m:sSubPr>
-            <m:ctrlPr>
-              <w:rPr>
-                <w:rFonts w:ascii="Cambria Math" w:hAnsi="Cambria Math"/>
-                <w:i/>
-              </w:rPr>
-            </m:ctrlPr>
-          </m:sSubPr>
-          <m:e>
-            <m:r>
-              <w:rPr>
-                <w:rFonts w:ascii="Cambria Math" w:hAnsi="Cambria Math"/>
-              </w:rPr>
-              <m:t>k</m:t>
-            </m:r>
-          </m:e>
-          <m:sub>
-            <m:r>
-              <w:rPr>
-                <w:rFonts w:ascii="Cambria Math" w:hAnsi="Cambria Math"/>
-              </w:rPr>
-              <m:t>sc</m:t>
-            </m:r>
-            <m:r>
-              <w:rPr>
-                <w:rFonts w:ascii="Cambria Math" w:hAnsi="Cambria Math"/>
-                <w:lang w:val="de-DE"/>
-              </w:rPr>
-              <m:t>h</m:t>
-            </m:r>
-            <m:r>
-              <w:rPr>
-                <w:rFonts w:ascii="Cambria Math" w:hAnsi="Cambria Math"/>
-              </w:rPr>
-              <m:t>iene</m:t>
-            </m:r>
-          </m:sub>
-        </m:sSub>
-        <m:r>
-          <w:rPr>
-            <w:rFonts w:ascii="Cambria Math" w:hAnsi="Cambria Math"/>
-            <w:lang w:val="de-DE"/>
-          </w:rPr>
-          <m:t>+</m:t>
+          <m:t>=</m:t>
+        </m:r>
+        <m:r>
+          <w:rPr>
+            <w:rFonts w:ascii="Cambria Math" w:eastAsiaTheme="minorEastAsia" w:hAnsi="Cambria Math"/>
+            <w:lang w:val="de-DE"/>
+          </w:rPr>
+          <m:t>12540 €</m:t>
         </m:r>
       </m:oMath>
     </w:p>
@@ -3892,14 +3724,15 @@
         <w:spacing w:before="120" w:after="120"/>
         <w:rPr>
           <w:rFonts w:eastAsiaTheme="minorEastAsia"/>
-        </w:rPr>
-      </w:pPr>
-      <w:r>
-        <w:rPr>
-          <w:rFonts w:eastAsiaTheme="minorEastAsia"/>
-          <w:lang w:val="de-DE"/>
-        </w:rPr>
-        <w:tab/>
+          <w:lang w:val="de-DE"/>
+        </w:rPr>
+      </w:pPr>
+      <w:r>
+        <w:rPr>
+          <w:rFonts w:eastAsiaTheme="minorEastAsia"/>
+          <w:lang w:val="de-DE"/>
+        </w:rPr>
+        <w:t>Kosten Leinen:</w:t>
       </w:r>
       <w:r>
         <w:rPr>
@@ -3934,7 +3767,7 @@
           <m:sSubPr>
             <m:ctrlPr>
               <w:rPr>
-                <w:rFonts w:ascii="Cambria Math" w:hAnsi="Cambria Math"/>
+                <w:rFonts w:ascii="Cambria Math" w:eastAsiaTheme="minorEastAsia" w:hAnsi="Cambria Math"/>
                 <w:i/>
               </w:rPr>
             </m:ctrlPr>
@@ -3942,7 +3775,7 @@
           <m:e>
             <m:r>
               <w:rPr>
-                <w:rFonts w:ascii="Cambria Math" w:hAnsi="Cambria Math"/>
+                <w:rFonts w:ascii="Cambria Math" w:eastAsiaTheme="minorEastAsia" w:hAnsi="Cambria Math"/>
               </w:rPr>
               <m:t>k</m:t>
             </m:r>
@@ -3950,14 +3783,355 @@
           <m:sub>
             <m:r>
               <w:rPr>
-                <w:rFonts w:ascii="Cambria Math" w:hAnsi="Cambria Math"/>
-              </w:rPr>
-              <m:t>leinenarme</m:t>
+                <w:rFonts w:ascii="Cambria Math" w:eastAsiaTheme="minorEastAsia" w:hAnsi="Cambria Math"/>
+              </w:rPr>
+              <m:t>leinen</m:t>
             </m:r>
           </m:sub>
         </m:sSub>
         <m:r>
           <w:rPr>
+            <w:rFonts w:ascii="Cambria Math" w:eastAsiaTheme="minorEastAsia" w:hAnsi="Cambria Math"/>
+            <w:lang w:val="de-DE"/>
+          </w:rPr>
+          <m:t>=</m:t>
+        </m:r>
+        <m:sSub>
+          <m:sSubPr>
+            <m:ctrlPr>
+              <w:rPr>
+                <w:rFonts w:ascii="Cambria Math" w:hAnsi="Cambria Math"/>
+                <w:i/>
+              </w:rPr>
+            </m:ctrlPr>
+          </m:sSubPr>
+          <m:e>
+            <m:r>
+              <w:rPr>
+                <w:rFonts w:ascii="Cambria Math" w:hAnsi="Cambria Math"/>
+              </w:rPr>
+              <m:t>p</m:t>
+            </m:r>
+          </m:e>
+          <m:sub>
+            <m:r>
+              <w:rPr>
+                <w:rFonts w:ascii="Cambria Math" w:hAnsi="Cambria Math"/>
+              </w:rPr>
+              <m:t>leine</m:t>
+            </m:r>
+          </m:sub>
+        </m:sSub>
+        <m:r>
+          <w:rPr>
+            <w:rFonts w:ascii="Cambria Math" w:hAnsi="Cambria Math"/>
+            <w:lang w:val="de-DE"/>
+          </w:rPr>
+          <m:t>·</m:t>
+        </m:r>
+        <m:sSub>
+          <m:sSubPr>
+            <m:ctrlPr>
+              <w:rPr>
+                <w:rFonts w:ascii="Cambria Math" w:hAnsi="Cambria Math"/>
+                <w:i/>
+              </w:rPr>
+            </m:ctrlPr>
+          </m:sSubPr>
+          <m:e>
+            <m:r>
+              <w:rPr>
+                <w:rFonts w:ascii="Cambria Math" w:hAnsi="Cambria Math"/>
+              </w:rPr>
+              <m:t>l</m:t>
+            </m:r>
+          </m:e>
+          <m:sub>
+            <m:r>
+              <w:rPr>
+                <w:rFonts w:ascii="Cambria Math" w:hAnsi="Cambria Math"/>
+              </w:rPr>
+              <m:t>leine</m:t>
+            </m:r>
+          </m:sub>
+        </m:sSub>
+        <m:r>
+          <w:rPr>
+            <w:rFonts w:ascii="Cambria Math" w:hAnsi="Cambria Math"/>
+            <w:lang w:val="de-DE"/>
+          </w:rPr>
+          <m:t>=</m:t>
+        </m:r>
+        <m:r>
+          <w:rPr>
+            <w:rFonts w:ascii="Cambria Math" w:eastAsiaTheme="minorEastAsia" w:hAnsi="Cambria Math"/>
+            <w:lang w:val="de-DE"/>
+          </w:rPr>
+          <m:t>7524 €</m:t>
+        </m:r>
+      </m:oMath>
+    </w:p>
+    <w:p>
+      <w:pPr>
+        <w:spacing w:before="120" w:after="120"/>
+        <w:rPr>
+          <w:rFonts w:eastAsiaTheme="minorEastAsia"/>
+          <w:lang w:val="de-DE"/>
+        </w:rPr>
+      </w:pPr>
+      <w:r>
+        <w:rPr>
+          <w:rFonts w:eastAsiaTheme="minorEastAsia"/>
+          <w:lang w:val="de-DE"/>
+        </w:rPr>
+        <w:t>Kosten Schienensystem:</w:t>
+      </w:r>
+      <w:r>
+        <w:rPr>
+          <w:rFonts w:eastAsiaTheme="minorEastAsia"/>
+          <w:lang w:val="de-DE"/>
+        </w:rPr>
+        <w:tab/>
+      </w:r>
+      <w:r>
+        <w:rPr>
+          <w:rFonts w:eastAsiaTheme="minorEastAsia"/>
+          <w:lang w:val="de-DE"/>
+        </w:rPr>
+        <w:tab/>
+      </w:r>
+      <m:oMath>
+        <m:sSub>
+          <m:sSubPr>
+            <m:ctrlPr>
+              <w:rPr>
+                <w:rFonts w:ascii="Cambria Math" w:eastAsiaTheme="minorEastAsia" w:hAnsi="Cambria Math"/>
+                <w:i/>
+              </w:rPr>
+            </m:ctrlPr>
+          </m:sSubPr>
+          <m:e>
+            <m:r>
+              <w:rPr>
+                <w:rFonts w:ascii="Cambria Math" w:eastAsiaTheme="minorEastAsia" w:hAnsi="Cambria Math"/>
+              </w:rPr>
+              <m:t>k</m:t>
+            </m:r>
+          </m:e>
+          <m:sub>
+            <m:r>
+              <w:rPr>
+                <w:rFonts w:ascii="Cambria Math" w:eastAsiaTheme="minorEastAsia" w:hAnsi="Cambria Math"/>
+              </w:rPr>
+              <m:t>sc</m:t>
+            </m:r>
+            <m:r>
+              <w:rPr>
+                <w:rFonts w:ascii="Cambria Math" w:eastAsiaTheme="minorEastAsia" w:hAnsi="Cambria Math"/>
+                <w:lang w:val="de-DE"/>
+              </w:rPr>
+              <m:t>h</m:t>
+            </m:r>
+            <m:r>
+              <w:rPr>
+                <w:rFonts w:ascii="Cambria Math" w:eastAsiaTheme="minorEastAsia" w:hAnsi="Cambria Math"/>
+              </w:rPr>
+              <m:t>ienensystem</m:t>
+            </m:r>
+          </m:sub>
+        </m:sSub>
+        <m:r>
+          <w:rPr>
+            <w:rFonts w:ascii="Cambria Math" w:eastAsiaTheme="minorEastAsia" w:hAnsi="Cambria Math"/>
+            <w:lang w:val="de-DE"/>
+          </w:rPr>
+          <m:t>=</m:t>
+        </m:r>
+        <m:sSub>
+          <m:sSubPr>
+            <m:ctrlPr>
+              <w:rPr>
+                <w:rFonts w:ascii="Cambria Math" w:hAnsi="Cambria Math"/>
+                <w:i/>
+              </w:rPr>
+            </m:ctrlPr>
+          </m:sSubPr>
+          <m:e>
+            <m:r>
+              <w:rPr>
+                <w:rFonts w:ascii="Cambria Math" w:hAnsi="Cambria Math"/>
+              </w:rPr>
+              <m:t>k</m:t>
+            </m:r>
+          </m:e>
+          <m:sub>
+            <m:r>
+              <w:rPr>
+                <w:rFonts w:ascii="Cambria Math" w:hAnsi="Cambria Math"/>
+              </w:rPr>
+              <m:t>bojen</m:t>
+            </m:r>
+          </m:sub>
+        </m:sSub>
+        <m:r>
+          <w:rPr>
+            <w:rFonts w:ascii="Cambria Math" w:hAnsi="Cambria Math"/>
+            <w:lang w:val="de-DE"/>
+          </w:rPr>
+          <m:t>+</m:t>
+        </m:r>
+        <m:sSub>
+          <m:sSubPr>
+            <m:ctrlPr>
+              <w:rPr>
+                <w:rFonts w:ascii="Cambria Math" w:hAnsi="Cambria Math"/>
+                <w:i/>
+              </w:rPr>
+            </m:ctrlPr>
+          </m:sSubPr>
+          <m:e>
+            <m:r>
+              <w:rPr>
+                <w:rFonts w:ascii="Cambria Math" w:hAnsi="Cambria Math"/>
+              </w:rPr>
+              <m:t>k</m:t>
+            </m:r>
+          </m:e>
+          <m:sub>
+            <m:r>
+              <w:rPr>
+                <w:rFonts w:ascii="Cambria Math" w:hAnsi="Cambria Math"/>
+              </w:rPr>
+              <m:t>kette</m:t>
+            </m:r>
+          </m:sub>
+        </m:sSub>
+        <m:r>
+          <w:rPr>
+            <w:rFonts w:ascii="Cambria Math" w:hAnsi="Cambria Math"/>
+            <w:lang w:val="de-DE"/>
+          </w:rPr>
+          <m:t>+</m:t>
+        </m:r>
+        <m:sSub>
+          <m:sSubPr>
+            <m:ctrlPr>
+              <w:rPr>
+                <w:rFonts w:ascii="Cambria Math" w:hAnsi="Cambria Math"/>
+                <w:i/>
+              </w:rPr>
+            </m:ctrlPr>
+          </m:sSubPr>
+          <m:e>
+            <m:r>
+              <w:rPr>
+                <w:rFonts w:ascii="Cambria Math" w:hAnsi="Cambria Math"/>
+              </w:rPr>
+              <m:t>k</m:t>
+            </m:r>
+          </m:e>
+          <m:sub>
+            <m:r>
+              <w:rPr>
+                <w:rFonts w:ascii="Cambria Math" w:hAnsi="Cambria Math"/>
+              </w:rPr>
+              <m:t>sc</m:t>
+            </m:r>
+            <m:r>
+              <w:rPr>
+                <w:rFonts w:ascii="Cambria Math" w:hAnsi="Cambria Math"/>
+                <w:lang w:val="de-DE"/>
+              </w:rPr>
+              <m:t>h</m:t>
+            </m:r>
+            <m:r>
+              <w:rPr>
+                <w:rFonts w:ascii="Cambria Math" w:hAnsi="Cambria Math"/>
+              </w:rPr>
+              <m:t>iene</m:t>
+            </m:r>
+          </m:sub>
+        </m:sSub>
+        <m:r>
+          <w:rPr>
+            <w:rFonts w:ascii="Cambria Math" w:hAnsi="Cambria Math"/>
+            <w:lang w:val="de-DE"/>
+          </w:rPr>
+          <m:t>+</m:t>
+        </m:r>
+      </m:oMath>
+    </w:p>
+    <w:p>
+      <w:pPr>
+        <w:spacing w:before="120" w:after="120"/>
+        <w:rPr>
+          <w:rFonts w:eastAsiaTheme="minorEastAsia"/>
+        </w:rPr>
+      </w:pPr>
+      <w:r>
+        <w:rPr>
+          <w:rFonts w:eastAsiaTheme="minorEastAsia"/>
+          <w:lang w:val="de-DE"/>
+        </w:rPr>
+        <w:tab/>
+      </w:r>
+      <w:r>
+        <w:rPr>
+          <w:rFonts w:eastAsiaTheme="minorEastAsia"/>
+          <w:lang w:val="de-DE"/>
+        </w:rPr>
+        <w:tab/>
+      </w:r>
+      <w:r>
+        <w:rPr>
+          <w:rFonts w:eastAsiaTheme="minorEastAsia"/>
+          <w:lang w:val="de-DE"/>
+        </w:rPr>
+        <w:tab/>
+      </w:r>
+      <w:r>
+        <w:rPr>
+          <w:rFonts w:eastAsiaTheme="minorEastAsia"/>
+          <w:lang w:val="de-DE"/>
+        </w:rPr>
+        <w:tab/>
+      </w:r>
+      <w:r>
+        <w:rPr>
+          <w:rFonts w:eastAsiaTheme="minorEastAsia"/>
+          <w:lang w:val="de-DE"/>
+        </w:rPr>
+        <w:tab/>
+      </w:r>
+      <m:oMath>
+        <m:sSub>
+          <m:sSubPr>
+            <m:ctrlPr>
+              <w:rPr>
+                <w:rFonts w:ascii="Cambria Math" w:hAnsi="Cambria Math"/>
+                <w:i/>
+              </w:rPr>
+            </m:ctrlPr>
+          </m:sSubPr>
+          <m:e>
+            <m:r>
+              <w:rPr>
+                <w:rFonts w:ascii="Cambria Math" w:hAnsi="Cambria Math"/>
+              </w:rPr>
+              <m:t>k</m:t>
+            </m:r>
+          </m:e>
+          <m:sub>
+            <m:r>
+              <w:rPr>
+                <w:rFonts w:ascii="Cambria Math" w:hAnsi="Cambria Math"/>
+              </w:rPr>
+              <m:t>leinenarme</m:t>
+            </m:r>
+          </m:sub>
+        </m:sSub>
+        <m:r>
+          <w:rPr>
             <w:rFonts w:ascii="Cambria Math" w:hAnsi="Cambria Math"/>
           </w:rPr>
           <m:t>=</m:t>
@@ -4096,6 +4270,7 @@
           <w:rFonts w:eastAsiaTheme="minorEastAsia"/>
           <w:lang w:val="de-DE"/>
         </w:rPr>
+        <w:lastRenderedPageBreak/>
         <w:t>AlMn Dicke</w:t>
       </w:r>
       <w:r>
@@ -4364,7 +4539,6 @@
         <w:rPr>
           <w:lang w:val="de-DE"/>
         </w:rPr>
-        <w:lastRenderedPageBreak/>
         <w:t>Drohne</w:t>
       </w:r>
     </w:p>
@@ -4554,7 +4728,20 @@
               <w:rPr>
                 <w:rFonts w:ascii="Cambria Math" w:hAnsi="Cambria Math"/>
               </w:rPr>
-              <m:t>Strömung</m:t>
+              <m:t>Str</m:t>
+            </m:r>
+            <m:r>
+              <w:rPr>
+                <w:rFonts w:ascii="Cambria Math" w:hAnsi="Cambria Math"/>
+                <w:lang w:val="de-DE"/>
+              </w:rPr>
+              <m:t>ö</m:t>
+            </m:r>
+            <m:r>
+              <w:rPr>
+                <w:rFonts w:ascii="Cambria Math" w:hAnsi="Cambria Math"/>
+              </w:rPr>
+              <m:t>mung</m:t>
             </m:r>
           </m:sub>
         </m:sSub>
@@ -4563,35 +4750,7 @@
             <w:rFonts w:ascii="Cambria Math" w:hAnsi="Cambria Math"/>
             <w:lang w:val="de-DE"/>
           </w:rPr>
-          <m:t>=</m:t>
-        </m:r>
-        <m:r>
-          <w:rPr>
-            <w:rFonts w:ascii="Cambria Math" w:hAnsi="Cambria Math"/>
-            <w:lang w:val="de-DE"/>
-          </w:rPr>
-          <m:t>3</m:t>
-        </m:r>
-        <m:r>
-          <w:rPr>
-            <w:rFonts w:ascii="Cambria Math" w:hAnsi="Cambria Math"/>
-            <w:lang w:val="de-DE"/>
-          </w:rPr>
-          <m:t xml:space="preserve"> </m:t>
-        </m:r>
-        <m:r>
-          <w:rPr>
-            <w:rFonts w:ascii="Cambria Math" w:hAnsi="Cambria Math"/>
-            <w:lang w:val="de-DE"/>
-          </w:rPr>
-          <m:t>m</m:t>
-        </m:r>
-        <m:r>
-          <w:rPr>
-            <w:rFonts w:ascii="Cambria Math" w:hAnsi="Cambria Math"/>
-            <w:lang w:val="de-DE"/>
-          </w:rPr>
-          <m:t>/</m:t>
+          <m:t>=3 m/</m:t>
         </m:r>
         <m:r>
           <w:rPr>
@@ -4669,7 +4828,20 @@
               <w:rPr>
                 <w:rFonts w:ascii="Cambria Math" w:hAnsi="Cambria Math"/>
               </w:rPr>
-              <m:t>Saugrohr</m:t>
+              <m:t>Saugro</m:t>
+            </m:r>
+            <m:r>
+              <w:rPr>
+                <w:rFonts w:ascii="Cambria Math" w:hAnsi="Cambria Math"/>
+                <w:lang w:val="de-DE"/>
+              </w:rPr>
+              <m:t>h</m:t>
+            </m:r>
+            <m:r>
+              <w:rPr>
+                <w:rFonts w:ascii="Cambria Math" w:hAnsi="Cambria Math"/>
+              </w:rPr>
+              <m:t>r</m:t>
             </m:r>
           </m:sub>
         </m:sSub>
@@ -4678,14 +4850,7 @@
             <w:rFonts w:ascii="Cambria Math" w:hAnsi="Cambria Math"/>
             <w:lang w:val="de-DE"/>
           </w:rPr>
-          <m:t>=</m:t>
-        </m:r>
-        <m:r>
-          <w:rPr>
-            <w:rFonts w:ascii="Cambria Math" w:hAnsi="Cambria Math"/>
-            <w:lang w:val="de-DE"/>
-          </w:rPr>
-          <m:t>0,1m</m:t>
+          <m:t>=0,1m</m:t>
         </m:r>
       </m:oMath>
     </w:p>
@@ -4744,14 +4909,7 @@
             <w:rFonts w:ascii="Cambria Math" w:hAnsi="Cambria Math"/>
             <w:lang w:val="de-DE"/>
           </w:rPr>
-          <m:t>=</m:t>
-        </m:r>
-        <m:r>
-          <w:rPr>
-            <w:rFonts w:ascii="Cambria Math" w:hAnsi="Cambria Math"/>
-            <w:lang w:val="de-DE"/>
-          </w:rPr>
-          <m:t>1,3</m:t>
+          <m:t>=1,3</m:t>
         </m:r>
       </m:oMath>
     </w:p>
@@ -4821,7 +4979,20 @@
               <w:rPr>
                 <w:rFonts w:ascii="Cambria Math" w:hAnsi="Cambria Math"/>
               </w:rPr>
-              <m:t>förder</m:t>
+              <m:t>f</m:t>
+            </m:r>
+            <m:r>
+              <w:rPr>
+                <w:rFonts w:ascii="Cambria Math" w:hAnsi="Cambria Math"/>
+                <w:lang w:val="de-DE"/>
+              </w:rPr>
+              <m:t>ö</m:t>
+            </m:r>
+            <m:r>
+              <w:rPr>
+                <w:rFonts w:ascii="Cambria Math" w:hAnsi="Cambria Math"/>
+              </w:rPr>
+              <m:t>rder</m:t>
             </m:r>
           </m:sub>
         </m:sSub>
@@ -4854,7 +5025,20 @@
               <w:rPr>
                 <w:rFonts w:ascii="Cambria Math" w:hAnsi="Cambria Math"/>
               </w:rPr>
-              <m:t>Strömung</m:t>
+              <m:t>Str</m:t>
+            </m:r>
+            <m:r>
+              <w:rPr>
+                <w:rFonts w:ascii="Cambria Math" w:hAnsi="Cambria Math"/>
+                <w:lang w:val="de-DE"/>
+              </w:rPr>
+              <m:t>ö</m:t>
+            </m:r>
+            <m:r>
+              <w:rPr>
+                <w:rFonts w:ascii="Cambria Math" w:hAnsi="Cambria Math"/>
+              </w:rPr>
+              <m:t>mung</m:t>
             </m:r>
           </m:sub>
         </m:sSub>
@@ -4863,21 +5047,7 @@
             <w:rFonts w:ascii="Cambria Math" w:hAnsi="Cambria Math"/>
             <w:lang w:val="de-DE"/>
           </w:rPr>
-          <m:t>·</m:t>
-        </m:r>
-        <m:r>
-          <w:rPr>
-            <w:rFonts w:ascii="Cambria Math" w:hAnsi="Cambria Math"/>
-            <w:lang w:val="de-DE"/>
-          </w:rPr>
-          <m:t>SF</m:t>
-        </m:r>
-        <m:r>
-          <w:rPr>
-            <w:rFonts w:ascii="Cambria Math" w:hAnsi="Cambria Math"/>
-            <w:lang w:val="de-DE"/>
-          </w:rPr>
-          <m:t>·</m:t>
+          <m:t>·SF·</m:t>
         </m:r>
         <m:sSup>
           <m:sSupPr>
@@ -4934,7 +5104,20 @@
                           <w:rPr>
                             <w:rFonts w:ascii="Cambria Math" w:hAnsi="Cambria Math"/>
                           </w:rPr>
-                          <m:t>Saugrohr</m:t>
+                          <m:t>Saugro</m:t>
+                        </m:r>
+                        <m:r>
+                          <w:rPr>
+                            <w:rFonts w:ascii="Cambria Math" w:hAnsi="Cambria Math"/>
+                            <w:lang w:val="de-DE"/>
+                          </w:rPr>
+                          <m:t>h</m:t>
+                        </m:r>
+                        <m:r>
+                          <w:rPr>
+                            <w:rFonts w:ascii="Cambria Math" w:hAnsi="Cambria Math"/>
+                          </w:rPr>
+                          <m:t>r</m:t>
                         </m:r>
                       </m:sub>
                     </m:sSub>
@@ -4967,14 +5150,7 @@
             <w:rFonts w:ascii="Cambria Math" w:hAnsi="Cambria Math"/>
             <w:lang w:val="de-DE"/>
           </w:rPr>
-          <m:t>·</m:t>
-        </m:r>
-        <m:r>
-          <w:rPr>
-            <w:rFonts w:ascii="Cambria Math" w:hAnsi="Cambria Math"/>
-            <w:lang w:val="de-DE"/>
-          </w:rPr>
-          <m:t xml:space="preserve"> π= 0,03 </m:t>
+          <m:t xml:space="preserve">· π= 0,03 </m:t>
         </m:r>
         <m:sSup>
           <m:sSupPr>
@@ -5027,6 +5203,7 @@
           <w:rFonts w:eastAsiaTheme="minorEastAsia"/>
           <w:lang w:val="de-DE"/>
         </w:rPr>
+        <w:lastRenderedPageBreak/>
         <w:t>Zugkraft</w:t>
       </w:r>
       <w:r>
@@ -5096,14 +5273,7 @@
             <w:rFonts w:ascii="Cambria Math" w:hAnsi="Cambria Math"/>
             <w:lang w:val="de-DE"/>
           </w:rPr>
-          <m:t>=10</m:t>
-        </m:r>
-        <m:r>
-          <w:rPr>
-            <w:rFonts w:ascii="Cambria Math" w:hAnsi="Cambria Math"/>
-            <w:lang w:val="de-DE"/>
-          </w:rPr>
-          <m:t>0N</m:t>
+          <m:t>=100N</m:t>
         </m:r>
       </m:oMath>
     </w:p>
@@ -5292,7 +5462,20 @@
                               <w:rPr>
                                 <w:rFonts w:ascii="Cambria Math" w:hAnsi="Cambria Math"/>
                               </w:rPr>
-                              <m:t>Saugrohr</m:t>
+                              <m:t>Saugro</m:t>
+                            </m:r>
+                            <m:r>
+                              <w:rPr>
+                                <w:rFonts w:ascii="Cambria Math" w:hAnsi="Cambria Math"/>
+                                <w:lang w:val="de-DE"/>
+                              </w:rPr>
+                              <m:t>h</m:t>
+                            </m:r>
+                            <m:r>
+                              <w:rPr>
+                                <w:rFonts w:ascii="Cambria Math" w:hAnsi="Cambria Math"/>
+                              </w:rPr>
+                              <m:t>r</m:t>
                             </m:r>
                           </m:sub>
                         </m:sSub>
@@ -5334,14 +5517,7 @@
             <w:rFonts w:ascii="Cambria Math" w:hAnsi="Cambria Math"/>
             <w:lang w:val="de-DE"/>
           </w:rPr>
-          <m:t>=</m:t>
-        </m:r>
-        <m:r>
-          <w:rPr>
-            <w:rFonts w:ascii="Cambria Math" w:hAnsi="Cambria Math"/>
-            <w:lang w:val="de-DE"/>
-          </w:rPr>
-          <m:t>1,6 Bar</m:t>
+          <m:t>=1,6 Bar</m:t>
         </m:r>
       </m:oMath>
     </w:p>
@@ -5355,7 +5531,6 @@
         <w:rPr>
           <w:lang w:val="de-DE"/>
         </w:rPr>
-        <w:lastRenderedPageBreak/>
         <w:t>Eine Pumpe mit diesen Leistungsdaten besitzt in etwa die folgenden technischen Daten:</w:t>
       </w:r>
     </w:p>
@@ -5434,21 +5609,7 @@
             <w:rFonts w:ascii="Cambria Math" w:hAnsi="Cambria Math"/>
             <w:lang w:val="de-DE"/>
           </w:rPr>
-          <m:t>=</m:t>
-        </m:r>
-        <m:r>
-          <w:rPr>
-            <w:rFonts w:ascii="Cambria Math" w:hAnsi="Cambria Math"/>
-            <w:lang w:val="de-DE"/>
-          </w:rPr>
-          <m:t>3</m:t>
-        </m:r>
-        <m:r>
-          <w:rPr>
-            <w:rFonts w:ascii="Cambria Math" w:hAnsi="Cambria Math"/>
-            <w:lang w:val="de-DE"/>
-          </w:rPr>
-          <m:t>100,00€</m:t>
+          <m:t>=3100,00€</m:t>
         </m:r>
       </m:oMath>
     </w:p>
@@ -5528,14 +5689,7 @@
             <w:rFonts w:ascii="Cambria Math" w:hAnsi="Cambria Math"/>
             <w:lang w:val="de-DE"/>
           </w:rPr>
-          <m:t>=</m:t>
-        </m:r>
-        <m:r>
-          <w:rPr>
-            <w:rFonts w:ascii="Cambria Math" w:hAnsi="Cambria Math"/>
-            <w:lang w:val="de-DE"/>
-          </w:rPr>
-          <m:t>80kg</m:t>
+          <m:t>=80kg</m:t>
         </m:r>
       </m:oMath>
     </w:p>
@@ -5621,14 +5775,7 @@
             <w:rFonts w:ascii="Cambria Math" w:hAnsi="Cambria Math"/>
             <w:lang w:val="de-DE"/>
           </w:rPr>
-          <m:t>=</m:t>
-        </m:r>
-        <m:r>
-          <w:rPr>
-            <w:rFonts w:ascii="Cambria Math" w:hAnsi="Cambria Math"/>
-            <w:lang w:val="de-DE"/>
-          </w:rPr>
-          <m:t>7,2 kW</m:t>
+          <m:t>=7,2 kW</m:t>
         </m:r>
       </m:oMath>
     </w:p>
@@ -5739,24 +5886,153 @@
     </w:p>
     <w:p>
       <w:pPr>
-        <w:rPr>
-          <w:lang w:val="de-DE"/>
-        </w:rPr>
-      </w:pPr>
-    </w:p>
-    <w:p>
-      <w:pPr>
         <w:spacing w:before="120" w:after="120"/>
         <w:rPr>
           <w:rFonts w:eastAsiaTheme="minorEastAsia"/>
           <w:lang w:val="de-DE"/>
         </w:rPr>
       </w:pPr>
-      <w:r>
-        <w:rPr>
-          <w:rFonts w:eastAsiaTheme="minorEastAsia"/>
-          <w:lang w:val="de-DE"/>
-        </w:rPr>
+    </w:p>
+    <w:p>
+      <w:pPr>
+        <w:spacing w:before="120" w:after="120"/>
+        <w:rPr>
+          <w:rFonts w:eastAsiaTheme="minorEastAsia"/>
+          <w:lang w:val="de-DE"/>
+        </w:rPr>
+      </w:pPr>
+    </w:p>
+    <w:p>
+      <w:pPr>
+        <w:spacing w:before="120" w:after="120"/>
+        <w:rPr>
+          <w:rFonts w:eastAsiaTheme="minorEastAsia"/>
+          <w:lang w:val="de-DE"/>
+        </w:rPr>
+      </w:pPr>
+    </w:p>
+    <w:p>
+      <w:pPr>
+        <w:spacing w:before="120" w:after="120"/>
+        <w:rPr>
+          <w:rFonts w:eastAsiaTheme="minorEastAsia"/>
+          <w:lang w:val="de-DE"/>
+        </w:rPr>
+      </w:pPr>
+    </w:p>
+    <w:p>
+      <w:pPr>
+        <w:spacing w:before="120" w:after="120"/>
+        <w:rPr>
+          <w:rFonts w:eastAsiaTheme="minorEastAsia"/>
+          <w:lang w:val="de-DE"/>
+        </w:rPr>
+      </w:pPr>
+    </w:p>
+    <w:p>
+      <w:pPr>
+        <w:spacing w:before="120" w:after="120"/>
+        <w:rPr>
+          <w:rFonts w:eastAsiaTheme="minorEastAsia"/>
+          <w:lang w:val="de-DE"/>
+        </w:rPr>
+      </w:pPr>
+    </w:p>
+    <w:p>
+      <w:pPr>
+        <w:spacing w:before="120" w:after="120"/>
+        <w:rPr>
+          <w:rFonts w:eastAsiaTheme="minorEastAsia"/>
+          <w:lang w:val="de-DE"/>
+        </w:rPr>
+      </w:pPr>
+    </w:p>
+    <w:p>
+      <w:pPr>
+        <w:spacing w:before="120" w:after="120"/>
+        <w:rPr>
+          <w:rFonts w:eastAsiaTheme="minorEastAsia"/>
+          <w:lang w:val="de-DE"/>
+        </w:rPr>
+      </w:pPr>
+    </w:p>
+    <w:p>
+      <w:pPr>
+        <w:spacing w:before="120" w:after="120"/>
+        <w:rPr>
+          <w:rFonts w:eastAsiaTheme="minorEastAsia"/>
+          <w:lang w:val="de-DE"/>
+        </w:rPr>
+      </w:pPr>
+    </w:p>
+    <w:p>
+      <w:pPr>
+        <w:spacing w:before="120" w:after="120"/>
+        <w:rPr>
+          <w:rFonts w:eastAsiaTheme="minorEastAsia"/>
+          <w:lang w:val="de-DE"/>
+        </w:rPr>
+      </w:pPr>
+    </w:p>
+    <w:p>
+      <w:pPr>
+        <w:spacing w:before="120" w:after="120"/>
+        <w:rPr>
+          <w:rFonts w:eastAsiaTheme="minorEastAsia"/>
+          <w:lang w:val="de-DE"/>
+        </w:rPr>
+      </w:pPr>
+    </w:p>
+    <w:p>
+      <w:pPr>
+        <w:spacing w:before="120" w:after="120"/>
+        <w:rPr>
+          <w:rFonts w:eastAsiaTheme="minorEastAsia"/>
+          <w:lang w:val="de-DE"/>
+        </w:rPr>
+      </w:pPr>
+    </w:p>
+    <w:p>
+      <w:pPr>
+        <w:spacing w:before="120" w:after="120"/>
+        <w:rPr>
+          <w:rFonts w:eastAsiaTheme="minorEastAsia"/>
+          <w:lang w:val="de-DE"/>
+        </w:rPr>
+      </w:pPr>
+    </w:p>
+    <w:p>
+      <w:pPr>
+        <w:spacing w:before="120" w:after="120"/>
+        <w:rPr>
+          <w:rFonts w:eastAsiaTheme="minorEastAsia"/>
+          <w:lang w:val="de-DE"/>
+        </w:rPr>
+      </w:pPr>
+    </w:p>
+    <w:p>
+      <w:pPr>
+        <w:spacing w:before="120" w:after="120"/>
+        <w:rPr>
+          <w:rFonts w:eastAsiaTheme="minorEastAsia"/>
+          <w:lang w:val="de-DE"/>
+        </w:rPr>
+      </w:pPr>
+    </w:p>
+    <w:p>
+      <w:pPr>
+        <w:spacing w:before="120" w:after="120"/>
+        <w:rPr>
+          <w:rFonts w:eastAsiaTheme="minorEastAsia"/>
+          <w:lang w:val="de-DE"/>
+        </w:rPr>
+      </w:pPr>
+      <w:r>
+        <w:rPr>
+          <w:rFonts w:eastAsiaTheme="minorEastAsia"/>
+          <w:lang w:val="de-DE"/>
+        </w:rPr>
+        <w:lastRenderedPageBreak/>
         <w:t>Wasserdichte</w:t>
       </w:r>
       <w:r>
@@ -5858,35 +6134,7 @@
             <w:rFonts w:ascii="Cambria Math" w:hAnsi="Cambria Math"/>
             <w:lang w:val="de-DE"/>
           </w:rPr>
-          <m:t>=</m:t>
-        </m:r>
-        <m:r>
-          <w:rPr>
-            <w:rFonts w:ascii="Cambria Math" w:hAnsi="Cambria Math"/>
-            <w:lang w:val="de-DE"/>
-          </w:rPr>
-          <m:t>1000</m:t>
-        </m:r>
-        <m:r>
-          <w:rPr>
-            <w:rFonts w:ascii="Cambria Math" w:hAnsi="Cambria Math"/>
-            <w:lang w:val="de-DE"/>
-          </w:rPr>
-          <m:t xml:space="preserve"> </m:t>
-        </m:r>
-        <m:r>
-          <w:rPr>
-            <w:rFonts w:ascii="Cambria Math" w:hAnsi="Cambria Math"/>
-            <w:lang w:val="de-DE"/>
-          </w:rPr>
-          <m:t>kg</m:t>
-        </m:r>
-        <m:r>
-          <w:rPr>
-            <w:rFonts w:ascii="Cambria Math" w:hAnsi="Cambria Math"/>
-            <w:lang w:val="de-DE"/>
-          </w:rPr>
-          <m:t>/</m:t>
+          <m:t>=1000 kg/</m:t>
         </m:r>
         <m:r>
           <w:rPr>
@@ -6007,14 +6255,7 @@
             <w:rFonts w:ascii="Cambria Math" w:hAnsi="Cambria Math"/>
             <w:lang w:val="de-DE"/>
           </w:rPr>
-          <m:t>=</m:t>
-        </m:r>
-        <m:r>
-          <w:rPr>
-            <w:rFonts w:ascii="Cambria Math" w:hAnsi="Cambria Math"/>
-            <w:lang w:val="de-DE"/>
-          </w:rPr>
-          <m:t>0,05</m:t>
+          <m:t>=0,05</m:t>
         </m:r>
       </m:oMath>
     </w:p>
@@ -6073,14 +6314,7 @@
             <w:rFonts w:ascii="Cambria Math" w:hAnsi="Cambria Math"/>
             <w:lang w:val="de-DE"/>
           </w:rPr>
-          <m:t>=0,</m:t>
-        </m:r>
-        <m:r>
-          <w:rPr>
-            <w:rFonts w:ascii="Cambria Math" w:hAnsi="Cambria Math"/>
-            <w:lang w:val="de-DE"/>
-          </w:rPr>
-          <m:t>6m</m:t>
+          <m:t>=0,6m</m:t>
         </m:r>
       </m:oMath>
     </w:p>
@@ -6131,6 +6365,7 @@
         <m:r>
           <w:rPr>
             <w:rFonts w:ascii="Cambria Math" w:hAnsi="Cambria Math"/>
+            <w:lang w:val="de-DE"/>
           </w:rPr>
           <m:t>h</m:t>
         </m:r>
@@ -6139,14 +6374,7 @@
             <w:rFonts w:ascii="Cambria Math" w:hAnsi="Cambria Math"/>
             <w:lang w:val="de-DE"/>
           </w:rPr>
-          <m:t>=0</m:t>
-        </m:r>
-        <m:r>
-          <w:rPr>
-            <w:rFonts w:ascii="Cambria Math" w:hAnsi="Cambria Math"/>
-            <w:lang w:val="de-DE"/>
-          </w:rPr>
-          <m:t>,4m</m:t>
+          <m:t>=0,4m</m:t>
         </m:r>
       </m:oMath>
     </w:p>
@@ -6225,14 +6453,7 @@
             <w:rFonts w:ascii="Cambria Math" w:hAnsi="Cambria Math"/>
             <w:lang w:val="de-DE"/>
           </w:rPr>
-          <m:t>=</m:t>
-        </m:r>
-        <m:r>
-          <w:rPr>
-            <w:rFonts w:ascii="Cambria Math" w:hAnsi="Cambria Math"/>
-            <w:lang w:val="de-DE"/>
-          </w:rPr>
-          <m:t>1000kg</m:t>
+          <m:t>=1000kg</m:t>
         </m:r>
       </m:oMath>
     </w:p>
@@ -6271,7 +6492,6 @@
           <w:lang w:val="de-DE"/>
         </w:rPr>
         <w:tab/>
-        <w:t xml:space="preserve"> </w:t>
       </w:r>
       <w:r>
         <w:rPr>
@@ -6365,19 +6585,346 @@
             <w:rFonts w:ascii="Cambria Math" w:eastAsiaTheme="minorEastAsia" w:hAnsi="Cambria Math"/>
             <w:lang w:val="de-DE"/>
           </w:rPr>
-          <m:t xml:space="preserve"> </m:t>
+          <m:t xml:space="preserve"> 2,</m:t>
         </m:r>
         <m:r>
           <w:rPr>
             <w:rFonts w:ascii="Cambria Math" w:eastAsiaTheme="minorEastAsia" w:hAnsi="Cambria Math"/>
             <w:lang w:val="de-DE"/>
           </w:rPr>
-          <m:t>2,6m²</m:t>
+          <m:t>4</m:t>
+        </m:r>
+        <m:r>
+          <w:rPr>
+            <w:rFonts w:ascii="Cambria Math" w:eastAsiaTheme="minorEastAsia" w:hAnsi="Cambria Math"/>
+            <w:lang w:val="de-DE"/>
+          </w:rPr>
+          <m:t>m²</m:t>
         </m:r>
       </m:oMath>
     </w:p>
     <w:p>
       <w:pPr>
+        <w:spacing w:before="120" w:after="120" w:line="276" w:lineRule="auto"/>
+        <w:rPr>
+          <w:rFonts w:eastAsiaTheme="minorEastAsia"/>
+          <w:lang w:val="de-DE"/>
+        </w:rPr>
+      </w:pPr>
+      <w:r>
+        <w:rPr>
+          <w:lang w:val="de-DE"/>
+        </w:rPr>
+        <w:t>Drohnengeschwindigkeit</w:t>
+      </w:r>
+      <w:r>
+        <w:rPr>
+          <w:lang w:val="de-DE"/>
+        </w:rPr>
+        <w:t xml:space="preserve">: </w:t>
+      </w:r>
+      <w:r>
+        <w:rPr>
+          <w:lang w:val="de-DE"/>
+        </w:rPr>
+        <w:tab/>
+      </w:r>
+      <w:r>
+        <w:rPr>
+          <w:lang w:val="de-DE"/>
+        </w:rPr>
+        <w:tab/>
+      </w:r>
+      <m:oMath>
+        <m:sSub>
+          <m:sSubPr>
+            <m:ctrlPr>
+              <w:rPr>
+                <w:rFonts w:ascii="Cambria Math" w:hAnsi="Cambria Math"/>
+                <w:i/>
+                <w:lang w:val="de-DE"/>
+              </w:rPr>
+            </m:ctrlPr>
+          </m:sSubPr>
+          <m:e>
+            <m:r>
+              <w:rPr>
+                <w:rFonts w:ascii="Cambria Math" w:hAnsi="Cambria Math"/>
+                <w:lang w:val="de-DE"/>
+              </w:rPr>
+              <m:t>v</m:t>
+            </m:r>
+          </m:e>
+          <m:sub>
+            <m:r>
+              <w:rPr>
+                <w:rFonts w:ascii="Cambria Math" w:hAnsi="Cambria Math"/>
+                <w:lang w:val="de-DE"/>
+              </w:rPr>
+              <m:t>Drohne</m:t>
+            </m:r>
+          </m:sub>
+        </m:sSub>
+        <m:r>
+          <w:rPr>
+            <w:rFonts w:ascii="Cambria Math" w:hAnsi="Cambria Math"/>
+            <w:lang w:val="de-DE"/>
+          </w:rPr>
+          <m:t>=0,5m/s</m:t>
+        </m:r>
+      </m:oMath>
+    </w:p>
+    <w:p>
+      <w:pPr>
+        <w:spacing w:before="120" w:after="120" w:line="276" w:lineRule="auto"/>
+        <w:rPr>
+          <w:rFonts w:eastAsiaTheme="minorEastAsia"/>
+          <w:lang w:val="de-DE"/>
+        </w:rPr>
+      </w:pPr>
+      <w:r>
+        <w:rPr>
+          <w:rFonts w:eastAsiaTheme="minorEastAsia"/>
+          <w:lang w:val="de-DE"/>
+        </w:rPr>
+        <w:t>Differenzgeschwindigkeit:</w:t>
+      </w:r>
+      <w:r>
+        <w:rPr>
+          <w:rFonts w:eastAsiaTheme="minorEastAsia"/>
+          <w:lang w:val="de-DE"/>
+        </w:rPr>
+        <w:tab/>
+      </w:r>
+      <w:r>
+        <w:rPr>
+          <w:rFonts w:eastAsiaTheme="minorEastAsia"/>
+          <w:lang w:val="de-DE"/>
+        </w:rPr>
+        <w:tab/>
+      </w:r>
+      <m:oMath>
+        <m:sSub>
+          <m:sSubPr>
+            <m:ctrlPr>
+              <w:rPr>
+                <w:rFonts w:ascii="Cambria Math" w:hAnsi="Cambria Math"/>
+                <w:i/>
+                <w:lang w:val="de-DE"/>
+              </w:rPr>
+            </m:ctrlPr>
+          </m:sSubPr>
+          <m:e>
+            <m:r>
+              <w:rPr>
+                <w:rFonts w:ascii="Cambria Math" w:hAnsi="Cambria Math"/>
+                <w:lang w:val="de-DE"/>
+              </w:rPr>
+              <m:t>v</m:t>
+            </m:r>
+          </m:e>
+          <m:sub>
+            <m:r>
+              <w:rPr>
+                <w:rFonts w:ascii="Cambria Math" w:hAnsi="Cambria Math"/>
+                <w:lang w:val="de-DE"/>
+              </w:rPr>
+              <m:t>div</m:t>
+            </m:r>
+          </m:sub>
+        </m:sSub>
+        <m:r>
+          <w:rPr>
+            <w:rFonts w:ascii="Cambria Math" w:hAnsi="Cambria Math"/>
+            <w:lang w:val="de-DE"/>
+          </w:rPr>
+          <m:t>=</m:t>
+        </m:r>
+      </m:oMath>
+      <w:r>
+        <w:rPr>
+          <w:rFonts w:eastAsiaTheme="minorEastAsia"/>
+          <w:lang w:val="de-DE"/>
+        </w:rPr>
+        <w:t xml:space="preserve"> </w:t>
+      </w:r>
+      <m:oMath>
+        <m:sSub>
+          <m:sSubPr>
+            <m:ctrlPr>
+              <w:rPr>
+                <w:rFonts w:ascii="Cambria Math" w:hAnsi="Cambria Math"/>
+                <w:i/>
+                <w:lang w:val="de-DE"/>
+              </w:rPr>
+            </m:ctrlPr>
+          </m:sSubPr>
+          <m:e>
+            <m:r>
+              <w:rPr>
+                <w:rFonts w:ascii="Cambria Math" w:hAnsi="Cambria Math"/>
+                <w:lang w:val="de-DE"/>
+              </w:rPr>
+              <m:t>v</m:t>
+            </m:r>
+          </m:e>
+          <m:sub>
+            <m:r>
+              <w:rPr>
+                <w:rFonts w:ascii="Cambria Math" w:hAnsi="Cambria Math"/>
+                <w:lang w:val="de-DE"/>
+              </w:rPr>
+              <m:t>Drohne</m:t>
+            </m:r>
+          </m:sub>
+        </m:sSub>
+        <m:r>
+          <w:rPr>
+            <w:rFonts w:ascii="Cambria Math" w:hAnsi="Cambria Math"/>
+            <w:lang w:val="de-DE"/>
+          </w:rPr>
+          <m:t xml:space="preserve">+ </m:t>
+        </m:r>
+        <m:sSub>
+          <m:sSubPr>
+            <m:ctrlPr>
+              <w:rPr>
+                <w:rFonts w:ascii="Cambria Math" w:hAnsi="Cambria Math"/>
+                <w:i/>
+              </w:rPr>
+            </m:ctrlPr>
+          </m:sSubPr>
+          <m:e>
+            <m:r>
+              <w:rPr>
+                <w:rFonts w:ascii="Cambria Math" w:hAnsi="Cambria Math"/>
+              </w:rPr>
+              <m:t>v</m:t>
+            </m:r>
+          </m:e>
+          <m:sub>
+            <m:r>
+              <w:rPr>
+                <w:rFonts w:ascii="Cambria Math" w:hAnsi="Cambria Math"/>
+              </w:rPr>
+              <m:t>Str</m:t>
+            </m:r>
+            <m:r>
+              <w:rPr>
+                <w:rFonts w:ascii="Cambria Math" w:hAnsi="Cambria Math"/>
+                <w:lang w:val="de-DE"/>
+              </w:rPr>
+              <m:t>ö</m:t>
+            </m:r>
+            <m:r>
+              <w:rPr>
+                <w:rFonts w:ascii="Cambria Math" w:hAnsi="Cambria Math"/>
+              </w:rPr>
+              <m:t>mung</m:t>
+            </m:r>
+          </m:sub>
+        </m:sSub>
+        <m:r>
+          <w:rPr>
+            <w:rFonts w:ascii="Cambria Math" w:hAnsi="Cambria Math"/>
+            <w:lang w:val="de-DE"/>
+          </w:rPr>
+          <m:t>=3,5</m:t>
+        </m:r>
+        <m:r>
+          <w:rPr>
+            <w:rFonts w:ascii="Cambria Math" w:hAnsi="Cambria Math"/>
+          </w:rPr>
+          <m:t>m</m:t>
+        </m:r>
+        <m:r>
+          <w:rPr>
+            <w:rFonts w:ascii="Cambria Math" w:hAnsi="Cambria Math"/>
+            <w:lang w:val="de-DE"/>
+          </w:rPr>
+          <m:t>/</m:t>
+        </m:r>
+        <m:r>
+          <w:rPr>
+            <w:rFonts w:ascii="Cambria Math" w:hAnsi="Cambria Math"/>
+          </w:rPr>
+          <m:t>s</m:t>
+        </m:r>
+      </m:oMath>
+    </w:p>
+    <w:p>
+      <w:pPr>
+        <w:spacing w:after="0" w:line="276" w:lineRule="auto"/>
+        <w:rPr>
+          <w:rFonts w:eastAsiaTheme="minorEastAsia"/>
+          <w:lang w:val="de-DE"/>
+        </w:rPr>
+      </w:pPr>
+      <w:r>
+        <w:rPr>
+          <w:lang w:val="de-DE"/>
+        </w:rPr>
+        <w:t>Beschleunigung:</w:t>
+      </w:r>
+      <w:r>
+        <w:rPr>
+          <w:lang w:val="de-DE"/>
+        </w:rPr>
+        <w:tab/>
+      </w:r>
+      <w:r>
+        <w:rPr>
+          <w:lang w:val="de-DE"/>
+        </w:rPr>
+        <w:tab/>
+      </w:r>
+      <w:r>
+        <w:rPr>
+          <w:lang w:val="de-DE"/>
+        </w:rPr>
+        <w:tab/>
+      </w:r>
+      <m:oMath>
+        <m:sSub>
+          <m:sSubPr>
+            <m:ctrlPr>
+              <w:rPr>
+                <w:rFonts w:ascii="Cambria Math" w:hAnsi="Cambria Math"/>
+                <w:i/>
+                <w:lang w:val="de-DE"/>
+              </w:rPr>
+            </m:ctrlPr>
+          </m:sSubPr>
+          <m:e>
+            <m:r>
+              <w:rPr>
+                <w:rFonts w:ascii="Cambria Math" w:hAnsi="Cambria Math"/>
+                <w:lang w:val="de-DE"/>
+              </w:rPr>
+              <m:t>a</m:t>
+            </m:r>
+          </m:e>
+          <m:sub>
+            <m:r>
+              <w:rPr>
+                <w:rFonts w:ascii="Cambria Math" w:hAnsi="Cambria Math"/>
+                <w:lang w:val="de-DE"/>
+              </w:rPr>
+              <m:t>Drohne</m:t>
+            </m:r>
+          </m:sub>
+        </m:sSub>
+        <m:r>
+          <w:rPr>
+            <w:rFonts w:ascii="Cambria Math" w:hAnsi="Cambria Math"/>
+            <w:lang w:val="de-DE"/>
+          </w:rPr>
+          <m:t>=0,5m/s²</m:t>
+        </m:r>
+      </m:oMath>
+    </w:p>
+    <w:p>
+      <w:pPr>
         <w:spacing w:before="120" w:after="120"/>
         <w:rPr>
           <w:rFonts w:eastAsiaTheme="minorEastAsia"/>
@@ -6386,47 +6933,240 @@
       </w:pPr>
       <w:r>
         <w:rPr>
-          <w:rFonts w:eastAsiaTheme="minorEastAsia"/>
-          <w:lang w:val="de-DE"/>
-        </w:rPr>
-        <w:t>Wasserdichte</w:t>
-      </w:r>
-      <w:r>
-        <w:rPr>
-          <w:rFonts w:eastAsiaTheme="minorEastAsia"/>
-          <w:lang w:val="de-DE"/>
-        </w:rPr>
-        <w:t>:</w:t>
-      </w:r>
-      <w:r>
-        <w:rPr>
-          <w:rFonts w:eastAsiaTheme="minorEastAsia"/>
-          <w:lang w:val="de-DE"/>
-        </w:rPr>
-        <w:tab/>
-      </w:r>
-      <w:r>
-        <w:rPr>
-          <w:rFonts w:eastAsiaTheme="minorEastAsia"/>
-          <w:lang w:val="de-DE"/>
-        </w:rPr>
-        <w:tab/>
-      </w:r>
-      <w:r>
-        <w:rPr>
-          <w:rFonts w:eastAsiaTheme="minorEastAsia"/>
-          <w:lang w:val="de-DE"/>
-        </w:rPr>
-        <w:tab/>
-      </w:r>
-      <w:r>
-        <w:rPr>
-          <w:rFonts w:eastAsiaTheme="minorEastAsia"/>
+          <w:lang w:val="de-DE"/>
+        </w:rPr>
+        <w:t>Kraft Massenträgheit</w:t>
+      </w:r>
+      <w:r>
+        <w:rPr>
+          <w:lang w:val="de-DE"/>
+        </w:rPr>
+        <w:t xml:space="preserve">: </w:t>
+      </w:r>
+      <w:r>
+        <w:rPr>
+          <w:lang w:val="de-DE"/>
+        </w:rPr>
+        <w:tab/>
+      </w:r>
+      <w:r>
+        <w:rPr>
+          <w:lang w:val="de-DE"/>
+        </w:rPr>
+        <w:tab/>
+      </w:r>
+      <w:r>
+        <w:rPr>
           <w:lang w:val="de-DE"/>
         </w:rPr>
         <w:tab/>
       </w:r>
       <m:oMath>
+        <m:sSub>
+          <m:sSubPr>
+            <m:ctrlPr>
+              <w:rPr>
+                <w:rFonts w:ascii="Cambria Math" w:hAnsi="Cambria Math"/>
+                <w:i/>
+              </w:rPr>
+            </m:ctrlPr>
+          </m:sSubPr>
+          <m:e>
+            <m:r>
+              <w:rPr>
+                <w:rFonts w:ascii="Cambria Math" w:hAnsi="Cambria Math"/>
+              </w:rPr>
+              <m:t>F</m:t>
+            </m:r>
+          </m:e>
+          <m:sub>
+            <m:r>
+              <w:rPr>
+                <w:rFonts w:ascii="Cambria Math" w:hAnsi="Cambria Math"/>
+              </w:rPr>
+              <m:t>m</m:t>
+            </m:r>
+          </m:sub>
+        </m:sSub>
+        <m:r>
+          <w:rPr>
+            <w:rFonts w:ascii="Cambria Math" w:hAnsi="Cambria Math"/>
+            <w:lang w:val="de-DE"/>
+          </w:rPr>
+          <m:t>=</m:t>
+        </m:r>
+        <m:sSub>
+          <m:sSubPr>
+            <m:ctrlPr>
+              <w:rPr>
+                <w:rFonts w:ascii="Cambria Math" w:hAnsi="Cambria Math"/>
+                <w:i/>
+              </w:rPr>
+            </m:ctrlPr>
+          </m:sSubPr>
+          <m:e>
+            <m:r>
+              <w:rPr>
+                <w:rFonts w:ascii="Cambria Math" w:hAnsi="Cambria Math"/>
+              </w:rPr>
+              <m:t>m</m:t>
+            </m:r>
+          </m:e>
+          <m:sub>
+            <m:r>
+              <w:rPr>
+                <w:rFonts w:ascii="Cambria Math" w:hAnsi="Cambria Math"/>
+              </w:rPr>
+              <m:t>Dro</m:t>
+            </m:r>
+            <m:r>
+              <w:rPr>
+                <w:rFonts w:ascii="Cambria Math" w:hAnsi="Cambria Math"/>
+                <w:lang w:val="de-DE"/>
+              </w:rPr>
+              <m:t>h</m:t>
+            </m:r>
+            <m:r>
+              <w:rPr>
+                <w:rFonts w:ascii="Cambria Math" w:hAnsi="Cambria Math"/>
+              </w:rPr>
+              <m:t>nensystem</m:t>
+            </m:r>
+            <m:r>
+              <w:rPr>
+                <w:rFonts w:ascii="Cambria Math" w:hAnsi="Cambria Math"/>
+                <w:lang w:val="de-DE"/>
+              </w:rPr>
+              <m:t xml:space="preserve"> </m:t>
+            </m:r>
+          </m:sub>
+        </m:sSub>
+        <m:r>
+          <w:rPr>
+            <w:rFonts w:ascii="Cambria Math" w:hAnsi="Cambria Math"/>
+            <w:lang w:val="de-DE"/>
+          </w:rPr>
+          <m:t xml:space="preserve">·  </m:t>
+        </m:r>
+        <m:sSub>
+          <m:sSubPr>
+            <m:ctrlPr>
+              <w:rPr>
+                <w:rFonts w:ascii="Cambria Math" w:hAnsi="Cambria Math"/>
+                <w:i/>
+                <w:lang w:val="de-DE"/>
+              </w:rPr>
+            </m:ctrlPr>
+          </m:sSubPr>
+          <m:e>
+            <m:r>
+              <w:rPr>
+                <w:rFonts w:ascii="Cambria Math" w:hAnsi="Cambria Math"/>
+                <w:lang w:val="de-DE"/>
+              </w:rPr>
+              <m:t>a</m:t>
+            </m:r>
+          </m:e>
+          <m:sub>
+            <m:r>
+              <w:rPr>
+                <w:rFonts w:ascii="Cambria Math" w:hAnsi="Cambria Math"/>
+                <w:lang w:val="de-DE"/>
+              </w:rPr>
+              <m:t>Drohne</m:t>
+            </m:r>
+          </m:sub>
+        </m:sSub>
+        <m:r>
+          <w:rPr>
+            <w:rFonts w:ascii="Cambria Math" w:eastAsiaTheme="minorEastAsia" w:hAnsi="Cambria Math"/>
+            <w:lang w:val="de-DE"/>
+          </w:rPr>
+          <m:t xml:space="preserve">= </m:t>
+        </m:r>
+        <m:r>
+          <m:rPr>
+            <m:sty m:val="p"/>
+          </m:rPr>
+          <w:rPr>
+            <w:rFonts w:ascii="Cambria Math" w:hAnsi="Cambria Math"/>
+            <w:lang w:val="de-DE"/>
+          </w:rPr>
+          <m:t>500N</m:t>
+        </m:r>
+      </m:oMath>
+    </w:p>
+    <w:p>
+      <w:pPr>
+        <w:spacing w:after="0" w:line="276" w:lineRule="auto"/>
+        <w:rPr>
+          <w:lang w:val="de-DE"/>
+        </w:rPr>
+      </w:pPr>
+      <w:r>
+        <w:rPr>
+          <w:lang w:val="de-DE"/>
+        </w:rPr>
+        <w:t>Wasserwiderstand</w:t>
+      </w:r>
+      <w:r>
+        <w:rPr>
+          <w:lang w:val="de-DE"/>
+        </w:rPr>
+        <w:t xml:space="preserve">: </w:t>
+      </w:r>
+      <w:r>
+        <w:rPr>
+          <w:lang w:val="de-DE"/>
+        </w:rPr>
+        <w:tab/>
+      </w:r>
+      <w:r>
+        <w:rPr>
+          <w:lang w:val="de-DE"/>
+        </w:rPr>
+        <w:tab/>
+      </w:r>
+      <w:r>
+        <w:rPr>
+          <w:lang w:val="de-DE"/>
+        </w:rPr>
+        <w:tab/>
+      </w:r>
+      <m:oMath>
+        <m:sSub>
+          <m:sSubPr>
+            <m:ctrlPr>
+              <w:rPr>
+                <w:rFonts w:ascii="Cambria Math" w:hAnsi="Cambria Math"/>
+                <w:i/>
+              </w:rPr>
+            </m:ctrlPr>
+          </m:sSubPr>
+          <m:e>
+            <m:r>
+              <w:rPr>
+                <w:rFonts w:ascii="Cambria Math" w:hAnsi="Cambria Math"/>
+              </w:rPr>
+              <m:t>F</m:t>
+            </m:r>
+          </m:e>
+          <m:sub>
+            <m:r>
+              <w:rPr>
+                <w:rFonts w:ascii="Cambria Math" w:hAnsi="Cambria Math"/>
+              </w:rPr>
+              <m:t>w</m:t>
+            </m:r>
+          </m:sub>
+        </m:sSub>
+        <m:r>
+          <w:rPr>
+            <w:rFonts w:ascii="Cambria Math" w:hAnsi="Cambria Math"/>
+            <w:lang w:val="de-DE"/>
+          </w:rPr>
+          <m:t>=0,5·</m:t>
+        </m:r>
         <m:r>
           <m:rPr>
             <m:sty m:val="p"/>
@@ -6490,20 +7230,95 @@
             <w:rFonts w:ascii="Cambria Math" w:hAnsi="Cambria Math"/>
             <w:lang w:val="de-DE"/>
           </w:rPr>
-          <m:t>=1000 kg/</m:t>
-        </m:r>
-        <m:r>
-          <w:rPr>
-            <w:rFonts w:ascii="Cambria Math" w:hAnsi="Cambria Math"/>
-          </w:rPr>
-          <m:t>m</m:t>
-        </m:r>
-        <m:r>
-          <w:rPr>
-            <w:rFonts w:ascii="Cambria Math" w:hAnsi="Cambria Math"/>
-            <w:lang w:val="de-DE"/>
-          </w:rPr>
-          <m:t>³</m:t>
+          <m:t>·</m:t>
+        </m:r>
+        <m:sSub>
+          <m:sSubPr>
+            <m:ctrlPr>
+              <w:rPr>
+                <w:rFonts w:ascii="Cambria Math" w:hAnsi="Cambria Math"/>
+                <w:i/>
+              </w:rPr>
+            </m:ctrlPr>
+          </m:sSubPr>
+          <m:e>
+            <m:r>
+              <w:rPr>
+                <w:rFonts w:ascii="Cambria Math" w:hAnsi="Cambria Math"/>
+              </w:rPr>
+              <m:t>c</m:t>
+            </m:r>
+          </m:e>
+          <m:sub>
+            <m:r>
+              <w:rPr>
+                <w:rFonts w:ascii="Cambria Math" w:hAnsi="Cambria Math"/>
+              </w:rPr>
+              <m:t>w</m:t>
+            </m:r>
+          </m:sub>
+        </m:sSub>
+        <m:r>
+          <w:rPr>
+            <w:rFonts w:ascii="Cambria Math" w:hAnsi="Cambria Math"/>
+            <w:lang w:val="de-DE"/>
+          </w:rPr>
+          <m:t>·</m:t>
+        </m:r>
+        <m:r>
+          <w:rPr>
+            <w:rFonts w:ascii="Cambria Math" w:hAnsi="Cambria Math"/>
+          </w:rPr>
+          <m:t>A</m:t>
+        </m:r>
+        <m:r>
+          <w:rPr>
+            <w:rFonts w:ascii="Cambria Math" w:hAnsi="Cambria Math"/>
+            <w:lang w:val="de-DE"/>
+          </w:rPr>
+          <m:t>·</m:t>
+        </m:r>
+        <m:sSub>
+          <m:sSubPr>
+            <m:ctrlPr>
+              <w:rPr>
+                <w:rFonts w:ascii="Cambria Math" w:hAnsi="Cambria Math"/>
+                <w:i/>
+                <w:lang w:val="de-DE"/>
+              </w:rPr>
+            </m:ctrlPr>
+          </m:sSubPr>
+          <m:e>
+            <m:r>
+              <w:rPr>
+                <w:rFonts w:ascii="Cambria Math" w:hAnsi="Cambria Math"/>
+                <w:lang w:val="de-DE"/>
+              </w:rPr>
+              <m:t>v</m:t>
+            </m:r>
+          </m:e>
+          <m:sub>
+            <m:r>
+              <w:rPr>
+                <w:rFonts w:ascii="Cambria Math" w:hAnsi="Cambria Math"/>
+                <w:lang w:val="de-DE"/>
+              </w:rPr>
+              <m:t>div</m:t>
+            </m:r>
+          </m:sub>
+        </m:sSub>
+        <m:r>
+          <w:rPr>
+            <w:rFonts w:ascii="Cambria Math" w:hAnsi="Cambria Math"/>
+            <w:lang w:val="de-DE"/>
+          </w:rPr>
+          <m:t>² =735</m:t>
+        </m:r>
+        <m:r>
+          <w:rPr>
+            <w:rFonts w:ascii="Cambria Math" w:hAnsi="Cambria Math"/>
+          </w:rPr>
+          <m:t>N</m:t>
         </m:r>
       </m:oMath>
     </w:p>
@@ -6520,22 +7335,7 @@
           <w:rFonts w:eastAsiaTheme="minorEastAsia"/>
           <w:lang w:val="de-DE"/>
         </w:rPr>
-        <w:t>C</w:t>
-      </w:r>
-      <w:r>
-        <w:rPr>
-          <w:rFonts w:eastAsiaTheme="minorEastAsia"/>
-          <w:vertAlign w:val="subscript"/>
-          <w:lang w:val="de-DE"/>
-        </w:rPr>
-        <w:t>w</w:t>
-      </w:r>
-      <w:r>
-        <w:rPr>
-          <w:rFonts w:eastAsiaTheme="minorEastAsia"/>
-          <w:lang w:val="de-DE"/>
-        </w:rPr>
-        <w:t xml:space="preserve"> -Wert</w:t>
+        <w:t>Antriebskraft</w:t>
       </w:r>
       <w:r>
         <w:rPr>
@@ -6550,6 +7350,137 @@
           <w:lang w:val="de-DE"/>
         </w:rPr>
         <w:tab/>
+      </w:r>
+      <w:r>
+        <w:rPr>
+          <w:rFonts w:eastAsiaTheme="minorEastAsia"/>
+          <w:lang w:val="de-DE"/>
+        </w:rPr>
+        <w:tab/>
+      </w:r>
+      <w:r>
+        <w:rPr>
+          <w:rFonts w:eastAsiaTheme="minorEastAsia"/>
+          <w:lang w:val="de-DE"/>
+        </w:rPr>
+        <w:tab/>
+      </w:r>
+      <w:r>
+        <w:rPr>
+          <w:rFonts w:eastAsiaTheme="minorEastAsia"/>
+          <w:lang w:val="de-DE"/>
+        </w:rPr>
+        <w:tab/>
+      </w:r>
+      <m:oMath>
+        <m:r>
+          <w:rPr>
+            <w:rFonts w:ascii="Cambria Math" w:hAnsi="Cambria Math"/>
+          </w:rPr>
+          <m:t>Fa</m:t>
+        </m:r>
+        <m:r>
+          <w:rPr>
+            <w:rFonts w:ascii="Cambria Math" w:hAnsi="Cambria Math"/>
+            <w:lang w:val="de-DE"/>
+          </w:rPr>
+          <m:t>=</m:t>
+        </m:r>
+        <m:sSub>
+          <m:sSubPr>
+            <m:ctrlPr>
+              <w:rPr>
+                <w:rFonts w:ascii="Cambria Math" w:hAnsi="Cambria Math"/>
+                <w:i/>
+                <w:lang w:val="de-DE"/>
+              </w:rPr>
+            </m:ctrlPr>
+          </m:sSubPr>
+          <m:e>
+            <m:r>
+              <w:rPr>
+                <w:rFonts w:ascii="Cambria Math" w:hAnsi="Cambria Math"/>
+                <w:lang w:val="de-DE"/>
+              </w:rPr>
+              <m:t>F</m:t>
+            </m:r>
+          </m:e>
+          <m:sub>
+            <m:r>
+              <w:rPr>
+                <w:rFonts w:ascii="Cambria Math" w:hAnsi="Cambria Math"/>
+                <w:lang w:val="de-DE"/>
+              </w:rPr>
+              <m:t>m</m:t>
+            </m:r>
+          </m:sub>
+        </m:sSub>
+        <m:r>
+          <w:rPr>
+            <w:rFonts w:ascii="Cambria Math" w:hAnsi="Cambria Math"/>
+            <w:lang w:val="de-DE"/>
+          </w:rPr>
+          <m:t>+</m:t>
+        </m:r>
+        <m:sSub>
+          <m:sSubPr>
+            <m:ctrlPr>
+              <w:rPr>
+                <w:rFonts w:ascii="Cambria Math" w:hAnsi="Cambria Math"/>
+                <w:i/>
+                <w:lang w:val="de-DE"/>
+              </w:rPr>
+            </m:ctrlPr>
+          </m:sSubPr>
+          <m:e>
+            <m:r>
+              <w:rPr>
+                <w:rFonts w:ascii="Cambria Math" w:hAnsi="Cambria Math"/>
+                <w:lang w:val="de-DE"/>
+              </w:rPr>
+              <m:t>F</m:t>
+            </m:r>
+          </m:e>
+          <m:sub>
+            <m:r>
+              <w:rPr>
+                <w:rFonts w:ascii="Cambria Math" w:hAnsi="Cambria Math"/>
+                <w:lang w:val="de-DE"/>
+              </w:rPr>
+              <m:t>w</m:t>
+            </m:r>
+          </m:sub>
+        </m:sSub>
+        <m:r>
+          <w:rPr>
+            <w:rFonts w:ascii="Cambria Math" w:eastAsiaTheme="minorEastAsia" w:hAnsi="Cambria Math"/>
+            <w:lang w:val="de-DE"/>
+          </w:rPr>
+          <m:t>=1235N</m:t>
+        </m:r>
+      </m:oMath>
+    </w:p>
+    <w:p>
+      <w:pPr>
+        <w:spacing w:before="120" w:after="120"/>
+        <w:rPr>
+          <w:rFonts w:eastAsiaTheme="minorEastAsia"/>
+          <w:lang w:val="de-DE"/>
+        </w:rPr>
+      </w:pPr>
+      <w:r>
+        <w:rPr>
+          <w:rFonts w:eastAsiaTheme="minorEastAsia"/>
+          <w:lang w:val="de-DE"/>
+        </w:rPr>
+        <w:t>Antriebsleistung</w:t>
+      </w:r>
+      <w:r>
+        <w:rPr>
+          <w:rFonts w:eastAsiaTheme="minorEastAsia"/>
+          <w:lang w:val="de-DE"/>
+        </w:rPr>
+        <w:t xml:space="preserve">: </w:t>
       </w:r>
       <w:r>
         <w:rPr>
@@ -6579,7 +7510,6 @@
               <w:rPr>
                 <w:rFonts w:ascii="Cambria Math" w:hAnsi="Cambria Math"/>
                 <w:i/>
-                <w:lang w:val="de-DE"/>
               </w:rPr>
             </m:ctrlPr>
           </m:sSubPr>
@@ -6588,21 +7518,15 @@
               <w:rPr>
                 <w:rFonts w:ascii="Cambria Math" w:hAnsi="Cambria Math"/>
               </w:rPr>
-              <m:t>c</m:t>
-            </m:r>
-            <m:ctrlPr>
-              <w:rPr>
-                <w:rFonts w:ascii="Cambria Math" w:hAnsi="Cambria Math"/>
-                <w:i/>
-              </w:rPr>
-            </m:ctrlPr>
+              <m:t>P</m:t>
+            </m:r>
           </m:e>
           <m:sub>
             <m:r>
               <w:rPr>
                 <w:rFonts w:ascii="Cambria Math" w:hAnsi="Cambria Math"/>
               </w:rPr>
-              <m:t>w</m:t>
+              <m:t>a</m:t>
             </m:r>
           </m:sub>
         </m:sSub>
@@ -6611,166 +7535,15 @@
             <w:rFonts w:ascii="Cambria Math" w:hAnsi="Cambria Math"/>
             <w:lang w:val="de-DE"/>
           </w:rPr>
-          <m:t>=0,05</m:t>
-        </m:r>
-      </m:oMath>
-    </w:p>
-    <w:p>
-      <w:pPr>
-        <w:spacing w:before="120" w:after="120"/>
-        <w:rPr>
-          <w:rFonts w:eastAsiaTheme="minorEastAsia"/>
-          <w:lang w:val="de-DE"/>
-        </w:rPr>
-      </w:pPr>
-      <w:r>
-        <w:rPr>
-          <w:rFonts w:eastAsiaTheme="minorEastAsia"/>
-          <w:lang w:val="de-DE"/>
-        </w:rPr>
-        <w:t>Breite der Drohne</w:t>
-      </w:r>
-      <w:r>
-        <w:rPr>
-          <w:rFonts w:eastAsiaTheme="minorEastAsia"/>
-          <w:lang w:val="de-DE"/>
-        </w:rPr>
-        <w:t xml:space="preserve">: </w:t>
-      </w:r>
-      <w:r>
-        <w:rPr>
-          <w:rFonts w:eastAsiaTheme="minorEastAsia"/>
-          <w:lang w:val="de-DE"/>
-        </w:rPr>
-        <w:tab/>
-      </w:r>
-      <w:r>
-        <w:rPr>
-          <w:rFonts w:eastAsiaTheme="minorEastAsia"/>
-          <w:lang w:val="de-DE"/>
-        </w:rPr>
-        <w:tab/>
-      </w:r>
-      <w:r>
-        <w:rPr>
-          <w:rFonts w:eastAsiaTheme="minorEastAsia"/>
-          <w:lang w:val="de-DE"/>
-        </w:rPr>
-        <w:tab/>
-      </w:r>
-      <m:oMath>
-        <m:r>
-          <w:rPr>
-            <w:rFonts w:ascii="Cambria Math" w:hAnsi="Cambria Math"/>
-          </w:rPr>
-          <m:t>b</m:t>
-        </m:r>
-        <m:r>
-          <w:rPr>
-            <w:rFonts w:ascii="Cambria Math" w:hAnsi="Cambria Math"/>
-            <w:lang w:val="de-DE"/>
-          </w:rPr>
-          <m:t>=0,6m</m:t>
-        </m:r>
-      </m:oMath>
-    </w:p>
-    <w:p>
-      <w:pPr>
-        <w:spacing w:before="120" w:after="120"/>
-        <w:rPr>
-          <w:rFonts w:eastAsiaTheme="minorEastAsia"/>
-          <w:lang w:val="de-DE"/>
-        </w:rPr>
-      </w:pPr>
-      <w:r>
-        <w:rPr>
-          <w:rFonts w:eastAsiaTheme="minorEastAsia"/>
-          <w:lang w:val="de-DE"/>
-        </w:rPr>
-        <w:t>Höhe der Drohne</w:t>
-      </w:r>
-      <w:r>
-        <w:rPr>
-          <w:rFonts w:eastAsiaTheme="minorEastAsia"/>
-          <w:lang w:val="de-DE"/>
-        </w:rPr>
-        <w:t xml:space="preserve">: </w:t>
-      </w:r>
-      <w:r>
-        <w:rPr>
-          <w:rFonts w:eastAsiaTheme="minorEastAsia"/>
-          <w:lang w:val="de-DE"/>
-        </w:rPr>
-        <w:tab/>
-      </w:r>
-      <w:r>
-        <w:rPr>
-          <w:rFonts w:eastAsiaTheme="minorEastAsia"/>
-          <w:lang w:val="de-DE"/>
-        </w:rPr>
-        <w:tab/>
-      </w:r>
-      <w:r>
-        <w:rPr>
-          <w:rFonts w:eastAsiaTheme="minorEastAsia"/>
-          <w:lang w:val="de-DE"/>
-        </w:rPr>
-        <w:tab/>
-      </w:r>
-      <m:oMath>
-        <m:r>
-          <w:rPr>
-            <w:rFonts w:ascii="Cambria Math" w:hAnsi="Cambria Math"/>
-            <w:lang w:val="de-DE"/>
-          </w:rPr>
-          <m:t>h</m:t>
-        </m:r>
-        <m:r>
-          <w:rPr>
-            <w:rFonts w:ascii="Cambria Math" w:hAnsi="Cambria Math"/>
-            <w:lang w:val="de-DE"/>
-          </w:rPr>
-          <m:t>=0,4m</m:t>
-        </m:r>
-      </m:oMath>
-    </w:p>
-    <w:p>
-      <w:pPr>
-        <w:spacing w:before="120" w:after="120"/>
-        <w:rPr>
-          <w:rFonts w:eastAsiaTheme="minorEastAsia"/>
-          <w:lang w:val="de-DE"/>
-        </w:rPr>
-      </w:pPr>
-      <w:r>
-        <w:rPr>
-          <w:rFonts w:eastAsiaTheme="minorEastAsia"/>
-          <w:lang w:val="de-DE"/>
-        </w:rPr>
-        <w:t>Max. Gesamtmasse der Drohne</w:t>
-      </w:r>
-      <w:r>
-        <w:rPr>
-          <w:rFonts w:eastAsiaTheme="minorEastAsia"/>
-          <w:lang w:val="de-DE"/>
-        </w:rPr>
-        <w:tab/>
-        <w:t>:</w:t>
-      </w:r>
-      <w:r>
-        <w:rPr>
-          <w:rFonts w:eastAsiaTheme="minorEastAsia"/>
-          <w:lang w:val="de-DE"/>
-        </w:rPr>
-        <w:tab/>
-      </w:r>
-      <m:oMath>
+          <m:t>=Fa ·</m:t>
+        </m:r>
         <m:sSub>
           <m:sSubPr>
             <m:ctrlPr>
               <w:rPr>
                 <w:rFonts w:ascii="Cambria Math" w:hAnsi="Cambria Math"/>
                 <w:i/>
+                <w:lang w:val="de-DE"/>
               </w:rPr>
             </m:ctrlPr>
           </m:sSubPr>
@@ -6778,690 +7551,24 @@
             <m:r>
               <w:rPr>
                 <w:rFonts w:ascii="Cambria Math" w:hAnsi="Cambria Math"/>
-              </w:rPr>
-              <m:t>m</m:t>
+                <w:lang w:val="de-DE"/>
+              </w:rPr>
+              <m:t>v</m:t>
             </m:r>
           </m:e>
           <m:sub>
             <m:r>
               <w:rPr>
                 <w:rFonts w:ascii="Cambria Math" w:hAnsi="Cambria Math"/>
-              </w:rPr>
-              <m:t>Dro</m:t>
-            </m:r>
-            <m:r>
-              <w:rPr>
-                <w:rFonts w:ascii="Cambria Math" w:hAnsi="Cambria Math"/>
                 <w:lang w:val="de-DE"/>
               </w:rPr>
-              <m:t>h</m:t>
-            </m:r>
-            <m:r>
-              <w:rPr>
-                <w:rFonts w:ascii="Cambria Math" w:hAnsi="Cambria Math"/>
-              </w:rPr>
-              <m:t>nensystem</m:t>
+              <m:t>Drohne</m:t>
             </m:r>
           </m:sub>
         </m:sSub>
         <m:r>
           <w:rPr>
             <w:rFonts w:ascii="Cambria Math" w:hAnsi="Cambria Math"/>
-            <w:lang w:val="de-DE"/>
-          </w:rPr>
-          <m:t>=1000kg</m:t>
-        </m:r>
-      </m:oMath>
-    </w:p>
-    <w:p>
-      <w:pPr>
-        <w:spacing w:before="120" w:after="120"/>
-        <w:rPr>
-          <w:rFonts w:eastAsiaTheme="minorEastAsia"/>
-          <w:lang w:val="de-DE"/>
-        </w:rPr>
-      </w:pPr>
-      <w:r>
-        <w:rPr>
-          <w:rFonts w:eastAsiaTheme="minorEastAsia"/>
-          <w:lang w:val="de-DE"/>
-        </w:rPr>
-        <w:t>Oberfläche in der Strömung</w:t>
-      </w:r>
-      <w:r>
-        <w:rPr>
-          <w:rFonts w:eastAsiaTheme="minorEastAsia"/>
-          <w:lang w:val="de-DE"/>
-        </w:rPr>
-        <w:t>:</w:t>
-      </w:r>
-      <w:r>
-        <w:rPr>
-          <w:rFonts w:eastAsiaTheme="minorEastAsia"/>
-          <w:lang w:val="de-DE"/>
-        </w:rPr>
-        <w:tab/>
-      </w:r>
-      <w:r>
-        <w:rPr>
-          <w:rFonts w:eastAsiaTheme="minorEastAsia"/>
-          <w:lang w:val="de-DE"/>
-        </w:rPr>
-        <w:tab/>
-        <w:t xml:space="preserve"> </w:t>
-      </w:r>
-      <w:r>
-        <w:rPr>
-          <w:rFonts w:eastAsiaTheme="minorEastAsia"/>
-          <w:lang w:val="de-DE"/>
-        </w:rPr>
-        <w:t>A</w:t>
-      </w:r>
-      <m:oMath>
-        <m:r>
-          <w:rPr>
-            <w:rFonts w:ascii="Cambria Math" w:eastAsiaTheme="minorEastAsia" w:hAnsi="Cambria Math"/>
-            <w:lang w:val="de-DE"/>
-          </w:rPr>
-          <m:t>=</m:t>
-        </m:r>
-        <m:sSub>
-          <m:sSubPr>
-            <m:ctrlPr>
-              <w:rPr>
-                <w:rFonts w:ascii="Cambria Math" w:eastAsiaTheme="minorEastAsia" w:hAnsi="Cambria Math"/>
-                <w:i/>
-                <w:lang w:val="de-DE"/>
-              </w:rPr>
-            </m:ctrlPr>
-          </m:sSubPr>
-          <m:e>
-            <m:r>
-              <w:rPr>
-                <w:rFonts w:ascii="Cambria Math" w:eastAsiaTheme="minorEastAsia" w:hAnsi="Cambria Math"/>
-                <w:lang w:val="de-DE"/>
-              </w:rPr>
-              <m:t>b</m:t>
-            </m:r>
-          </m:e>
-          <m:sub>
-            <m:r>
-              <w:rPr>
-                <w:rFonts w:ascii="Cambria Math" w:eastAsiaTheme="minorEastAsia" w:hAnsi="Cambria Math"/>
-                <w:lang w:val="de-DE"/>
-              </w:rPr>
-              <m:t>Drohne</m:t>
-            </m:r>
-          </m:sub>
-        </m:sSub>
-        <m:r>
-          <w:rPr>
-            <w:rFonts w:ascii="Cambria Math" w:hAnsi="Cambria Math"/>
-            <w:lang w:val="de-DE"/>
-          </w:rPr>
-          <m:t>·</m:t>
-        </m:r>
-        <m:sSub>
-          <m:sSubPr>
-            <m:ctrlPr>
-              <w:rPr>
-                <w:rFonts w:ascii="Cambria Math" w:hAnsi="Cambria Math"/>
-                <w:i/>
-                <w:lang w:val="de-DE"/>
-              </w:rPr>
-            </m:ctrlPr>
-          </m:sSubPr>
-          <m:e>
-            <m:r>
-              <w:rPr>
-                <w:rFonts w:ascii="Cambria Math" w:hAnsi="Cambria Math"/>
-                <w:lang w:val="de-DE"/>
-              </w:rPr>
-              <m:t>h</m:t>
-            </m:r>
-          </m:e>
-          <m:sub>
-            <m:r>
-              <w:rPr>
-                <w:rFonts w:ascii="Cambria Math" w:hAnsi="Cambria Math"/>
-                <w:lang w:val="de-DE"/>
-              </w:rPr>
-              <m:t>Drohne</m:t>
-            </m:r>
-          </m:sub>
-        </m:sSub>
-        <m:r>
-          <w:rPr>
-            <w:rFonts w:ascii="Cambria Math" w:hAnsi="Cambria Math"/>
-            <w:lang w:val="de-DE"/>
-          </w:rPr>
-          <m:t>=</m:t>
-        </m:r>
-        <m:r>
-          <w:rPr>
-            <w:rFonts w:ascii="Cambria Math" w:eastAsiaTheme="minorEastAsia" w:hAnsi="Cambria Math"/>
-            <w:lang w:val="de-DE"/>
-          </w:rPr>
-          <m:t xml:space="preserve"> 2,6m²</m:t>
-        </m:r>
-      </m:oMath>
-    </w:p>
-    <w:p>
-      <w:pPr>
-        <w:spacing w:before="120" w:after="120" w:line="276" w:lineRule="auto"/>
-        <w:rPr>
-          <w:rFonts w:eastAsiaTheme="minorEastAsia"/>
-          <w:lang w:val="de-DE"/>
-        </w:rPr>
-      </w:pPr>
-      <w:r>
-        <w:rPr>
-          <w:lang w:val="de-DE"/>
-        </w:rPr>
-        <w:t>Drohnengeschwindigkeit</w:t>
-      </w:r>
-      <w:r>
-        <w:rPr>
-          <w:lang w:val="de-DE"/>
-        </w:rPr>
-        <w:t xml:space="preserve">: </w:t>
-      </w:r>
-      <w:r>
-        <w:rPr>
-          <w:lang w:val="de-DE"/>
-        </w:rPr>
-        <w:tab/>
-      </w:r>
-      <w:r>
-        <w:rPr>
-          <w:lang w:val="de-DE"/>
-        </w:rPr>
-        <w:tab/>
-      </w:r>
-      <m:oMath>
-        <m:sSub>
-          <m:sSubPr>
-            <m:ctrlPr>
-              <w:rPr>
-                <w:rFonts w:ascii="Cambria Math" w:hAnsi="Cambria Math"/>
-                <w:i/>
-                <w:lang w:val="de-DE"/>
-              </w:rPr>
-            </m:ctrlPr>
-          </m:sSubPr>
-          <m:e>
-            <m:r>
-              <w:rPr>
-                <w:rFonts w:ascii="Cambria Math" w:hAnsi="Cambria Math"/>
-                <w:lang w:val="de-DE"/>
-              </w:rPr>
-              <m:t>v</m:t>
-            </m:r>
-          </m:e>
-          <m:sub>
-            <m:r>
-              <w:rPr>
-                <w:rFonts w:ascii="Cambria Math" w:hAnsi="Cambria Math"/>
-                <w:lang w:val="de-DE"/>
-              </w:rPr>
-              <m:t>Drohne</m:t>
-            </m:r>
-          </m:sub>
-        </m:sSub>
-        <m:r>
-          <w:rPr>
-            <w:rFonts w:ascii="Cambria Math" w:hAnsi="Cambria Math"/>
-            <w:lang w:val="de-DE"/>
-          </w:rPr>
-          <m:t>=0,5m/s</m:t>
-        </m:r>
-      </m:oMath>
-    </w:p>
-    <w:p>
-      <w:pPr>
-        <w:spacing w:before="120" w:after="120" w:line="276" w:lineRule="auto"/>
-        <w:rPr>
-          <w:rFonts w:eastAsiaTheme="minorEastAsia"/>
-          <w:lang w:val="de-DE"/>
-        </w:rPr>
-      </w:pPr>
-      <w:r>
-        <w:rPr>
-          <w:rFonts w:eastAsiaTheme="minorEastAsia"/>
-          <w:lang w:val="de-DE"/>
-        </w:rPr>
-        <w:t>Differenzgeschwindigkeit:</w:t>
-      </w:r>
-      <w:r>
-        <w:rPr>
-          <w:rFonts w:eastAsiaTheme="minorEastAsia"/>
-          <w:lang w:val="de-DE"/>
-        </w:rPr>
-        <w:tab/>
-      </w:r>
-      <w:r>
-        <w:rPr>
-          <w:rFonts w:eastAsiaTheme="minorEastAsia"/>
-          <w:lang w:val="de-DE"/>
-        </w:rPr>
-        <w:tab/>
-      </w:r>
-      <m:oMath>
-        <m:sSub>
-          <m:sSubPr>
-            <m:ctrlPr>
-              <w:rPr>
-                <w:rFonts w:ascii="Cambria Math" w:hAnsi="Cambria Math"/>
-                <w:i/>
-                <w:lang w:val="de-DE"/>
-              </w:rPr>
-            </m:ctrlPr>
-          </m:sSubPr>
-          <m:e>
-            <m:r>
-              <w:rPr>
-                <w:rFonts w:ascii="Cambria Math" w:hAnsi="Cambria Math"/>
-                <w:lang w:val="de-DE"/>
-              </w:rPr>
-              <m:t>v</m:t>
-            </m:r>
-          </m:e>
-          <m:sub>
-            <m:r>
-              <w:rPr>
-                <w:rFonts w:ascii="Cambria Math" w:hAnsi="Cambria Math"/>
-                <w:lang w:val="de-DE"/>
-              </w:rPr>
-              <m:t>div</m:t>
-            </m:r>
-          </m:sub>
-        </m:sSub>
-        <m:r>
-          <w:rPr>
-            <w:rFonts w:ascii="Cambria Math" w:hAnsi="Cambria Math"/>
-            <w:lang w:val="de-DE"/>
-          </w:rPr>
-          <m:t>=</m:t>
-        </m:r>
-      </m:oMath>
-      <w:r>
-        <w:rPr>
-          <w:rFonts w:eastAsiaTheme="minorEastAsia"/>
-          <w:lang w:val="de-DE"/>
-        </w:rPr>
-        <w:t xml:space="preserve"> </w:t>
-      </w:r>
-      <m:oMath>
-        <m:sSub>
-          <m:sSubPr>
-            <m:ctrlPr>
-              <w:rPr>
-                <w:rFonts w:ascii="Cambria Math" w:hAnsi="Cambria Math"/>
-                <w:i/>
-                <w:lang w:val="de-DE"/>
-              </w:rPr>
-            </m:ctrlPr>
-          </m:sSubPr>
-          <m:e>
-            <m:r>
-              <w:rPr>
-                <w:rFonts w:ascii="Cambria Math" w:hAnsi="Cambria Math"/>
-                <w:lang w:val="de-DE"/>
-              </w:rPr>
-              <m:t>v</m:t>
-            </m:r>
-          </m:e>
-          <m:sub>
-            <m:r>
-              <w:rPr>
-                <w:rFonts w:ascii="Cambria Math" w:hAnsi="Cambria Math"/>
-                <w:lang w:val="de-DE"/>
-              </w:rPr>
-              <m:t>Drohne</m:t>
-            </m:r>
-          </m:sub>
-        </m:sSub>
-        <m:r>
-          <w:rPr>
-            <w:rFonts w:ascii="Cambria Math" w:hAnsi="Cambria Math"/>
-            <w:lang w:val="de-DE"/>
-          </w:rPr>
-          <m:t xml:space="preserve">+ </m:t>
-        </m:r>
-        <m:sSub>
-          <m:sSubPr>
-            <m:ctrlPr>
-              <w:rPr>
-                <w:rFonts w:ascii="Cambria Math" w:hAnsi="Cambria Math"/>
-                <w:i/>
-              </w:rPr>
-            </m:ctrlPr>
-          </m:sSubPr>
-          <m:e>
-            <m:r>
-              <w:rPr>
-                <w:rFonts w:ascii="Cambria Math" w:hAnsi="Cambria Math"/>
-              </w:rPr>
-              <m:t>v</m:t>
-            </m:r>
-          </m:e>
-          <m:sub>
-            <m:r>
-              <w:rPr>
-                <w:rFonts w:ascii="Cambria Math" w:hAnsi="Cambria Math"/>
-              </w:rPr>
-              <m:t>Str</m:t>
-            </m:r>
-            <m:r>
-              <w:rPr>
-                <w:rFonts w:ascii="Cambria Math" w:hAnsi="Cambria Math"/>
-                <w:lang w:val="de-DE"/>
-              </w:rPr>
-              <m:t>ö</m:t>
-            </m:r>
-            <m:r>
-              <w:rPr>
-                <w:rFonts w:ascii="Cambria Math" w:hAnsi="Cambria Math"/>
-              </w:rPr>
-              <m:t>mung</m:t>
-            </m:r>
-          </m:sub>
-        </m:sSub>
-        <m:r>
-          <w:rPr>
-            <w:rFonts w:ascii="Cambria Math" w:hAnsi="Cambria Math"/>
-            <w:lang w:val="de-DE"/>
-          </w:rPr>
-          <m:t>=3,5</m:t>
-        </m:r>
-        <m:r>
-          <w:rPr>
-            <w:rFonts w:ascii="Cambria Math" w:hAnsi="Cambria Math"/>
-          </w:rPr>
-          <m:t>m</m:t>
-        </m:r>
-        <m:r>
-          <w:rPr>
-            <w:rFonts w:ascii="Cambria Math" w:hAnsi="Cambria Math"/>
-            <w:lang w:val="de-DE"/>
-          </w:rPr>
-          <m:t>/</m:t>
-        </m:r>
-        <m:r>
-          <w:rPr>
-            <w:rFonts w:ascii="Cambria Math" w:hAnsi="Cambria Math"/>
-          </w:rPr>
-          <m:t>s</m:t>
-        </m:r>
-      </m:oMath>
-    </w:p>
-    <w:p>
-      <w:pPr>
-        <w:spacing w:after="0" w:line="276" w:lineRule="auto"/>
-        <w:rPr>
-          <w:rFonts w:eastAsiaTheme="minorEastAsia"/>
-          <w:lang w:val="de-DE"/>
-        </w:rPr>
-      </w:pPr>
-      <w:r>
-        <w:rPr>
-          <w:lang w:val="de-DE"/>
-        </w:rPr>
-        <w:t>Beschleunigung:</w:t>
-      </w:r>
-      <w:r>
-        <w:rPr>
-          <w:lang w:val="de-DE"/>
-        </w:rPr>
-        <w:tab/>
-      </w:r>
-      <w:r>
-        <w:rPr>
-          <w:lang w:val="de-DE"/>
-        </w:rPr>
-        <w:tab/>
-      </w:r>
-      <w:r>
-        <w:rPr>
-          <w:lang w:val="de-DE"/>
-        </w:rPr>
-        <w:tab/>
-      </w:r>
-      <m:oMath>
-        <m:sSub>
-          <m:sSubPr>
-            <m:ctrlPr>
-              <w:rPr>
-                <w:rFonts w:ascii="Cambria Math" w:hAnsi="Cambria Math"/>
-                <w:i/>
-                <w:lang w:val="de-DE"/>
-              </w:rPr>
-            </m:ctrlPr>
-          </m:sSubPr>
-          <m:e>
-            <m:r>
-              <w:rPr>
-                <w:rFonts w:ascii="Cambria Math" w:hAnsi="Cambria Math"/>
-                <w:lang w:val="de-DE"/>
-              </w:rPr>
-              <m:t>a</m:t>
-            </m:r>
-          </m:e>
-          <m:sub>
-            <m:r>
-              <w:rPr>
-                <w:rFonts w:ascii="Cambria Math" w:hAnsi="Cambria Math"/>
-                <w:lang w:val="de-DE"/>
-              </w:rPr>
-              <m:t>Drohne</m:t>
-            </m:r>
-          </m:sub>
-        </m:sSub>
-        <m:r>
-          <w:rPr>
-            <w:rFonts w:ascii="Cambria Math" w:hAnsi="Cambria Math"/>
-            <w:lang w:val="de-DE"/>
-          </w:rPr>
-          <m:t>=0,5m/s</m:t>
-        </m:r>
-        <m:r>
-          <w:rPr>
-            <w:rFonts w:ascii="Cambria Math" w:hAnsi="Cambria Math"/>
-            <w:lang w:val="de-DE"/>
-          </w:rPr>
-          <m:t>²</m:t>
-        </m:r>
-      </m:oMath>
-    </w:p>
-    <w:p>
-      <w:pPr>
-        <w:spacing w:after="0" w:line="276" w:lineRule="auto"/>
-        <w:rPr>
-          <w:rFonts w:eastAsiaTheme="minorEastAsia"/>
-          <w:lang w:val="de-DE"/>
-        </w:rPr>
-      </w:pPr>
-    </w:p>
-    <w:p>
-      <w:pPr>
-        <w:spacing w:after="0" w:line="276" w:lineRule="auto"/>
-        <w:rPr>
-          <w:lang w:val="de-DE"/>
-        </w:rPr>
-      </w:pPr>
-    </w:p>
-    <w:p>
-      <w:pPr>
-        <w:spacing w:before="120" w:after="120"/>
-        <w:rPr>
-          <w:rFonts w:eastAsiaTheme="minorEastAsia"/>
-          <w:lang w:val="de-DE"/>
-        </w:rPr>
-      </w:pPr>
-      <w:r>
-        <w:rPr>
-          <w:lang w:val="de-DE"/>
-        </w:rPr>
-        <w:lastRenderedPageBreak/>
-        <w:t>Kraft Massenträgheit</w:t>
-      </w:r>
-      <w:r>
-        <w:rPr>
-          <w:lang w:val="de-DE"/>
-        </w:rPr>
-        <w:t xml:space="preserve">: </w:t>
-      </w:r>
-      <w:r>
-        <w:rPr>
-          <w:lang w:val="de-DE"/>
-        </w:rPr>
-        <w:tab/>
-      </w:r>
-      <w:r>
-        <w:rPr>
-          <w:lang w:val="de-DE"/>
-        </w:rPr>
-        <w:tab/>
-      </w:r>
-      <w:r>
-        <w:rPr>
-          <w:lang w:val="de-DE"/>
-        </w:rPr>
-        <w:tab/>
-      </w:r>
-      <m:oMath>
-        <m:sSub>
-          <m:sSubPr>
-            <m:ctrlPr>
-              <w:rPr>
-                <w:rFonts w:ascii="Cambria Math" w:hAnsi="Cambria Math"/>
-                <w:i/>
-              </w:rPr>
-            </m:ctrlPr>
-          </m:sSubPr>
-          <m:e>
-            <m:r>
-              <w:rPr>
-                <w:rFonts w:ascii="Cambria Math" w:hAnsi="Cambria Math"/>
-              </w:rPr>
-              <m:t>F</m:t>
-            </m:r>
-          </m:e>
-          <m:sub>
-            <m:r>
-              <w:rPr>
-                <w:rFonts w:ascii="Cambria Math" w:hAnsi="Cambria Math"/>
-              </w:rPr>
-              <m:t>m</m:t>
-            </m:r>
-          </m:sub>
-        </m:sSub>
-        <m:r>
-          <w:rPr>
-            <w:rFonts w:ascii="Cambria Math" w:hAnsi="Cambria Math"/>
-            <w:lang w:val="de-DE"/>
-          </w:rPr>
-          <m:t>=</m:t>
-        </m:r>
-        <m:sSub>
-          <m:sSubPr>
-            <m:ctrlPr>
-              <w:rPr>
-                <w:rFonts w:ascii="Cambria Math" w:hAnsi="Cambria Math"/>
-                <w:i/>
-              </w:rPr>
-            </m:ctrlPr>
-          </m:sSubPr>
-          <m:e>
-            <m:r>
-              <w:rPr>
-                <w:rFonts w:ascii="Cambria Math" w:hAnsi="Cambria Math"/>
-              </w:rPr>
-              <m:t>m</m:t>
-            </m:r>
-          </m:e>
-          <m:sub>
-            <m:r>
-              <w:rPr>
-                <w:rFonts w:ascii="Cambria Math" w:hAnsi="Cambria Math"/>
-              </w:rPr>
-              <m:t>Dro</m:t>
-            </m:r>
-            <m:r>
-              <w:rPr>
-                <w:rFonts w:ascii="Cambria Math" w:hAnsi="Cambria Math"/>
-                <w:lang w:val="de-DE"/>
-              </w:rPr>
-              <m:t>h</m:t>
-            </m:r>
-            <m:r>
-              <w:rPr>
-                <w:rFonts w:ascii="Cambria Math" w:hAnsi="Cambria Math"/>
-              </w:rPr>
-              <m:t>nensystem</m:t>
-            </m:r>
-            <m:r>
-              <w:rPr>
-                <w:rFonts w:ascii="Cambria Math" w:hAnsi="Cambria Math"/>
-                <w:lang w:val="de-DE"/>
-              </w:rPr>
-              <m:t xml:space="preserve"> </m:t>
-            </m:r>
-          </m:sub>
-        </m:sSub>
-        <m:r>
-          <w:rPr>
-            <w:rFonts w:ascii="Cambria Math" w:hAnsi="Cambria Math"/>
-            <w:lang w:val="de-DE"/>
-          </w:rPr>
-          <m:t>·</m:t>
-        </m:r>
-        <m:r>
-          <w:rPr>
-            <w:rFonts w:ascii="Cambria Math" w:hAnsi="Cambria Math"/>
-            <w:lang w:val="de-DE"/>
-          </w:rPr>
-          <m:t xml:space="preserve"> </m:t>
-        </m:r>
-        <m:r>
-          <w:rPr>
-            <w:rFonts w:ascii="Cambria Math" w:hAnsi="Cambria Math"/>
-            <w:lang w:val="de-DE"/>
-          </w:rPr>
-          <m:t xml:space="preserve"> </m:t>
-        </m:r>
-        <m:sSub>
-          <m:sSubPr>
-            <m:ctrlPr>
-              <w:rPr>
-                <w:rFonts w:ascii="Cambria Math" w:hAnsi="Cambria Math"/>
-                <w:i/>
-                <w:lang w:val="de-DE"/>
-              </w:rPr>
-            </m:ctrlPr>
-          </m:sSubPr>
-          <m:e>
-            <m:r>
-              <w:rPr>
-                <w:rFonts w:ascii="Cambria Math" w:hAnsi="Cambria Math"/>
-                <w:lang w:val="de-DE"/>
-              </w:rPr>
-              <m:t>a</m:t>
-            </m:r>
-          </m:e>
-          <m:sub>
-            <m:r>
-              <w:rPr>
-                <w:rFonts w:ascii="Cambria Math" w:hAnsi="Cambria Math"/>
-                <w:lang w:val="de-DE"/>
-              </w:rPr>
-              <m:t>Drohne</m:t>
-            </m:r>
-          </m:sub>
-        </m:sSub>
-        <m:r>
-          <w:rPr>
-            <w:rFonts w:ascii="Cambria Math" w:eastAsiaTheme="minorEastAsia" w:hAnsi="Cambria Math"/>
             <w:lang w:val="de-DE"/>
           </w:rPr>
           <m:t xml:space="preserve">= </m:t>
@@ -7474,597 +7581,67 @@
             <w:rFonts w:ascii="Cambria Math" w:hAnsi="Cambria Math"/>
             <w:lang w:val="de-DE"/>
           </w:rPr>
-          <m:t>500N</m:t>
+          <m:t>600W</m:t>
         </m:r>
       </m:oMath>
     </w:p>
     <w:p>
       <w:pPr>
-        <w:spacing w:after="0" w:line="276" w:lineRule="auto"/>
-        <w:rPr>
-          <w:lang w:val="de-DE"/>
-        </w:rPr>
-      </w:pPr>
-      <w:r>
-        <w:rPr>
-          <w:lang w:val="de-DE"/>
-        </w:rPr>
-        <w:t>Wasserwiderstand</w:t>
-      </w:r>
-      <w:r>
-        <w:rPr>
-          <w:lang w:val="de-DE"/>
-        </w:rPr>
-        <w:t xml:space="preserve">: </w:t>
-      </w:r>
-      <w:r>
-        <w:rPr>
-          <w:lang w:val="de-DE"/>
-        </w:rPr>
-        <w:tab/>
-      </w:r>
-      <w:r>
-        <w:rPr>
-          <w:lang w:val="de-DE"/>
-        </w:rPr>
-        <w:tab/>
-      </w:r>
-      <w:r>
-        <w:rPr>
-          <w:lang w:val="de-DE"/>
-        </w:rPr>
-        <w:tab/>
+        <w:spacing w:before="120" w:after="120"/>
+        <w:rPr>
+          <w:rFonts w:eastAsiaTheme="minorEastAsia"/>
+          <w:lang w:val="de-DE"/>
+        </w:rPr>
+      </w:pPr>
+      <w:r>
+        <w:rPr>
+          <w:rFonts w:eastAsiaTheme="minorEastAsia"/>
+          <w:lang w:val="de-DE"/>
+        </w:rPr>
+        <w:t xml:space="preserve">Wirkungsgrad: </w:t>
+      </w:r>
+      <w:r>
+        <w:rPr>
+          <w:rFonts w:eastAsiaTheme="minorEastAsia"/>
+          <w:lang w:val="de-DE"/>
+        </w:rPr>
+        <w:tab/>
+      </w:r>
+      <w:r>
+        <w:rPr>
+          <w:rFonts w:eastAsiaTheme="minorEastAsia"/>
+          <w:lang w:val="de-DE"/>
+        </w:rPr>
+        <w:tab/>
+      </w:r>
+      <w:r>
+        <w:rPr>
+          <w:rFonts w:eastAsiaTheme="minorEastAsia"/>
+          <w:lang w:val="de-DE"/>
+        </w:rPr>
+        <w:tab/>
+      </w:r>
+      <w:r>
+        <w:rPr>
+          <w:rFonts w:eastAsiaTheme="minorEastAsia"/>
+          <w:lang w:val="de-DE"/>
+        </w:rPr>
+        <w:tab/>
+      </w:r>
+      <w:r>
+        <w:rPr>
+          <w:rFonts w:ascii="Cambria Math" w:eastAsiaTheme="minorEastAsia" w:hAnsi="Cambria Math"/>
+          <w:lang w:val="de-DE"/>
+        </w:rPr>
+        <w:t>η</w:t>
       </w:r>
       <m:oMath>
-        <m:sSub>
-          <m:sSubPr>
-            <m:ctrlPr>
-              <w:rPr>
-                <w:rFonts w:ascii="Cambria Math" w:hAnsi="Cambria Math"/>
-                <w:i/>
-              </w:rPr>
-            </m:ctrlPr>
-          </m:sSubPr>
-          <m:e>
-            <m:r>
-              <w:rPr>
-                <w:rFonts w:ascii="Cambria Math" w:hAnsi="Cambria Math"/>
-              </w:rPr>
-              <m:t>F</m:t>
-            </m:r>
-          </m:e>
-          <m:sub>
-            <m:r>
-              <w:rPr>
-                <w:rFonts w:ascii="Cambria Math" w:hAnsi="Cambria Math"/>
-              </w:rPr>
-              <m:t>w</m:t>
-            </m:r>
-          </m:sub>
-        </m:sSub>
-        <m:r>
-          <w:rPr>
-            <w:rFonts w:ascii="Cambria Math" w:hAnsi="Cambria Math"/>
-            <w:lang w:val="de-DE"/>
-          </w:rPr>
-          <m:t>=</m:t>
-        </m:r>
-        <m:r>
-          <w:rPr>
-            <w:rFonts w:ascii="Cambria Math" w:hAnsi="Cambria Math"/>
-            <w:lang w:val="de-DE"/>
-          </w:rPr>
-          <m:t>0,5</m:t>
-        </m:r>
-        <m:r>
-          <w:rPr>
-            <w:rFonts w:ascii="Cambria Math" w:hAnsi="Cambria Math"/>
-            <w:lang w:val="de-DE"/>
-          </w:rPr>
-          <m:t>·</m:t>
-        </m:r>
-        <m:r>
-          <m:rPr>
-            <m:sty m:val="p"/>
-          </m:rPr>
-          <w:rPr>
-            <w:rFonts w:ascii="Cambria Math" w:hAnsi="Cambria Math" w:cs="Arial"/>
-            <w:color w:val="202124"/>
-            <w:sz w:val="21"/>
-            <w:szCs w:val="21"/>
-            <w:shd w:val="clear" w:color="auto" w:fill="FFFFFF"/>
-          </w:rPr>
-          <m:t>ρ</m:t>
-        </m:r>
-        <m:sSub>
-          <m:sSubPr>
-            <m:ctrlPr>
-              <w:rPr>
-                <w:rFonts w:ascii="Cambria Math" w:hAnsi="Cambria Math" w:cs="Arial"/>
-                <w:color w:val="202124"/>
-                <w:sz w:val="21"/>
-                <w:szCs w:val="21"/>
-                <w:shd w:val="clear" w:color="auto" w:fill="FFFFFF"/>
-              </w:rPr>
-            </m:ctrlPr>
-          </m:sSubPr>
-          <m:e>
-            <m:r>
-              <m:rPr>
-                <m:sty m:val="p"/>
-              </m:rPr>
-              <w:rPr>
-                <w:rFonts w:ascii="Cambria Math" w:hAnsi="Cambria Math" w:cs="Arial"/>
-                <w:color w:val="202124"/>
-                <w:sz w:val="21"/>
-                <w:szCs w:val="21"/>
-                <w:shd w:val="clear" w:color="auto" w:fill="FFFFFF"/>
-                <w:lang w:val="de-DE"/>
-              </w:rPr>
-              <w:softHyphen/>
-            </m:r>
-          </m:e>
-          <m:sub>
-            <m:r>
-              <m:rPr>
-                <m:sty m:val="p"/>
-              </m:rPr>
-              <w:rPr>
-                <w:rFonts w:ascii="Cambria Math" w:hAnsi="Cambria Math" w:cs="Arial"/>
-                <w:color w:val="202124"/>
-                <w:sz w:val="21"/>
-                <w:szCs w:val="21"/>
-                <w:shd w:val="clear" w:color="auto" w:fill="FFFFFF"/>
-                <w:lang w:val="de-DE"/>
-              </w:rPr>
-              <m:t>Wasser</m:t>
-            </m:r>
-          </m:sub>
-        </m:sSub>
-        <m:r>
-          <w:rPr>
-            <w:rFonts w:ascii="Cambria Math" w:hAnsi="Cambria Math"/>
-            <w:lang w:val="de-DE"/>
-          </w:rPr>
-          <m:t>·</m:t>
-        </m:r>
-        <m:sSub>
-          <m:sSubPr>
-            <m:ctrlPr>
-              <w:rPr>
-                <w:rFonts w:ascii="Cambria Math" w:hAnsi="Cambria Math"/>
-                <w:i/>
-              </w:rPr>
-            </m:ctrlPr>
-          </m:sSubPr>
-          <m:e>
-            <m:r>
-              <w:rPr>
-                <w:rFonts w:ascii="Cambria Math" w:hAnsi="Cambria Math"/>
-              </w:rPr>
-              <m:t>c</m:t>
-            </m:r>
-          </m:e>
-          <m:sub>
-            <m:r>
-              <w:rPr>
-                <w:rFonts w:ascii="Cambria Math" w:hAnsi="Cambria Math"/>
-              </w:rPr>
-              <m:t>w</m:t>
-            </m:r>
-          </m:sub>
-        </m:sSub>
-        <m:r>
-          <w:rPr>
-            <w:rFonts w:ascii="Cambria Math" w:hAnsi="Cambria Math"/>
-            <w:lang w:val="de-DE"/>
-          </w:rPr>
-          <m:t>·</m:t>
-        </m:r>
-        <m:r>
-          <w:rPr>
-            <w:rFonts w:ascii="Cambria Math" w:hAnsi="Cambria Math"/>
-          </w:rPr>
-          <m:t>A</m:t>
-        </m:r>
-        <m:r>
-          <w:rPr>
-            <w:rFonts w:ascii="Cambria Math" w:hAnsi="Cambria Math"/>
-            <w:lang w:val="de-DE"/>
-          </w:rPr>
-          <m:t>·</m:t>
-        </m:r>
-        <m:sSub>
-          <m:sSubPr>
-            <m:ctrlPr>
-              <w:rPr>
-                <w:rFonts w:ascii="Cambria Math" w:hAnsi="Cambria Math"/>
-                <w:i/>
-                <w:lang w:val="de-DE"/>
-              </w:rPr>
-            </m:ctrlPr>
-          </m:sSubPr>
-          <m:e>
-            <m:r>
-              <w:rPr>
-                <w:rFonts w:ascii="Cambria Math" w:hAnsi="Cambria Math"/>
-                <w:lang w:val="de-DE"/>
-              </w:rPr>
-              <m:t>v</m:t>
-            </m:r>
-          </m:e>
-          <m:sub>
-            <m:r>
-              <w:rPr>
-                <w:rFonts w:ascii="Cambria Math" w:hAnsi="Cambria Math"/>
-                <w:lang w:val="de-DE"/>
-              </w:rPr>
-              <m:t>div</m:t>
-            </m:r>
-          </m:sub>
-        </m:sSub>
-        <m:r>
-          <w:rPr>
-            <w:rFonts w:ascii="Cambria Math" w:hAnsi="Cambria Math"/>
-            <w:lang w:val="de-DE"/>
-          </w:rPr>
-          <m:t>²</m:t>
-        </m:r>
-        <m:r>
-          <w:rPr>
-            <w:rFonts w:ascii="Cambria Math" w:hAnsi="Cambria Math"/>
-            <w:lang w:val="de-DE"/>
-          </w:rPr>
-          <m:t xml:space="preserve"> =735</m:t>
-        </m:r>
-        <m:r>
-          <w:rPr>
-            <w:rFonts w:ascii="Cambria Math" w:hAnsi="Cambria Math"/>
-          </w:rPr>
-          <m:t>N</m:t>
-        </m:r>
-      </m:oMath>
-    </w:p>
-    <w:p>
-      <w:pPr>
-        <w:spacing w:before="120" w:after="120"/>
-        <w:rPr>
-          <w:rFonts w:eastAsiaTheme="minorEastAsia"/>
-        </w:rPr>
-      </w:pPr>
-      <w:r>
-        <w:rPr>
-          <w:rFonts w:eastAsiaTheme="minorEastAsia"/>
-          <w:lang w:val="de-DE"/>
-        </w:rPr>
-        <w:t>Antriebskraft</w:t>
-      </w:r>
-      <w:r>
-        <w:rPr>
-          <w:rFonts w:eastAsiaTheme="minorEastAsia"/>
-          <w:lang w:val="de-DE"/>
-        </w:rPr>
-        <w:t xml:space="preserve">: </w:t>
-      </w:r>
-      <w:r>
-        <w:rPr>
-          <w:rFonts w:eastAsiaTheme="minorEastAsia"/>
-          <w:lang w:val="de-DE"/>
-        </w:rPr>
-        <w:tab/>
-      </w:r>
-      <w:r>
-        <w:rPr>
-          <w:rFonts w:eastAsiaTheme="minorEastAsia"/>
-          <w:lang w:val="de-DE"/>
-        </w:rPr>
-        <w:tab/>
-      </w:r>
-      <w:r>
-        <w:rPr>
-          <w:rFonts w:eastAsiaTheme="minorEastAsia"/>
-          <w:lang w:val="de-DE"/>
-        </w:rPr>
-        <w:tab/>
-      </w:r>
-      <w:r>
-        <w:rPr>
-          <w:rFonts w:eastAsiaTheme="minorEastAsia"/>
-          <w:lang w:val="de-DE"/>
-        </w:rPr>
-        <w:tab/>
-      </w:r>
-      <m:oMath>
-        <m:r>
-          <w:rPr>
-            <w:rFonts w:ascii="Cambria Math" w:hAnsi="Cambria Math"/>
-          </w:rPr>
-          <m:t>Fa</m:t>
-        </m:r>
-        <m:r>
-          <w:rPr>
-            <w:rFonts w:ascii="Cambria Math" w:hAnsi="Cambria Math"/>
-            <w:lang w:val="de-DE"/>
-          </w:rPr>
-          <m:t>=</m:t>
-        </m:r>
-        <m:sSub>
-          <m:sSubPr>
-            <m:ctrlPr>
-              <w:rPr>
-                <w:rFonts w:ascii="Cambria Math" w:hAnsi="Cambria Math"/>
-                <w:i/>
-                <w:lang w:val="de-DE"/>
-              </w:rPr>
-            </m:ctrlPr>
-          </m:sSubPr>
-          <m:e>
-            <m:r>
-              <w:rPr>
-                <w:rFonts w:ascii="Cambria Math" w:hAnsi="Cambria Math"/>
-                <w:lang w:val="de-DE"/>
-              </w:rPr>
-              <m:t>F</m:t>
-            </m:r>
-          </m:e>
-          <m:sub>
-            <m:r>
-              <w:rPr>
-                <w:rFonts w:ascii="Cambria Math" w:hAnsi="Cambria Math"/>
-                <w:lang w:val="de-DE"/>
-              </w:rPr>
-              <m:t>m</m:t>
-            </m:r>
-          </m:sub>
-        </m:sSub>
-        <m:r>
-          <w:rPr>
-            <w:rFonts w:ascii="Cambria Math" w:hAnsi="Cambria Math"/>
-            <w:lang w:val="de-DE"/>
-          </w:rPr>
-          <m:t>+</m:t>
-        </m:r>
-        <m:sSub>
-          <m:sSubPr>
-            <m:ctrlPr>
-              <w:rPr>
-                <w:rFonts w:ascii="Cambria Math" w:hAnsi="Cambria Math"/>
-                <w:i/>
-                <w:lang w:val="de-DE"/>
-              </w:rPr>
-            </m:ctrlPr>
-          </m:sSubPr>
-          <m:e>
-            <m:r>
-              <w:rPr>
-                <w:rFonts w:ascii="Cambria Math" w:hAnsi="Cambria Math"/>
-                <w:lang w:val="de-DE"/>
-              </w:rPr>
-              <m:t>F</m:t>
-            </m:r>
-          </m:e>
-          <m:sub>
-            <m:r>
-              <w:rPr>
-                <w:rFonts w:ascii="Cambria Math" w:hAnsi="Cambria Math"/>
-                <w:lang w:val="de-DE"/>
-              </w:rPr>
-              <m:t>w</m:t>
-            </m:r>
-          </m:sub>
-        </m:sSub>
-        <m:r>
-          <w:rPr>
-            <w:rFonts w:ascii="Cambria Math" w:eastAsiaTheme="minorEastAsia" w:hAnsi="Cambria Math"/>
-            <w:lang w:val="de-DE"/>
-          </w:rPr>
-          <m:t>=1235N</m:t>
-        </m:r>
-      </m:oMath>
-    </w:p>
-    <w:p>
-      <w:pPr>
-        <w:spacing w:before="120" w:after="120"/>
-        <w:rPr>
-          <w:rFonts w:eastAsiaTheme="minorEastAsia"/>
-          <w:lang w:val="de-DE"/>
-        </w:rPr>
-      </w:pPr>
-      <w:r>
-        <w:rPr>
-          <w:rFonts w:eastAsiaTheme="minorEastAsia"/>
-          <w:lang w:val="de-DE"/>
-        </w:rPr>
-        <w:t>Antriebsleistung</w:t>
-      </w:r>
-      <w:r>
-        <w:rPr>
-          <w:rFonts w:eastAsiaTheme="minorEastAsia"/>
-          <w:lang w:val="de-DE"/>
-        </w:rPr>
-        <w:t xml:space="preserve">: </w:t>
-      </w:r>
-      <w:r>
-        <w:rPr>
-          <w:rFonts w:eastAsiaTheme="minorEastAsia"/>
-          <w:lang w:val="de-DE"/>
-        </w:rPr>
-        <w:tab/>
-      </w:r>
-      <w:r>
-        <w:rPr>
-          <w:rFonts w:eastAsiaTheme="minorEastAsia"/>
-          <w:lang w:val="de-DE"/>
-        </w:rPr>
-        <w:tab/>
-      </w:r>
-      <w:r>
-        <w:rPr>
-          <w:rFonts w:eastAsiaTheme="minorEastAsia"/>
-          <w:lang w:val="de-DE"/>
-        </w:rPr>
-        <w:tab/>
-      </w:r>
-      <m:oMath>
-        <m:sSub>
-          <m:sSubPr>
-            <m:ctrlPr>
-              <w:rPr>
-                <w:rFonts w:ascii="Cambria Math" w:hAnsi="Cambria Math"/>
-                <w:i/>
-              </w:rPr>
-            </m:ctrlPr>
-          </m:sSubPr>
-          <m:e>
-            <m:r>
-              <w:rPr>
-                <w:rFonts w:ascii="Cambria Math" w:hAnsi="Cambria Math"/>
-              </w:rPr>
-              <m:t>P</m:t>
-            </m:r>
-          </m:e>
-          <m:sub>
-            <m:r>
-              <w:rPr>
-                <w:rFonts w:ascii="Cambria Math" w:hAnsi="Cambria Math"/>
-              </w:rPr>
-              <m:t>a</m:t>
-            </m:r>
-          </m:sub>
-        </m:sSub>
-        <m:r>
-          <w:rPr>
-            <w:rFonts w:ascii="Cambria Math" w:hAnsi="Cambria Math"/>
-            <w:lang w:val="de-DE"/>
-          </w:rPr>
-          <m:t>=</m:t>
-        </m:r>
-        <m:r>
-          <w:rPr>
-            <w:rFonts w:ascii="Cambria Math" w:hAnsi="Cambria Math"/>
-            <w:lang w:val="de-DE"/>
-          </w:rPr>
-          <m:t xml:space="preserve">Fa </m:t>
-        </m:r>
-        <m:r>
-          <w:rPr>
-            <w:rFonts w:ascii="Cambria Math" w:hAnsi="Cambria Math"/>
-            <w:lang w:val="de-DE"/>
-          </w:rPr>
-          <m:t>·</m:t>
-        </m:r>
-        <m:sSub>
-          <m:sSubPr>
-            <m:ctrlPr>
-              <w:rPr>
-                <w:rFonts w:ascii="Cambria Math" w:hAnsi="Cambria Math"/>
-                <w:i/>
-                <w:lang w:val="de-DE"/>
-              </w:rPr>
-            </m:ctrlPr>
-          </m:sSubPr>
-          <m:e>
-            <m:r>
-              <w:rPr>
-                <w:rFonts w:ascii="Cambria Math" w:hAnsi="Cambria Math"/>
-                <w:lang w:val="de-DE"/>
-              </w:rPr>
-              <m:t>v</m:t>
-            </m:r>
-          </m:e>
-          <m:sub>
-            <m:r>
-              <w:rPr>
-                <w:rFonts w:ascii="Cambria Math" w:hAnsi="Cambria Math"/>
-                <w:lang w:val="de-DE"/>
-              </w:rPr>
-              <m:t>Drohne</m:t>
-            </m:r>
-          </m:sub>
-        </m:sSub>
-        <m:r>
-          <w:rPr>
-            <w:rFonts w:ascii="Cambria Math" w:hAnsi="Cambria Math"/>
-            <w:lang w:val="de-DE"/>
-          </w:rPr>
-          <m:t xml:space="preserve">= </m:t>
-        </m:r>
-        <m:r>
-          <m:rPr>
-            <m:sty m:val="p"/>
-          </m:rPr>
-          <w:rPr>
-            <w:rFonts w:ascii="Cambria Math" w:hAnsi="Cambria Math"/>
-            <w:lang w:val="de-DE"/>
-          </w:rPr>
-          <m:t>600W</m:t>
-        </m:r>
-      </m:oMath>
-    </w:p>
-    <w:p>
-      <w:pPr>
-        <w:spacing w:before="120" w:after="120"/>
-        <w:rPr>
-          <w:rFonts w:eastAsiaTheme="minorEastAsia"/>
-          <w:lang w:val="de-DE"/>
-        </w:rPr>
-      </w:pPr>
-      <w:r>
-        <w:rPr>
-          <w:rFonts w:eastAsiaTheme="minorEastAsia"/>
-          <w:lang w:val="de-DE"/>
-        </w:rPr>
-        <w:t xml:space="preserve">Wirkungsgrad: </w:t>
-      </w:r>
-      <w:r>
-        <w:rPr>
-          <w:rFonts w:eastAsiaTheme="minorEastAsia"/>
-          <w:lang w:val="de-DE"/>
-        </w:rPr>
-        <w:tab/>
-      </w:r>
-      <w:r>
-        <w:rPr>
-          <w:rFonts w:eastAsiaTheme="minorEastAsia"/>
-          <w:lang w:val="de-DE"/>
-        </w:rPr>
-        <w:tab/>
-      </w:r>
-      <w:r>
-        <w:rPr>
-          <w:rFonts w:eastAsiaTheme="minorEastAsia"/>
-          <w:lang w:val="de-DE"/>
-        </w:rPr>
-        <w:tab/>
-      </w:r>
-      <w:r>
-        <w:rPr>
-          <w:rFonts w:eastAsiaTheme="minorEastAsia"/>
-          <w:lang w:val="de-DE"/>
-        </w:rPr>
-        <w:tab/>
-      </w:r>
-      <w:r>
-        <w:rPr>
-          <w:rFonts w:ascii="Cambria Math" w:eastAsiaTheme="minorEastAsia" w:hAnsi="Cambria Math"/>
-          <w:lang w:val="de-DE"/>
-        </w:rPr>
-        <w:t>η</w:t>
-      </w:r>
-      <m:oMath>
-        <m:r>
-          <w:rPr>
-            <w:rFonts w:ascii="Cambria Math" w:hAnsi="Cambria Math"/>
-            <w:lang w:val="de-DE"/>
-          </w:rPr>
-          <m:t>=</m:t>
-        </m:r>
-        <m:r>
-          <w:rPr>
-            <w:rFonts w:ascii="Cambria Math" w:hAnsi="Cambria Math"/>
-            <w:lang w:val="de-DE"/>
-          </w:rPr>
-          <m:t>75%</m:t>
+        <m:r>
+          <w:rPr>
+            <w:rFonts w:ascii="Cambria Math" w:hAnsi="Cambria Math"/>
+            <w:lang w:val="de-DE"/>
+          </w:rPr>
+          <m:t>=75%</m:t>
         </m:r>
       </m:oMath>
     </w:p>
@@ -8248,13 +7825,7 @@
         <w:rPr>
           <w:lang w:val="de-DE"/>
         </w:rPr>
-        <w:t>Eine</w:t>
-      </w:r>
-      <w:r>
-        <w:rPr>
-          <w:lang w:val="de-DE"/>
-        </w:rPr>
-        <w:t xml:space="preserve"> Antriebseinheit (Motor</w:t>
+        <w:t>Eine Antriebseinheit (Motor</w:t>
       </w:r>
       <w:r>
         <w:rPr>
@@ -8266,13 +7837,7 @@
         <w:rPr>
           <w:lang w:val="de-DE"/>
         </w:rPr>
-        <w:t xml:space="preserve"> und Steuergerät) </w:t>
-      </w:r>
-      <w:r>
-        <w:rPr>
-          <w:lang w:val="de-DE"/>
-        </w:rPr>
-        <w:t>mit diesen Leistungsdaten besitzt in etwa die folgenden technischen Daten:</w:t>
+        <w:t xml:space="preserve"> und Steuergerät) mit diesen Leistungsdaten besitzt in etwa die folgenden technischen Daten:</w:t>
       </w:r>
     </w:p>
     <w:p>
@@ -8350,28 +7915,7 @@
             <w:rFonts w:ascii="Cambria Math" w:hAnsi="Cambria Math"/>
             <w:lang w:val="de-DE"/>
           </w:rPr>
-          <m:t>=</m:t>
-        </m:r>
-        <m:r>
-          <w:rPr>
-            <w:rFonts w:ascii="Cambria Math" w:hAnsi="Cambria Math"/>
-            <w:lang w:val="de-DE"/>
-          </w:rPr>
-          <m:t>6</m:t>
-        </m:r>
-        <m:r>
-          <w:rPr>
-            <w:rFonts w:ascii="Cambria Math" w:hAnsi="Cambria Math"/>
-            <w:lang w:val="de-DE"/>
-          </w:rPr>
-          <m:t>00</m:t>
-        </m:r>
-        <m:r>
-          <w:rPr>
-            <w:rFonts w:ascii="Cambria Math" w:hAnsi="Cambria Math"/>
-            <w:lang w:val="de-DE"/>
-          </w:rPr>
-          <m:t>,00€</m:t>
+          <m:t>=600,00€</m:t>
         </m:r>
       </m:oMath>
     </w:p>
@@ -8451,21 +7995,7 @@
             <w:rFonts w:ascii="Cambria Math" w:hAnsi="Cambria Math"/>
             <w:lang w:val="de-DE"/>
           </w:rPr>
-          <m:t>=</m:t>
-        </m:r>
-        <m:r>
-          <w:rPr>
-            <w:rFonts w:ascii="Cambria Math" w:hAnsi="Cambria Math"/>
-            <w:lang w:val="de-DE"/>
-          </w:rPr>
-          <m:t>15</m:t>
-        </m:r>
-        <m:r>
-          <w:rPr>
-            <w:rFonts w:ascii="Cambria Math" w:hAnsi="Cambria Math"/>
-            <w:lang w:val="de-DE"/>
-          </w:rPr>
-          <m:t>kg</m:t>
+          <m:t>=15kg</m:t>
         </m:r>
       </m:oMath>
     </w:p>
@@ -8551,21 +8081,7 @@
             <w:rFonts w:ascii="Cambria Math" w:hAnsi="Cambria Math"/>
             <w:lang w:val="de-DE"/>
           </w:rPr>
-          <m:t>=</m:t>
-        </m:r>
-        <m:r>
-          <w:rPr>
-            <w:rFonts w:ascii="Cambria Math" w:hAnsi="Cambria Math"/>
-            <w:lang w:val="de-DE"/>
-          </w:rPr>
-          <m:t>850</m:t>
-        </m:r>
-        <m:r>
-          <w:rPr>
-            <w:rFonts w:ascii="Cambria Math" w:hAnsi="Cambria Math"/>
-            <w:lang w:val="de-DE"/>
-          </w:rPr>
-          <m:t>W</m:t>
+          <m:t>=850W</m:t>
         </m:r>
       </m:oMath>
     </w:p>
@@ -8639,6 +8155,7 @@
         <w:rPr>
           <w:noProof/>
         </w:rPr>
+        <w:lastRenderedPageBreak/>
         <w:drawing>
           <wp:inline distT="0" distB="0" distL="0" distR="0" wp14:anchorId="66FE0098" wp14:editId="3969BDE8">
             <wp:extent cx="2243127" cy="1911927"/>
@@ -8742,13 +8259,7 @@
               <w:rPr>
                 <w:rFonts w:ascii="Cambria Math" w:hAnsi="Cambria Math"/>
               </w:rPr>
-              <m:t>A</m:t>
-            </m:r>
-            <m:r>
-              <w:rPr>
-                <w:rFonts w:ascii="Cambria Math" w:hAnsi="Cambria Math"/>
-              </w:rPr>
-              <m:t>rm</m:t>
+              <m:t>Arm</m:t>
             </m:r>
           </m:sub>
         </m:sSub>
@@ -8757,21 +8268,7 @@
             <w:rFonts w:ascii="Cambria Math" w:hAnsi="Cambria Math"/>
             <w:lang w:val="de-DE"/>
           </w:rPr>
-          <m:t>=</m:t>
-        </m:r>
-        <m:r>
-          <w:rPr>
-            <w:rFonts w:ascii="Cambria Math" w:hAnsi="Cambria Math"/>
-            <w:lang w:val="de-DE"/>
-          </w:rPr>
-          <m:t>1</m:t>
-        </m:r>
-        <m:r>
-          <w:rPr>
-            <w:rFonts w:ascii="Cambria Math" w:hAnsi="Cambria Math"/>
-            <w:lang w:val="de-DE"/>
-          </w:rPr>
-          <m:t>300,00€</m:t>
+          <m:t>=1300,00€</m:t>
         </m:r>
       </m:oMath>
     </w:p>
@@ -8842,13 +8339,7 @@
               <w:rPr>
                 <w:rFonts w:ascii="Cambria Math" w:hAnsi="Cambria Math"/>
               </w:rPr>
-              <m:t>A</m:t>
-            </m:r>
-            <m:r>
-              <w:rPr>
-                <w:rFonts w:ascii="Cambria Math" w:hAnsi="Cambria Math"/>
-              </w:rPr>
-              <m:t>rm</m:t>
+              <m:t>Arm</m:t>
             </m:r>
           </m:sub>
         </m:sSub>
@@ -8857,21 +8348,7 @@
             <w:rFonts w:ascii="Cambria Math" w:hAnsi="Cambria Math"/>
             <w:lang w:val="de-DE"/>
           </w:rPr>
-          <m:t>=</m:t>
-        </m:r>
-        <m:r>
-          <w:rPr>
-            <w:rFonts w:ascii="Cambria Math" w:hAnsi="Cambria Math"/>
-            <w:lang w:val="de-DE"/>
-          </w:rPr>
-          <m:t>1,2</m:t>
-        </m:r>
-        <m:r>
-          <w:rPr>
-            <w:rFonts w:ascii="Cambria Math" w:hAnsi="Cambria Math"/>
-            <w:lang w:val="de-DE"/>
-          </w:rPr>
-          <m:t>kg</m:t>
+          <m:t>=1,2kg</m:t>
         </m:r>
       </m:oMath>
     </w:p>
@@ -8948,13 +8425,7 @@
               <w:rPr>
                 <w:rFonts w:ascii="Cambria Math" w:hAnsi="Cambria Math"/>
               </w:rPr>
-              <m:t>A</m:t>
-            </m:r>
-            <m:r>
-              <w:rPr>
-                <w:rFonts w:ascii="Cambria Math" w:hAnsi="Cambria Math"/>
-              </w:rPr>
-              <m:t>rm</m:t>
+              <m:t>Arm</m:t>
             </m:r>
           </m:sub>
         </m:sSub>
@@ -8963,21 +8434,7 @@
             <w:rFonts w:ascii="Cambria Math" w:hAnsi="Cambria Math"/>
             <w:lang w:val="de-DE"/>
           </w:rPr>
-          <m:t>=</m:t>
-        </m:r>
-        <m:r>
-          <w:rPr>
-            <w:rFonts w:ascii="Cambria Math" w:hAnsi="Cambria Math"/>
-            <w:lang w:val="de-DE"/>
-          </w:rPr>
-          <m:t>1</m:t>
-        </m:r>
-        <m:r>
-          <w:rPr>
-            <w:rFonts w:ascii="Cambria Math" w:hAnsi="Cambria Math"/>
-            <w:lang w:val="de-DE"/>
-          </w:rPr>
-          <m:t>50W</m:t>
+          <m:t>=150W</m:t>
         </m:r>
       </m:oMath>
     </w:p>
@@ -9012,14 +8469,7 @@
         <w:rPr>
           <w:lang w:val="de-DE"/>
         </w:rPr>
-        <w:t xml:space="preserve">Das Gehäuse wird aus Aluminium gebaut. Bei einer Höhe von 0,4m, einer Breite von 0,6m und einer Länge von 1,5m ergibt sich eine Oberfläche von etwa 3,5m². Gehen wir nun davon aus, dass das </w:t>
-      </w:r>
-      <w:r>
-        <w:rPr>
-          <w:lang w:val="de-DE"/>
-        </w:rPr>
-        <w:lastRenderedPageBreak/>
-        <w:t xml:space="preserve">Gehäuse eine durchschnittliche Wandstärke von etwa 1cm besitzt, ergibt sich ein Volumen von 30.000cm³. Dies entspricht einem Gewicht von etwa 80kg. Das Aluminium für dieses Volumen kosten 115€. Inklusive Fertigungskosten wird das Gehäuse auf 10.000 € geschätzt. </w:t>
+        <w:t xml:space="preserve">Das Gehäuse wird aus Aluminium gebaut. Bei einer Höhe von 0,4m, einer Breite von 0,6m und einer Länge von 1,5m ergibt sich eine Oberfläche von etwa 3,5m². Gehen wir nun davon aus, dass das Gehäuse eine durchschnittliche Wandstärke von etwa 1cm besitzt, ergibt sich ein Volumen von 30.000cm³. Dies entspricht einem Gewicht von etwa 80kg. Das Aluminium für dieses Volumen kosten 115€. Inklusive Fertigungskosten wird das Gehäuse auf 10.000 € geschätzt. </w:t>
       </w:r>
     </w:p>
     <w:p>
@@ -9088,7 +8538,20 @@
               <w:rPr>
                 <w:rFonts w:ascii="Cambria Math" w:hAnsi="Cambria Math"/>
               </w:rPr>
-              <m:t>Hülle</m:t>
+              <m:t>H</m:t>
+            </m:r>
+            <m:r>
+              <w:rPr>
+                <w:rFonts w:ascii="Cambria Math" w:hAnsi="Cambria Math"/>
+                <w:lang w:val="de-DE"/>
+              </w:rPr>
+              <m:t>ü</m:t>
+            </m:r>
+            <m:r>
+              <w:rPr>
+                <w:rFonts w:ascii="Cambria Math" w:hAnsi="Cambria Math"/>
+              </w:rPr>
+              <m:t>lle</m:t>
             </m:r>
           </m:sub>
         </m:sSub>
@@ -9097,28 +8560,7 @@
             <w:rFonts w:ascii="Cambria Math" w:hAnsi="Cambria Math"/>
             <w:lang w:val="de-DE"/>
           </w:rPr>
-          <m:t>=</m:t>
-        </m:r>
-        <m:r>
-          <w:rPr>
-            <w:rFonts w:ascii="Cambria Math" w:hAnsi="Cambria Math"/>
-            <w:lang w:val="de-DE"/>
-          </w:rPr>
-          <m:t>1</m:t>
-        </m:r>
-        <m:r>
-          <w:rPr>
-            <w:rFonts w:ascii="Cambria Math" w:hAnsi="Cambria Math"/>
-            <w:lang w:val="de-DE"/>
-          </w:rPr>
-          <m:t>0.0</m:t>
-        </m:r>
-        <m:r>
-          <w:rPr>
-            <w:rFonts w:ascii="Cambria Math" w:hAnsi="Cambria Math"/>
-            <w:lang w:val="de-DE"/>
-          </w:rPr>
-          <m:t>00,00€</m:t>
+          <m:t>=10.000,00€</m:t>
         </m:r>
       </m:oMath>
     </w:p>
@@ -9189,7 +8631,20 @@
               <w:rPr>
                 <w:rFonts w:ascii="Cambria Math" w:hAnsi="Cambria Math"/>
               </w:rPr>
-              <m:t>Hülle</m:t>
+              <m:t>H</m:t>
+            </m:r>
+            <m:r>
+              <w:rPr>
+                <w:rFonts w:ascii="Cambria Math" w:hAnsi="Cambria Math"/>
+                <w:lang w:val="de-DE"/>
+              </w:rPr>
+              <m:t>ü</m:t>
+            </m:r>
+            <m:r>
+              <w:rPr>
+                <w:rFonts w:ascii="Cambria Math" w:hAnsi="Cambria Math"/>
+              </w:rPr>
+              <m:t>lle</m:t>
             </m:r>
           </m:sub>
         </m:sSub>
@@ -9198,21 +8653,7 @@
             <w:rFonts w:ascii="Cambria Math" w:hAnsi="Cambria Math"/>
             <w:lang w:val="de-DE"/>
           </w:rPr>
-          <m:t>=</m:t>
-        </m:r>
-        <m:r>
-          <w:rPr>
-            <w:rFonts w:ascii="Cambria Math" w:hAnsi="Cambria Math"/>
-            <w:lang w:val="de-DE"/>
-          </w:rPr>
-          <m:t>80</m:t>
-        </m:r>
-        <m:r>
-          <w:rPr>
-            <w:rFonts w:ascii="Cambria Math" w:hAnsi="Cambria Math"/>
-            <w:lang w:val="de-DE"/>
-          </w:rPr>
-          <m:t>kg</m:t>
+          <m:t>=80kg</m:t>
         </m:r>
       </m:oMath>
     </w:p>
@@ -9334,14 +8775,7 @@
             <w:rFonts w:ascii="Cambria Math" w:hAnsi="Cambria Math"/>
             <w:lang w:val="de-DE"/>
           </w:rPr>
-          <m:t>=</m:t>
-        </m:r>
-        <m:r>
-          <w:rPr>
-            <w:rFonts w:ascii="Cambria Math" w:hAnsi="Cambria Math"/>
-            <w:lang w:val="de-DE"/>
-          </w:rPr>
-          <m:t>1000,00€</m:t>
+          <m:t>=1000,00€</m:t>
         </m:r>
       </m:oMath>
     </w:p>
@@ -9459,7 +8893,20 @@
               <w:rPr>
                 <w:rFonts w:ascii="Cambria Math" w:hAnsi="Cambria Math"/>
               </w:rPr>
-              <m:t>weitere Komponenten</m:t>
+              <m:t>weitere</m:t>
+            </m:r>
+            <m:r>
+              <w:rPr>
+                <w:rFonts w:ascii="Cambria Math" w:hAnsi="Cambria Math"/>
+                <w:lang w:val="de-DE"/>
+              </w:rPr>
+              <m:t xml:space="preserve"> </m:t>
+            </m:r>
+            <m:r>
+              <w:rPr>
+                <w:rFonts w:ascii="Cambria Math" w:hAnsi="Cambria Math"/>
+              </w:rPr>
+              <m:t>Komponenten</m:t>
             </m:r>
           </m:sub>
         </m:sSub>
@@ -9468,14 +8915,7 @@
             <w:rFonts w:ascii="Cambria Math" w:hAnsi="Cambria Math"/>
             <w:lang w:val="de-DE"/>
           </w:rPr>
-          <m:t>=</m:t>
-        </m:r>
-        <m:r>
-          <w:rPr>
-            <w:rFonts w:ascii="Cambria Math" w:hAnsi="Cambria Math"/>
-            <w:lang w:val="de-DE"/>
-          </w:rPr>
-          <m:t>10.000,00€</m:t>
+          <m:t>=10.000,00€</m:t>
         </m:r>
       </m:oMath>
     </w:p>
@@ -9546,7 +8986,20 @@
               <w:rPr>
                 <w:rFonts w:ascii="Cambria Math" w:hAnsi="Cambria Math"/>
               </w:rPr>
-              <m:t>weitere Komponenten</m:t>
+              <m:t>weitere</m:t>
+            </m:r>
+            <m:r>
+              <w:rPr>
+                <w:rFonts w:ascii="Cambria Math" w:hAnsi="Cambria Math"/>
+                <w:lang w:val="de-DE"/>
+              </w:rPr>
+              <m:t xml:space="preserve"> </m:t>
+            </m:r>
+            <m:r>
+              <w:rPr>
+                <w:rFonts w:ascii="Cambria Math" w:hAnsi="Cambria Math"/>
+              </w:rPr>
+              <m:t>Komponenten</m:t>
             </m:r>
           </m:sub>
         </m:sSub>
@@ -9555,21 +9008,7 @@
             <w:rFonts w:ascii="Cambria Math" w:hAnsi="Cambria Math"/>
             <w:lang w:val="de-DE"/>
           </w:rPr>
-          <m:t>=</m:t>
-        </m:r>
-        <m:r>
-          <w:rPr>
-            <w:rFonts w:ascii="Cambria Math" w:hAnsi="Cambria Math"/>
-            <w:lang w:val="de-DE"/>
-          </w:rPr>
-          <m:t>3</m:t>
-        </m:r>
-        <m:r>
-          <w:rPr>
-            <w:rFonts w:ascii="Cambria Math" w:hAnsi="Cambria Math"/>
-            <w:lang w:val="de-DE"/>
-          </w:rPr>
-          <m:t>0kg</m:t>
+          <m:t>=30kg</m:t>
         </m:r>
       </m:oMath>
     </w:p>
@@ -9598,6 +9037,7 @@
         <w:rPr>
           <w:lang w:val="de-DE"/>
         </w:rPr>
+        <w:lastRenderedPageBreak/>
         <w:t>Gesamtleistung der Drohne</w:t>
       </w:r>
     </w:p>
@@ -9613,6 +9053,7 @@
         <w:spacing w:before="120" w:after="120" w:line="276" w:lineRule="auto"/>
         <w:rPr>
           <w:rFonts w:eastAsiaTheme="minorEastAsia"/>
+          <w:lang w:val="de-DE"/>
         </w:rPr>
       </w:pPr>
       <w:r>
@@ -9683,6 +9124,7 @@
             <m:r>
               <w:rPr>
                 <w:rFonts w:ascii="Cambria Math" w:hAnsi="Cambria Math"/>
+                <w:lang w:val="de-DE"/>
               </w:rPr>
               <m:t xml:space="preserve">2 </m:t>
             </m:r>
@@ -9705,6 +9147,7 @@
         <m:r>
           <w:rPr>
             <w:rFonts w:ascii="Cambria Math" w:hAnsi="Cambria Math"/>
+            <w:lang w:val="de-DE"/>
           </w:rPr>
           <m:t xml:space="preserve">+ </m:t>
         </m:r>
@@ -9737,6 +9180,7 @@
         <m:r>
           <w:rPr>
             <w:rFonts w:ascii="Cambria Math" w:hAnsi="Cambria Math"/>
+            <w:lang w:val="de-DE"/>
           </w:rPr>
           <m:t xml:space="preserve">+ </m:t>
         </m:r>
@@ -9769,8 +9213,22 @@
         <m:r>
           <w:rPr>
             <w:rFonts w:ascii="Cambria Math" w:hAnsi="Cambria Math"/>
-          </w:rPr>
-          <m:t xml:space="preserve">=8350W </m:t>
+            <w:lang w:val="de-DE"/>
+          </w:rPr>
+          <m:t>=8350</m:t>
+        </m:r>
+        <m:r>
+          <w:rPr>
+            <w:rFonts w:ascii="Cambria Math" w:hAnsi="Cambria Math"/>
+          </w:rPr>
+          <m:t>W</m:t>
+        </m:r>
+        <m:r>
+          <w:rPr>
+            <w:rFonts w:ascii="Cambria Math" w:hAnsi="Cambria Math"/>
+            <w:lang w:val="de-DE"/>
+          </w:rPr>
+          <m:t xml:space="preserve"> </m:t>
         </m:r>
       </m:oMath>
     </w:p>
@@ -9794,13 +9252,7 @@
         <w:rPr>
           <w:lang w:val="de-DE"/>
         </w:rPr>
-        <w:t>Gewicht</w:t>
-      </w:r>
-      <w:r>
-        <w:rPr>
-          <w:lang w:val="de-DE"/>
-        </w:rPr>
-        <w:t xml:space="preserve"> der Drohne</w:t>
+        <w:t>Gewicht der Drohne</w:t>
       </w:r>
       <w:r>
         <w:rPr>
@@ -9873,7 +9325,20 @@
               <w:rPr>
                 <w:rFonts w:ascii="Cambria Math" w:hAnsi="Cambria Math"/>
               </w:rPr>
-              <m:t>weitere Komponenten</m:t>
+              <m:t>weitere</m:t>
+            </m:r>
+            <m:r>
+              <w:rPr>
+                <w:rFonts w:ascii="Cambria Math" w:hAnsi="Cambria Math"/>
+                <w:lang w:val="de-DE"/>
+              </w:rPr>
+              <m:t xml:space="preserve"> </m:t>
+            </m:r>
+            <m:r>
+              <w:rPr>
+                <w:rFonts w:ascii="Cambria Math" w:hAnsi="Cambria Math"/>
+              </w:rPr>
+              <m:t>Komponenten</m:t>
             </m:r>
           </m:sub>
         </m:sSub>
@@ -9906,7 +9371,20 @@
               <w:rPr>
                 <w:rFonts w:ascii="Cambria Math" w:hAnsi="Cambria Math"/>
               </w:rPr>
-              <m:t>Hülle</m:t>
+              <m:t>H</m:t>
+            </m:r>
+            <m:r>
+              <w:rPr>
+                <w:rFonts w:ascii="Cambria Math" w:hAnsi="Cambria Math"/>
+                <w:lang w:val="de-DE"/>
+              </w:rPr>
+              <m:t>ü</m:t>
+            </m:r>
+            <m:r>
+              <w:rPr>
+                <w:rFonts w:ascii="Cambria Math" w:hAnsi="Cambria Math"/>
+              </w:rPr>
+              <m:t>lle</m:t>
             </m:r>
           </m:sub>
         </m:sSub>
@@ -9930,6 +9408,7 @@
             <m:r>
               <w:rPr>
                 <w:rFonts w:ascii="Cambria Math" w:hAnsi="Cambria Math"/>
+                <w:lang w:val="de-DE"/>
               </w:rPr>
               <m:t xml:space="preserve">2 </m:t>
             </m:r>
@@ -10002,6 +9481,7 @@
             <m:r>
               <w:rPr>
                 <w:rFonts w:ascii="Cambria Math" w:hAnsi="Cambria Math"/>
+                <w:lang w:val="de-DE"/>
               </w:rPr>
               <m:t xml:space="preserve">                                                               </m:t>
             </m:r>
@@ -10026,21 +9506,7 @@
             <w:rFonts w:ascii="Cambria Math" w:hAnsi="Cambria Math"/>
             <w:lang w:val="de-DE"/>
           </w:rPr>
-          <m:t>=</m:t>
-        </m:r>
-        <m:r>
-          <w:rPr>
-            <w:rFonts w:ascii="Cambria Math" w:hAnsi="Cambria Math"/>
-            <w:lang w:val="de-DE"/>
-          </w:rPr>
-          <m:t>208kg</m:t>
-        </m:r>
-        <m:r>
-          <w:rPr>
-            <w:rFonts w:ascii="Cambria Math" w:hAnsi="Cambria Math"/>
-            <w:lang w:val="de-DE"/>
-          </w:rPr>
-          <m:t xml:space="preserve"> </m:t>
+          <m:t xml:space="preserve">=208kg </m:t>
         </m:r>
       </m:oMath>
     </w:p>
@@ -10063,13 +9529,7 @@
         <w:rPr>
           <w:lang w:val="de-DE"/>
         </w:rPr>
-        <w:t>Teilekosten</w:t>
-      </w:r>
-      <w:r>
-        <w:rPr>
-          <w:lang w:val="de-DE"/>
-        </w:rPr>
-        <w:t xml:space="preserve"> der Drohne</w:t>
+        <w:t>Teilekosten der Drohne</w:t>
       </w:r>
       <w:r>
         <w:rPr>
@@ -10142,13 +9602,27 @@
               <w:rPr>
                 <w:rFonts w:ascii="Cambria Math" w:hAnsi="Cambria Math"/>
               </w:rPr>
-              <m:t>weitere Komponenten</m:t>
+              <m:t>weitere</m:t>
+            </m:r>
+            <m:r>
+              <w:rPr>
+                <w:rFonts w:ascii="Cambria Math" w:hAnsi="Cambria Math"/>
+                <w:lang w:val="de-DE"/>
+              </w:rPr>
+              <m:t xml:space="preserve"> </m:t>
+            </m:r>
+            <m:r>
+              <w:rPr>
+                <w:rFonts w:ascii="Cambria Math" w:hAnsi="Cambria Math"/>
+              </w:rPr>
+              <m:t>Komponenten</m:t>
             </m:r>
           </m:sub>
         </m:sSub>
         <m:r>
           <w:rPr>
             <w:rFonts w:ascii="Cambria Math" w:hAnsi="Cambria Math"/>
+            <w:lang w:val="de-DE"/>
           </w:rPr>
           <m:t>+</m:t>
         </m:r>
@@ -10217,7 +9691,20 @@
                   <w:rPr>
                     <w:rFonts w:ascii="Cambria Math" w:hAnsi="Cambria Math"/>
                   </w:rPr>
-                  <m:t>Hülle</m:t>
+                  <m:t>H</m:t>
+                </m:r>
+                <m:r>
+                  <w:rPr>
+                    <w:rFonts w:ascii="Cambria Math" w:hAnsi="Cambria Math"/>
+                    <w:lang w:val="de-DE"/>
+                  </w:rPr>
+                  <m:t>ü</m:t>
+                </m:r>
+                <m:r>
+                  <w:rPr>
+                    <w:rFonts w:ascii="Cambria Math" w:hAnsi="Cambria Math"/>
+                  </w:rPr>
+                  <m:t>lle</m:t>
                 </m:r>
               </m:sub>
             </m:sSub>
@@ -10226,14 +9713,7 @@
                 <w:rFonts w:ascii="Cambria Math" w:hAnsi="Cambria Math"/>
                 <w:lang w:val="de-DE"/>
               </w:rPr>
-              <m:t>+</m:t>
-            </m:r>
-            <m:r>
-              <w:rPr>
-                <w:rFonts w:ascii="Cambria Math" w:hAnsi="Cambria Math"/>
-                <w:lang w:val="de-DE"/>
-              </w:rPr>
-              <m:t xml:space="preserve">2 </m:t>
+              <m:t xml:space="preserve">+2 </m:t>
             </m:r>
             <m:r>
               <w:rPr>
@@ -10256,14 +9736,7 @@
             <w:rFonts w:ascii="Cambria Math" w:hAnsi="Cambria Math"/>
             <w:lang w:val="de-DE"/>
           </w:rPr>
-          <m:t>+</m:t>
-        </m:r>
-        <m:r>
-          <w:rPr>
-            <w:rFonts w:ascii="Cambria Math" w:hAnsi="Cambria Math"/>
-            <w:lang w:val="de-DE"/>
-          </w:rPr>
-          <m:t xml:space="preserve">                                                                    </m:t>
+          <m:t xml:space="preserve">+                                                                    </m:t>
         </m:r>
         <m:sSub>
           <m:sSubPr>
@@ -10329,18 +9802,12 @@
             <w:rFonts w:ascii="Cambria Math" w:hAnsi="Cambria Math"/>
             <w:lang w:val="de-DE"/>
           </w:rPr>
-          <m:t>=</m:t>
-        </m:r>
-        <m:r>
-          <w:rPr>
-            <w:rFonts w:ascii="Cambria Math" w:hAnsi="Cambria Math"/>
-            <w:lang w:val="de-DE"/>
-          </w:rPr>
-          <m:t>27300</m:t>
-        </m:r>
-        <m:r>
-          <w:rPr>
-            <w:rFonts w:ascii="Cambria Math" w:hAnsi="Cambria Math"/>
+          <m:t>=27300</m:t>
+        </m:r>
+        <m:r>
+          <w:rPr>
+            <w:rFonts w:ascii="Cambria Math" w:hAnsi="Cambria Math"/>
+            <w:lang w:val="de-DE"/>
           </w:rPr>
           <m:t>,00€</m:t>
         </m:r>
@@ -10393,7 +9860,6 @@
         <w:rPr>
           <w:lang w:val="de-DE"/>
         </w:rPr>
-        <w:lastRenderedPageBreak/>
         <w:t xml:space="preserve">Gesamtkosten der Drohne </w:t>
       </w:r>
     </w:p>
@@ -11032,6 +10498,7 @@
         <w:rPr>
           <w:lang w:val="de-DE"/>
         </w:rPr>
+        <w:lastRenderedPageBreak/>
         <w:t xml:space="preserve">Abmaße </w:t>
       </w:r>
       <w:r>
@@ -12251,7 +11718,7 @@
             <w:shd w:val="clear" w:color="auto" w:fill="FFFFFF"/>
             <w:lang w:val="de-DE"/>
           </w:rPr>
-          <m:t>50</m:t>
+          <m:t xml:space="preserve">50,00 </m:t>
         </m:r>
         <m:r>
           <w:rPr>
@@ -12260,9 +11727,8 @@
             <w:sz w:val="21"/>
             <w:szCs w:val="21"/>
             <w:shd w:val="clear" w:color="auto" w:fill="FFFFFF"/>
-            <w:lang w:val="de-DE"/>
-          </w:rPr>
-          <m:t>,</m:t>
+          </w:rPr>
+          <m:t>kg</m:t>
         </m:r>
         <m:r>
           <w:rPr>
@@ -12273,8 +11739,202 @@
             <w:shd w:val="clear" w:color="auto" w:fill="FFFFFF"/>
             <w:lang w:val="de-DE"/>
           </w:rPr>
-          <m:t>00</m:t>
-        </m:r>
+          <m:t xml:space="preserve"> </m:t>
+        </m:r>
+      </m:oMath>
+    </w:p>
+    <w:p>
+      <w:pPr>
+        <w:spacing w:after="0" w:line="276" w:lineRule="auto"/>
+        <w:rPr>
+          <w:rFonts w:eastAsiaTheme="minorEastAsia"/>
+          <w:color w:val="202124"/>
+          <w:sz w:val="21"/>
+          <w:szCs w:val="21"/>
+          <w:shd w:val="clear" w:color="auto" w:fill="FFFFFF"/>
+          <w:lang w:val="de-DE"/>
+        </w:rPr>
+      </w:pPr>
+      <w:r>
+        <w:rPr>
+          <w:rFonts w:eastAsiaTheme="minorEastAsia"/>
+          <w:lang w:val="de-DE"/>
+        </w:rPr>
+        <w:t xml:space="preserve">Gewicht </w:t>
+      </w:r>
+      <w:r>
+        <w:rPr>
+          <w:rFonts w:eastAsiaTheme="minorEastAsia"/>
+          <w:lang w:val="de-DE"/>
+        </w:rPr>
+        <w:t>Sammelbehälter leer</w:t>
+      </w:r>
+      <w:r>
+        <w:rPr>
+          <w:rFonts w:eastAsiaTheme="minorEastAsia"/>
+          <w:lang w:val="de-DE"/>
+        </w:rPr>
+        <w:t xml:space="preserve">: </w:t>
+      </w:r>
+      <w:r>
+        <w:rPr>
+          <w:rFonts w:eastAsiaTheme="minorEastAsia"/>
+          <w:lang w:val="de-DE"/>
+        </w:rPr>
+        <w:tab/>
+      </w:r>
+      <w:r>
+        <w:rPr>
+          <w:rFonts w:eastAsiaTheme="minorEastAsia"/>
+          <w:lang w:val="de-DE"/>
+        </w:rPr>
+        <w:tab/>
+      </w:r>
+      <m:oMath>
+        <m:sSub>
+          <m:sSubPr>
+            <m:ctrlPr>
+              <w:rPr>
+                <w:rFonts w:ascii="Cambria Math" w:eastAsiaTheme="minorEastAsia" w:hAnsi="Cambria Math"/>
+                <w:i/>
+              </w:rPr>
+            </m:ctrlPr>
+          </m:sSubPr>
+          <m:e>
+            <m:r>
+              <w:rPr>
+                <w:rFonts w:ascii="Cambria Math" w:eastAsiaTheme="minorEastAsia" w:hAnsi="Cambria Math"/>
+              </w:rPr>
+              <m:t>m</m:t>
+            </m:r>
+          </m:e>
+          <m:sub>
+            <m:r>
+              <w:rPr>
+                <w:rFonts w:ascii="Cambria Math" w:eastAsiaTheme="minorEastAsia" w:hAnsi="Cambria Math"/>
+              </w:rPr>
+              <m:t>Sammelbe</m:t>
+            </m:r>
+            <m:r>
+              <w:rPr>
+                <w:rFonts w:ascii="Cambria Math" w:eastAsiaTheme="minorEastAsia" w:hAnsi="Cambria Math"/>
+                <w:lang w:val="de-DE"/>
+              </w:rPr>
+              <m:t>hä</m:t>
+            </m:r>
+            <m:r>
+              <w:rPr>
+                <w:rFonts w:ascii="Cambria Math" w:eastAsiaTheme="minorEastAsia" w:hAnsi="Cambria Math"/>
+              </w:rPr>
+              <m:t>lter</m:t>
+            </m:r>
+            <m:r>
+              <w:rPr>
+                <w:rFonts w:ascii="Cambria Math" w:eastAsiaTheme="minorEastAsia" w:hAnsi="Cambria Math"/>
+                <w:lang w:val="de-DE"/>
+              </w:rPr>
+              <m:t xml:space="preserve"> </m:t>
+            </m:r>
+            <m:r>
+              <w:rPr>
+                <w:rFonts w:ascii="Cambria Math" w:eastAsiaTheme="minorEastAsia" w:hAnsi="Cambria Math"/>
+              </w:rPr>
+              <m:t>leer</m:t>
+            </m:r>
+          </m:sub>
+        </m:sSub>
+        <m:r>
+          <w:rPr>
+            <w:rFonts w:ascii="Cambria Math" w:eastAsiaTheme="minorEastAsia" w:hAnsi="Cambria Math"/>
+            <w:lang w:val="de-DE"/>
+          </w:rPr>
+          <m:t>=</m:t>
+        </m:r>
+        <m:sSub>
+          <m:sSubPr>
+            <m:ctrlPr>
+              <w:rPr>
+                <w:rFonts w:ascii="Cambria Math" w:eastAsiaTheme="minorEastAsia" w:hAnsi="Cambria Math"/>
+                <w:i/>
+              </w:rPr>
+            </m:ctrlPr>
+          </m:sSubPr>
+          <m:e>
+            <m:r>
+              <w:rPr>
+                <w:rFonts w:ascii="Cambria Math" w:eastAsiaTheme="minorEastAsia" w:hAnsi="Cambria Math"/>
+              </w:rPr>
+              <m:t>m</m:t>
+            </m:r>
+          </m:e>
+          <m:sub>
+            <m:r>
+              <w:rPr>
+                <w:rFonts w:ascii="Cambria Math" w:eastAsiaTheme="minorEastAsia" w:hAnsi="Cambria Math"/>
+              </w:rPr>
+              <m:t>Au</m:t>
+            </m:r>
+            <m:r>
+              <w:rPr>
+                <w:rFonts w:ascii="Cambria Math" w:eastAsiaTheme="minorEastAsia" w:hAnsi="Cambria Math"/>
+                <w:lang w:val="de-DE"/>
+              </w:rPr>
+              <m:t>ß</m:t>
+            </m:r>
+            <m:r>
+              <w:rPr>
+                <w:rFonts w:ascii="Cambria Math" w:eastAsiaTheme="minorEastAsia" w:hAnsi="Cambria Math"/>
+              </w:rPr>
+              <m:t>en</m:t>
+            </m:r>
+            <m:r>
+              <w:rPr>
+                <w:rFonts w:ascii="Cambria Math" w:eastAsiaTheme="minorEastAsia" w:hAnsi="Cambria Math"/>
+                <w:lang w:val="de-DE"/>
+              </w:rPr>
+              <m:t>hü</m:t>
+            </m:r>
+            <m:r>
+              <w:rPr>
+                <w:rFonts w:ascii="Cambria Math" w:eastAsiaTheme="minorEastAsia" w:hAnsi="Cambria Math"/>
+              </w:rPr>
+              <m:t>lle</m:t>
+            </m:r>
+          </m:sub>
+        </m:sSub>
+        <m:r>
+          <w:rPr>
+            <w:rFonts w:ascii="Cambria Math" w:hAnsi="Cambria Math"/>
+            <w:lang w:val="de-DE"/>
+          </w:rPr>
+          <m:t xml:space="preserve">+ </m:t>
+        </m:r>
+        <m:sSub>
+          <m:sSubPr>
+            <m:ctrlPr>
+              <w:rPr>
+                <w:rFonts w:ascii="Cambria Math" w:eastAsiaTheme="minorEastAsia" w:hAnsi="Cambria Math"/>
+                <w:i/>
+              </w:rPr>
+            </m:ctrlPr>
+          </m:sSubPr>
+          <m:e>
+            <m:r>
+              <w:rPr>
+                <w:rFonts w:ascii="Cambria Math" w:eastAsiaTheme="minorEastAsia" w:hAnsi="Cambria Math"/>
+              </w:rPr>
+              <m:t>m</m:t>
+            </m:r>
+          </m:e>
+          <m:sub>
+            <m:r>
+              <w:rPr>
+                <w:rFonts w:ascii="Cambria Math" w:eastAsiaTheme="minorEastAsia" w:hAnsi="Cambria Math"/>
+              </w:rPr>
+              <m:t>Komponenten</m:t>
+            </m:r>
+          </m:sub>
+        </m:sSub>
         <m:r>
           <w:rPr>
             <w:rFonts w:ascii="Cambria Math" w:hAnsi="Cambria Math" w:cs="Arial"/>
@@ -12284,7 +11944,7 @@
             <w:shd w:val="clear" w:color="auto" w:fill="FFFFFF"/>
             <w:lang w:val="de-DE"/>
           </w:rPr>
-          <m:t xml:space="preserve"> </m:t>
+          <m:t xml:space="preserve">=                                                                            148,97 </m:t>
         </m:r>
         <m:r>
           <w:rPr>
@@ -12333,7 +11993,7 @@
           <w:rFonts w:eastAsiaTheme="minorEastAsia"/>
           <w:lang w:val="de-DE"/>
         </w:rPr>
-        <w:t>Sammelbehälter leer</w:t>
+        <w:t>Sammelbehälter voll</w:t>
       </w:r>
       <w:r>
         <w:rPr>
@@ -12392,7 +12052,20 @@
               <w:rPr>
                 <w:rFonts w:ascii="Cambria Math" w:eastAsiaTheme="minorEastAsia" w:hAnsi="Cambria Math"/>
               </w:rPr>
-              <m:t>lter leer</m:t>
+              <m:t>lter</m:t>
+            </m:r>
+            <m:r>
+              <w:rPr>
+                <w:rFonts w:ascii="Cambria Math" w:eastAsiaTheme="minorEastAsia" w:hAnsi="Cambria Math"/>
+                <w:lang w:val="de-DE"/>
+              </w:rPr>
+              <m:t xml:space="preserve"> </m:t>
+            </m:r>
+            <m:r>
+              <w:rPr>
+                <w:rFonts w:ascii="Cambria Math" w:eastAsiaTheme="minorEastAsia" w:hAnsi="Cambria Math"/>
+              </w:rPr>
+              <m:t>leer</m:t>
             </m:r>
           </m:sub>
         </m:sSub>
@@ -12425,33 +12098,33 @@
               <w:rPr>
                 <w:rFonts w:ascii="Cambria Math" w:eastAsiaTheme="minorEastAsia" w:hAnsi="Cambria Math"/>
               </w:rPr>
-              <m:t>Au</m:t>
+              <m:t>Sammelbe</m:t>
             </m:r>
             <m:r>
               <w:rPr>
                 <w:rFonts w:ascii="Cambria Math" w:eastAsiaTheme="minorEastAsia" w:hAnsi="Cambria Math"/>
                 <w:lang w:val="de-DE"/>
               </w:rPr>
-              <m:t>ß</m:t>
+              <m:t>hä</m:t>
             </m:r>
             <m:r>
               <w:rPr>
                 <w:rFonts w:ascii="Cambria Math" w:eastAsiaTheme="minorEastAsia" w:hAnsi="Cambria Math"/>
               </w:rPr>
-              <m:t>en</m:t>
+              <m:t>lter</m:t>
             </m:r>
             <m:r>
               <w:rPr>
                 <w:rFonts w:ascii="Cambria Math" w:eastAsiaTheme="minorEastAsia" w:hAnsi="Cambria Math"/>
                 <w:lang w:val="de-DE"/>
               </w:rPr>
-              <m:t>hü</m:t>
+              <m:t xml:space="preserve"> </m:t>
             </m:r>
             <m:r>
               <w:rPr>
                 <w:rFonts w:ascii="Cambria Math" w:eastAsiaTheme="minorEastAsia" w:hAnsi="Cambria Math"/>
               </w:rPr>
-              <m:t>lle</m:t>
+              <m:t>leer</m:t>
             </m:r>
           </m:sub>
         </m:sSub>
@@ -12484,7 +12157,7 @@
               <w:rPr>
                 <w:rFonts w:ascii="Cambria Math" w:eastAsiaTheme="minorEastAsia" w:hAnsi="Cambria Math"/>
               </w:rPr>
-              <m:t>Komponenten</m:t>
+              <m:t>tank</m:t>
             </m:r>
           </m:sub>
         </m:sSub>
@@ -12497,7 +12170,7 @@
             <w:shd w:val="clear" w:color="auto" w:fill="FFFFFF"/>
             <w:lang w:val="de-DE"/>
           </w:rPr>
-          <m:t>=</m:t>
+          <m:t xml:space="preserve">=                                                                            800,00 </m:t>
         </m:r>
         <m:r>
           <w:rPr>
@@ -12506,9 +12179,8 @@
             <w:sz w:val="21"/>
             <w:szCs w:val="21"/>
             <w:shd w:val="clear" w:color="auto" w:fill="FFFFFF"/>
-            <w:lang w:val="de-DE"/>
-          </w:rPr>
-          <m:t xml:space="preserve">                                                                            </m:t>
+          </w:rPr>
+          <m:t>kg</m:t>
         </m:r>
         <m:r>
           <w:rPr>
@@ -12519,27 +12191,6 @@
             <w:shd w:val="clear" w:color="auto" w:fill="FFFFFF"/>
             <w:lang w:val="de-DE"/>
           </w:rPr>
-          <m:t xml:space="preserve">148,97 </m:t>
-        </m:r>
-        <m:r>
-          <w:rPr>
-            <w:rFonts w:ascii="Cambria Math" w:hAnsi="Cambria Math" w:cs="Arial"/>
-            <w:color w:val="202124"/>
-            <w:sz w:val="21"/>
-            <w:szCs w:val="21"/>
-            <w:shd w:val="clear" w:color="auto" w:fill="FFFFFF"/>
-          </w:rPr>
-          <m:t>kg</m:t>
-        </m:r>
-        <m:r>
-          <w:rPr>
-            <w:rFonts w:ascii="Cambria Math" w:hAnsi="Cambria Math" w:cs="Arial"/>
-            <w:color w:val="202124"/>
-            <w:sz w:val="21"/>
-            <w:szCs w:val="21"/>
-            <w:shd w:val="clear" w:color="auto" w:fill="FFFFFF"/>
-            <w:lang w:val="de-DE"/>
-          </w:rPr>
           <m:t xml:space="preserve"> </m:t>
         </m:r>
       </m:oMath>
@@ -12556,242 +12207,19 @@
           <w:lang w:val="de-DE"/>
         </w:rPr>
       </w:pPr>
-      <w:r>
-        <w:rPr>
-          <w:rFonts w:eastAsiaTheme="minorEastAsia"/>
-          <w:lang w:val="de-DE"/>
-        </w:rPr>
-        <w:t xml:space="preserve">Gewicht </w:t>
-      </w:r>
-      <w:r>
-        <w:rPr>
-          <w:rFonts w:eastAsiaTheme="minorEastAsia"/>
-          <w:lang w:val="de-DE"/>
-        </w:rPr>
-        <w:t xml:space="preserve">Sammelbehälter </w:t>
-      </w:r>
-      <w:r>
-        <w:rPr>
-          <w:rFonts w:eastAsiaTheme="minorEastAsia"/>
-          <w:lang w:val="de-DE"/>
-        </w:rPr>
-        <w:t>voll</w:t>
-      </w:r>
-      <w:r>
-        <w:rPr>
-          <w:rFonts w:eastAsiaTheme="minorEastAsia"/>
-          <w:lang w:val="de-DE"/>
-        </w:rPr>
-        <w:t xml:space="preserve">: </w:t>
-      </w:r>
-      <w:r>
-        <w:rPr>
-          <w:rFonts w:eastAsiaTheme="minorEastAsia"/>
-          <w:lang w:val="de-DE"/>
-        </w:rPr>
-        <w:tab/>
-      </w:r>
-      <w:r>
-        <w:rPr>
-          <w:rFonts w:eastAsiaTheme="minorEastAsia"/>
-          <w:lang w:val="de-DE"/>
-        </w:rPr>
-        <w:tab/>
-      </w:r>
-      <m:oMath>
-        <m:sSub>
-          <m:sSubPr>
-            <m:ctrlPr>
-              <w:rPr>
-                <w:rFonts w:ascii="Cambria Math" w:eastAsiaTheme="minorEastAsia" w:hAnsi="Cambria Math"/>
-                <w:i/>
-              </w:rPr>
-            </m:ctrlPr>
-          </m:sSubPr>
-          <m:e>
-            <m:r>
-              <w:rPr>
-                <w:rFonts w:ascii="Cambria Math" w:eastAsiaTheme="minorEastAsia" w:hAnsi="Cambria Math"/>
-              </w:rPr>
-              <m:t>m</m:t>
-            </m:r>
-          </m:e>
-          <m:sub>
-            <m:r>
-              <w:rPr>
-                <w:rFonts w:ascii="Cambria Math" w:eastAsiaTheme="minorEastAsia" w:hAnsi="Cambria Math"/>
-              </w:rPr>
-              <m:t>Sammelbe</m:t>
-            </m:r>
-            <m:r>
-              <w:rPr>
-                <w:rFonts w:ascii="Cambria Math" w:eastAsiaTheme="minorEastAsia" w:hAnsi="Cambria Math"/>
-                <w:lang w:val="de-DE"/>
-              </w:rPr>
-              <m:t>hä</m:t>
-            </m:r>
-            <m:r>
-              <w:rPr>
-                <w:rFonts w:ascii="Cambria Math" w:eastAsiaTheme="minorEastAsia" w:hAnsi="Cambria Math"/>
-              </w:rPr>
-              <m:t>lter</m:t>
-            </m:r>
-            <m:r>
-              <w:rPr>
-                <w:rFonts w:ascii="Cambria Math" w:eastAsiaTheme="minorEastAsia" w:hAnsi="Cambria Math"/>
-                <w:lang w:val="de-DE"/>
-              </w:rPr>
-              <m:t xml:space="preserve"> </m:t>
-            </m:r>
-            <m:r>
-              <w:rPr>
-                <w:rFonts w:ascii="Cambria Math" w:eastAsiaTheme="minorEastAsia" w:hAnsi="Cambria Math"/>
-              </w:rPr>
-              <m:t>leer</m:t>
-            </m:r>
-          </m:sub>
-        </m:sSub>
-        <m:r>
-          <w:rPr>
-            <w:rFonts w:ascii="Cambria Math" w:eastAsiaTheme="minorEastAsia" w:hAnsi="Cambria Math"/>
-            <w:lang w:val="de-DE"/>
-          </w:rPr>
-          <m:t>=</m:t>
-        </m:r>
-        <m:sSub>
-          <m:sSubPr>
-            <m:ctrlPr>
-              <w:rPr>
-                <w:rFonts w:ascii="Cambria Math" w:eastAsiaTheme="minorEastAsia" w:hAnsi="Cambria Math"/>
-                <w:i/>
-              </w:rPr>
-            </m:ctrlPr>
-          </m:sSubPr>
-          <m:e>
-            <m:r>
-              <w:rPr>
-                <w:rFonts w:ascii="Cambria Math" w:eastAsiaTheme="minorEastAsia" w:hAnsi="Cambria Math"/>
-              </w:rPr>
-              <m:t>m</m:t>
-            </m:r>
-          </m:e>
-          <m:sub>
-            <m:r>
-              <w:rPr>
-                <w:rFonts w:ascii="Cambria Math" w:eastAsiaTheme="minorEastAsia" w:hAnsi="Cambria Math"/>
-              </w:rPr>
-              <m:t>Sammelbe</m:t>
-            </m:r>
-            <m:r>
-              <w:rPr>
-                <w:rFonts w:ascii="Cambria Math" w:eastAsiaTheme="minorEastAsia" w:hAnsi="Cambria Math"/>
-                <w:lang w:val="de-DE"/>
-              </w:rPr>
-              <m:t>hä</m:t>
-            </m:r>
-            <m:r>
-              <w:rPr>
-                <w:rFonts w:ascii="Cambria Math" w:eastAsiaTheme="minorEastAsia" w:hAnsi="Cambria Math"/>
-              </w:rPr>
-              <m:t>lter leer</m:t>
-            </m:r>
-          </m:sub>
-        </m:sSub>
-        <m:r>
-          <w:rPr>
-            <w:rFonts w:ascii="Cambria Math" w:hAnsi="Cambria Math"/>
-            <w:lang w:val="de-DE"/>
-          </w:rPr>
-          <m:t>+</m:t>
-        </m:r>
-        <m:r>
-          <w:rPr>
-            <w:rFonts w:ascii="Cambria Math" w:hAnsi="Cambria Math"/>
-            <w:lang w:val="de-DE"/>
-          </w:rPr>
-          <m:t xml:space="preserve"> </m:t>
-        </m:r>
-        <m:sSub>
-          <m:sSubPr>
-            <m:ctrlPr>
-              <w:rPr>
-                <w:rFonts w:ascii="Cambria Math" w:eastAsiaTheme="minorEastAsia" w:hAnsi="Cambria Math"/>
-                <w:i/>
-              </w:rPr>
-            </m:ctrlPr>
-          </m:sSubPr>
-          <m:e>
-            <m:r>
-              <w:rPr>
-                <w:rFonts w:ascii="Cambria Math" w:eastAsiaTheme="minorEastAsia" w:hAnsi="Cambria Math"/>
-              </w:rPr>
-              <m:t>m</m:t>
-            </m:r>
-          </m:e>
-          <m:sub>
-            <m:r>
-              <w:rPr>
-                <w:rFonts w:ascii="Cambria Math" w:eastAsiaTheme="minorEastAsia" w:hAnsi="Cambria Math"/>
-              </w:rPr>
-              <m:t>tank</m:t>
-            </m:r>
-          </m:sub>
-        </m:sSub>
-        <m:r>
-          <w:rPr>
-            <w:rFonts w:ascii="Cambria Math" w:hAnsi="Cambria Math" w:cs="Arial"/>
-            <w:color w:val="202124"/>
-            <w:sz w:val="21"/>
-            <w:szCs w:val="21"/>
-            <w:shd w:val="clear" w:color="auto" w:fill="FFFFFF"/>
-            <w:lang w:val="de-DE"/>
-          </w:rPr>
-          <m:t xml:space="preserve">=                                                                            </m:t>
-        </m:r>
-        <m:r>
-          <w:rPr>
-            <w:rFonts w:ascii="Cambria Math" w:hAnsi="Cambria Math" w:cs="Arial"/>
-            <w:color w:val="202124"/>
-            <w:sz w:val="21"/>
-            <w:szCs w:val="21"/>
-            <w:shd w:val="clear" w:color="auto" w:fill="FFFFFF"/>
-            <w:lang w:val="de-DE"/>
-          </w:rPr>
-          <m:t>800,00</m:t>
-        </m:r>
-        <m:r>
-          <w:rPr>
-            <w:rFonts w:ascii="Cambria Math" w:hAnsi="Cambria Math" w:cs="Arial"/>
-            <w:color w:val="202124"/>
-            <w:sz w:val="21"/>
-            <w:szCs w:val="21"/>
-            <w:shd w:val="clear" w:color="auto" w:fill="FFFFFF"/>
-            <w:lang w:val="de-DE"/>
-          </w:rPr>
-          <m:t xml:space="preserve"> </m:t>
-        </m:r>
-        <m:r>
-          <w:rPr>
-            <w:rFonts w:ascii="Cambria Math" w:hAnsi="Cambria Math" w:cs="Arial"/>
-            <w:color w:val="202124"/>
-            <w:sz w:val="21"/>
-            <w:szCs w:val="21"/>
-            <w:shd w:val="clear" w:color="auto" w:fill="FFFFFF"/>
-          </w:rPr>
-          <m:t>kg</m:t>
-        </m:r>
-        <m:r>
-          <w:rPr>
-            <w:rFonts w:ascii="Cambria Math" w:hAnsi="Cambria Math" w:cs="Arial"/>
-            <w:color w:val="202124"/>
-            <w:sz w:val="21"/>
-            <w:szCs w:val="21"/>
-            <w:shd w:val="clear" w:color="auto" w:fill="FFFFFF"/>
-            <w:lang w:val="de-DE"/>
-          </w:rPr>
-          <m:t xml:space="preserve"> </m:t>
-        </m:r>
-      </m:oMath>
+    </w:p>
+    <w:p>
+      <w:pPr>
+        <w:rPr>
+          <w:lang w:val="de-DE"/>
+        </w:rPr>
+      </w:pPr>
+      <w:r>
+        <w:rPr>
+          <w:lang w:val="de-DE"/>
+        </w:rPr>
+        <w:t>Daraus resultieren erneut die, auf dem aktuellen Marktpreis basierende, Materialkosten für den Sammelbehälter. Diese ergeben in Kombination mit einer Komponenten- und einer Fertigungs- und Montagepauschale die Gesamtkosten des Behälters.</w:t>
+      </w:r>
     </w:p>
     <w:p>
       <w:pPr>
@@ -12808,32 +12236,6 @@
     </w:p>
     <w:p>
       <w:pPr>
-        <w:rPr>
-          <w:lang w:val="de-DE"/>
-        </w:rPr>
-      </w:pPr>
-      <w:r>
-        <w:rPr>
-          <w:lang w:val="de-DE"/>
-        </w:rPr>
-        <w:t>Daraus resultieren erneut die, auf dem aktuellen Marktpreis basierende, Materialkosten für den Sammelbehälter. Diese ergeben in Kombination mit einer Komponenten- und einer Fertigungs- und Montagepauschale die Gesamtkosten des Behälters.</w:t>
-      </w:r>
-    </w:p>
-    <w:p>
-      <w:pPr>
-        <w:spacing w:after="0" w:line="276" w:lineRule="auto"/>
-        <w:rPr>
-          <w:rFonts w:eastAsiaTheme="minorEastAsia"/>
-          <w:color w:val="202124"/>
-          <w:sz w:val="21"/>
-          <w:szCs w:val="21"/>
-          <w:shd w:val="clear" w:color="auto" w:fill="FFFFFF"/>
-          <w:lang w:val="de-DE"/>
-        </w:rPr>
-      </w:pPr>
-    </w:p>
-    <w:p>
-      <w:pPr>
         <w:spacing w:after="0" w:line="276" w:lineRule="auto"/>
         <w:rPr>
           <w:rFonts w:eastAsiaTheme="minorEastAsia" w:cstheme="minorHAnsi"/>
@@ -12914,15 +12316,7 @@
                 <w:color w:val="202124"/>
                 <w:shd w:val="clear" w:color="auto" w:fill="FFFFFF"/>
               </w:rPr>
-              <m:t xml:space="preserve">Mat. </m:t>
-            </m:r>
-            <m:r>
-              <w:rPr>
-                <w:rFonts w:ascii="Cambria Math" w:eastAsiaTheme="minorEastAsia" w:hAnsi="Cambria Math" w:cstheme="minorHAnsi"/>
-                <w:color w:val="202124"/>
-                <w:shd w:val="clear" w:color="auto" w:fill="FFFFFF"/>
-              </w:rPr>
-              <m:t>Au</m:t>
+              <m:t>Mat</m:t>
             </m:r>
             <m:r>
               <w:rPr>
@@ -12931,7 +12325,7 @@
                 <w:shd w:val="clear" w:color="auto" w:fill="FFFFFF"/>
                 <w:lang w:val="de-DE"/>
               </w:rPr>
-              <m:t>ß</m:t>
+              <m:t xml:space="preserve">. </m:t>
             </m:r>
             <m:r>
               <w:rPr>
@@ -12939,7 +12333,7 @@
                 <w:color w:val="202124"/>
                 <w:shd w:val="clear" w:color="auto" w:fill="FFFFFF"/>
               </w:rPr>
-              <m:t>en</m:t>
+              <m:t>Au</m:t>
             </m:r>
             <m:r>
               <w:rPr>
@@ -12948,7 +12342,7 @@
                 <w:shd w:val="clear" w:color="auto" w:fill="FFFFFF"/>
                 <w:lang w:val="de-DE"/>
               </w:rPr>
-              <m:t>hü</m:t>
+              <m:t>ß</m:t>
             </m:r>
             <m:r>
               <w:rPr>
@@ -12956,185 +12350,7 @@
                 <w:color w:val="202124"/>
                 <w:shd w:val="clear" w:color="auto" w:fill="FFFFFF"/>
               </w:rPr>
-              <m:t>lle</m:t>
-            </m:r>
-          </m:sub>
-        </m:sSub>
-        <m:r>
-          <w:rPr>
-            <w:rFonts w:ascii="Cambria Math" w:hAnsi="Cambria Math" w:cstheme="minorHAnsi"/>
-            <w:lang w:val="de-DE"/>
-          </w:rPr>
-          <m:t>=</m:t>
-        </m:r>
-        <m:sSub>
-          <m:sSubPr>
-            <m:ctrlPr>
-              <w:rPr>
-                <w:rFonts w:ascii="Cambria Math" w:hAnsi="Cambria Math" w:cstheme="minorHAnsi"/>
-                <w:i/>
-              </w:rPr>
-            </m:ctrlPr>
-          </m:sSubPr>
-          <m:e>
-            <m:r>
-              <w:rPr>
-                <w:rFonts w:ascii="Cambria Math" w:hAnsi="Cambria Math" w:cstheme="minorHAnsi"/>
-              </w:rPr>
-              <m:t>m</m:t>
-            </m:r>
-          </m:e>
-          <m:sub>
-            <m:r>
-              <w:rPr>
-                <w:rFonts w:ascii="Cambria Math" w:hAnsi="Cambria Math" w:cstheme="minorHAnsi"/>
-              </w:rPr>
-              <m:t>Au</m:t>
-            </m:r>
-            <m:r>
-              <w:rPr>
-                <w:rFonts w:ascii="Cambria Math" w:hAnsi="Cambria Math" w:cstheme="minorHAnsi"/>
-                <w:lang w:val="de-DE"/>
-              </w:rPr>
-              <m:t>ß</m:t>
-            </m:r>
-            <m:r>
-              <w:rPr>
-                <w:rFonts w:ascii="Cambria Math" w:hAnsi="Cambria Math" w:cstheme="minorHAnsi"/>
-              </w:rPr>
               <m:t>en</m:t>
-            </m:r>
-            <m:r>
-              <w:rPr>
-                <w:rFonts w:ascii="Cambria Math" w:hAnsi="Cambria Math" w:cstheme="minorHAnsi"/>
-                <w:lang w:val="de-DE"/>
-              </w:rPr>
-              <m:t>hü</m:t>
-            </m:r>
-            <m:r>
-              <w:rPr>
-                <w:rFonts w:ascii="Cambria Math" w:hAnsi="Cambria Math" w:cstheme="minorHAnsi"/>
-              </w:rPr>
-              <m:t>lle</m:t>
-            </m:r>
-          </m:sub>
-        </m:sSub>
-        <m:r>
-          <w:rPr>
-            <w:rFonts w:ascii="Cambria Math" w:hAnsi="Cambria Math" w:cstheme="minorHAnsi"/>
-            <w:lang w:val="de-DE"/>
-          </w:rPr>
-          <m:t>·</m:t>
-        </m:r>
-        <m:sSub>
-          <m:sSubPr>
-            <m:ctrlPr>
-              <w:rPr>
-                <w:rFonts w:ascii="Cambria Math" w:hAnsi="Cambria Math" w:cstheme="minorHAnsi"/>
-                <w:i/>
-              </w:rPr>
-            </m:ctrlPr>
-          </m:sSubPr>
-          <m:e>
-            <m:r>
-              <w:rPr>
-                <w:rFonts w:ascii="Cambria Math" w:hAnsi="Cambria Math" w:cstheme="minorHAnsi"/>
-              </w:rPr>
-              <m:t>p</m:t>
-            </m:r>
-          </m:e>
-          <m:sub>
-            <m:r>
-              <w:rPr>
-                <w:rFonts w:ascii="Cambria Math" w:hAnsi="Cambria Math" w:cstheme="minorHAnsi"/>
-              </w:rPr>
-              <m:t>Alu</m:t>
-            </m:r>
-          </m:sub>
-        </m:sSub>
-        <m:r>
-          <w:rPr>
-            <w:rFonts w:ascii="Cambria Math" w:hAnsi="Cambria Math" w:cstheme="minorHAnsi"/>
-            <w:lang w:val="de-DE"/>
-          </w:rPr>
-          <m:t>=201,15 €</m:t>
-        </m:r>
-      </m:oMath>
-    </w:p>
-    <w:p>
-      <w:pPr>
-        <w:spacing w:after="0" w:line="276" w:lineRule="auto"/>
-        <w:rPr>
-          <w:rFonts w:eastAsiaTheme="minorEastAsia" w:cstheme="minorHAnsi"/>
-          <w:lang w:val="de-DE"/>
-        </w:rPr>
-      </w:pPr>
-      <w:r>
-        <w:rPr>
-          <w:rFonts w:eastAsiaTheme="minorEastAsia" w:cstheme="minorHAnsi"/>
-          <w:color w:val="202124"/>
-          <w:shd w:val="clear" w:color="auto" w:fill="FFFFFF"/>
-          <w:lang w:val="de-DE"/>
-        </w:rPr>
-        <w:t xml:space="preserve">Fertigungskosten Außenhülle: </w:t>
-      </w:r>
-      <w:r>
-        <w:rPr>
-          <w:rFonts w:eastAsiaTheme="minorEastAsia" w:cstheme="minorHAnsi"/>
-          <w:color w:val="202124"/>
-          <w:shd w:val="clear" w:color="auto" w:fill="FFFFFF"/>
-          <w:lang w:val="de-DE"/>
-        </w:rPr>
-        <w:tab/>
-      </w:r>
-      <w:r>
-        <w:rPr>
-          <w:rFonts w:eastAsiaTheme="minorEastAsia" w:cstheme="minorHAnsi"/>
-          <w:color w:val="202124"/>
-          <w:shd w:val="clear" w:color="auto" w:fill="FFFFFF"/>
-          <w:lang w:val="de-DE"/>
-        </w:rPr>
-        <w:tab/>
-      </w:r>
-      <w:r>
-        <w:rPr>
-          <w:rFonts w:eastAsiaTheme="minorEastAsia" w:cstheme="minorHAnsi"/>
-          <w:color w:val="202124"/>
-          <w:shd w:val="clear" w:color="auto" w:fill="FFFFFF"/>
-          <w:lang w:val="de-DE"/>
-        </w:rPr>
-        <w:tab/>
-      </w:r>
-      <m:oMath>
-        <m:sSub>
-          <m:sSubPr>
-            <m:ctrlPr>
-              <w:rPr>
-                <w:rFonts w:ascii="Cambria Math" w:eastAsiaTheme="minorEastAsia" w:hAnsi="Cambria Math" w:cstheme="minorHAnsi"/>
-                <w:i/>
-                <w:color w:val="202124"/>
-                <w:shd w:val="clear" w:color="auto" w:fill="FFFFFF"/>
-              </w:rPr>
-            </m:ctrlPr>
-          </m:sSubPr>
-          <m:e>
-            <m:r>
-              <w:rPr>
-                <w:rFonts w:ascii="Cambria Math" w:eastAsiaTheme="minorEastAsia" w:hAnsi="Cambria Math" w:cstheme="minorHAnsi"/>
-                <w:color w:val="202124"/>
-                <w:shd w:val="clear" w:color="auto" w:fill="FFFFFF"/>
-              </w:rPr>
-              <m:t>k</m:t>
-            </m:r>
-          </m:e>
-          <m:sub>
-            <m:r>
-              <w:rPr>
-                <w:rFonts w:ascii="Cambria Math" w:eastAsiaTheme="minorEastAsia" w:hAnsi="Cambria Math" w:cstheme="minorHAnsi"/>
-                <w:color w:val="202124"/>
-                <w:shd w:val="clear" w:color="auto" w:fill="FFFFFF"/>
-              </w:rPr>
-              <m:t>Fert.  Au</m:t>
             </m:r>
             <m:r>
               <w:rPr>
@@ -13143,7 +12359,7 @@
                 <w:shd w:val="clear" w:color="auto" w:fill="FFFFFF"/>
                 <w:lang w:val="de-DE"/>
               </w:rPr>
-              <m:t>ß</m:t>
+              <m:t>hü</m:t>
             </m:r>
             <m:r>
               <w:rPr>
@@ -13151,7 +12367,185 @@
                 <w:color w:val="202124"/>
                 <w:shd w:val="clear" w:color="auto" w:fill="FFFFFF"/>
               </w:rPr>
+              <m:t>lle</m:t>
+            </m:r>
+          </m:sub>
+        </m:sSub>
+        <m:r>
+          <w:rPr>
+            <w:rFonts w:ascii="Cambria Math" w:hAnsi="Cambria Math" w:cstheme="minorHAnsi"/>
+            <w:lang w:val="de-DE"/>
+          </w:rPr>
+          <m:t>=</m:t>
+        </m:r>
+        <m:sSub>
+          <m:sSubPr>
+            <m:ctrlPr>
+              <w:rPr>
+                <w:rFonts w:ascii="Cambria Math" w:hAnsi="Cambria Math" w:cstheme="minorHAnsi"/>
+                <w:i/>
+              </w:rPr>
+            </m:ctrlPr>
+          </m:sSubPr>
+          <m:e>
+            <m:r>
+              <w:rPr>
+                <w:rFonts w:ascii="Cambria Math" w:hAnsi="Cambria Math" w:cstheme="minorHAnsi"/>
+              </w:rPr>
+              <m:t>m</m:t>
+            </m:r>
+          </m:e>
+          <m:sub>
+            <m:r>
+              <w:rPr>
+                <w:rFonts w:ascii="Cambria Math" w:hAnsi="Cambria Math" w:cstheme="minorHAnsi"/>
+              </w:rPr>
+              <m:t>Au</m:t>
+            </m:r>
+            <m:r>
+              <w:rPr>
+                <w:rFonts w:ascii="Cambria Math" w:hAnsi="Cambria Math" w:cstheme="minorHAnsi"/>
+                <w:lang w:val="de-DE"/>
+              </w:rPr>
+              <m:t>ß</m:t>
+            </m:r>
+            <m:r>
+              <w:rPr>
+                <w:rFonts w:ascii="Cambria Math" w:hAnsi="Cambria Math" w:cstheme="minorHAnsi"/>
+              </w:rPr>
               <m:t>en</m:t>
+            </m:r>
+            <m:r>
+              <w:rPr>
+                <w:rFonts w:ascii="Cambria Math" w:hAnsi="Cambria Math" w:cstheme="minorHAnsi"/>
+                <w:lang w:val="de-DE"/>
+              </w:rPr>
+              <m:t>hü</m:t>
+            </m:r>
+            <m:r>
+              <w:rPr>
+                <w:rFonts w:ascii="Cambria Math" w:hAnsi="Cambria Math" w:cstheme="minorHAnsi"/>
+              </w:rPr>
+              <m:t>lle</m:t>
+            </m:r>
+          </m:sub>
+        </m:sSub>
+        <m:r>
+          <w:rPr>
+            <w:rFonts w:ascii="Cambria Math" w:hAnsi="Cambria Math" w:cstheme="minorHAnsi"/>
+            <w:lang w:val="de-DE"/>
+          </w:rPr>
+          <m:t>·</m:t>
+        </m:r>
+        <m:sSub>
+          <m:sSubPr>
+            <m:ctrlPr>
+              <w:rPr>
+                <w:rFonts w:ascii="Cambria Math" w:hAnsi="Cambria Math" w:cstheme="minorHAnsi"/>
+                <w:i/>
+              </w:rPr>
+            </m:ctrlPr>
+          </m:sSubPr>
+          <m:e>
+            <m:r>
+              <w:rPr>
+                <w:rFonts w:ascii="Cambria Math" w:hAnsi="Cambria Math" w:cstheme="minorHAnsi"/>
+              </w:rPr>
+              <m:t>p</m:t>
+            </m:r>
+          </m:e>
+          <m:sub>
+            <m:r>
+              <w:rPr>
+                <w:rFonts w:ascii="Cambria Math" w:hAnsi="Cambria Math" w:cstheme="minorHAnsi"/>
+              </w:rPr>
+              <m:t>Alu</m:t>
+            </m:r>
+          </m:sub>
+        </m:sSub>
+        <m:r>
+          <w:rPr>
+            <w:rFonts w:ascii="Cambria Math" w:hAnsi="Cambria Math" w:cstheme="minorHAnsi"/>
+            <w:lang w:val="de-DE"/>
+          </w:rPr>
+          <m:t>=201,15 €</m:t>
+        </m:r>
+      </m:oMath>
+    </w:p>
+    <w:p>
+      <w:pPr>
+        <w:spacing w:after="0" w:line="276" w:lineRule="auto"/>
+        <w:rPr>
+          <w:rFonts w:eastAsiaTheme="minorEastAsia" w:cstheme="minorHAnsi"/>
+          <w:lang w:val="de-DE"/>
+        </w:rPr>
+      </w:pPr>
+      <w:r>
+        <w:rPr>
+          <w:rFonts w:eastAsiaTheme="minorEastAsia" w:cstheme="minorHAnsi"/>
+          <w:color w:val="202124"/>
+          <w:shd w:val="clear" w:color="auto" w:fill="FFFFFF"/>
+          <w:lang w:val="de-DE"/>
+        </w:rPr>
+        <w:t xml:space="preserve">Fertigungskosten Außenhülle: </w:t>
+      </w:r>
+      <w:r>
+        <w:rPr>
+          <w:rFonts w:eastAsiaTheme="minorEastAsia" w:cstheme="minorHAnsi"/>
+          <w:color w:val="202124"/>
+          <w:shd w:val="clear" w:color="auto" w:fill="FFFFFF"/>
+          <w:lang w:val="de-DE"/>
+        </w:rPr>
+        <w:tab/>
+      </w:r>
+      <w:r>
+        <w:rPr>
+          <w:rFonts w:eastAsiaTheme="minorEastAsia" w:cstheme="minorHAnsi"/>
+          <w:color w:val="202124"/>
+          <w:shd w:val="clear" w:color="auto" w:fill="FFFFFF"/>
+          <w:lang w:val="de-DE"/>
+        </w:rPr>
+        <w:tab/>
+      </w:r>
+      <w:r>
+        <w:rPr>
+          <w:rFonts w:eastAsiaTheme="minorEastAsia" w:cstheme="minorHAnsi"/>
+          <w:color w:val="202124"/>
+          <w:shd w:val="clear" w:color="auto" w:fill="FFFFFF"/>
+          <w:lang w:val="de-DE"/>
+        </w:rPr>
+        <w:tab/>
+      </w:r>
+      <m:oMath>
+        <m:sSub>
+          <m:sSubPr>
+            <m:ctrlPr>
+              <w:rPr>
+                <w:rFonts w:ascii="Cambria Math" w:eastAsiaTheme="minorEastAsia" w:hAnsi="Cambria Math" w:cstheme="minorHAnsi"/>
+                <w:i/>
+                <w:color w:val="202124"/>
+                <w:shd w:val="clear" w:color="auto" w:fill="FFFFFF"/>
+              </w:rPr>
+            </m:ctrlPr>
+          </m:sSubPr>
+          <m:e>
+            <m:r>
+              <w:rPr>
+                <w:rFonts w:ascii="Cambria Math" w:eastAsiaTheme="minorEastAsia" w:hAnsi="Cambria Math" w:cstheme="minorHAnsi"/>
+                <w:color w:val="202124"/>
+                <w:shd w:val="clear" w:color="auto" w:fill="FFFFFF"/>
+              </w:rPr>
+              <m:t>k</m:t>
+            </m:r>
+          </m:e>
+          <m:sub>
+            <m:r>
+              <w:rPr>
+                <w:rFonts w:ascii="Cambria Math" w:eastAsiaTheme="minorEastAsia" w:hAnsi="Cambria Math" w:cstheme="minorHAnsi"/>
+                <w:color w:val="202124"/>
+                <w:shd w:val="clear" w:color="auto" w:fill="FFFFFF"/>
+              </w:rPr>
+              <m:t>Fert</m:t>
             </m:r>
             <m:r>
               <w:rPr>
@@ -13160,7 +12554,7 @@
                 <w:shd w:val="clear" w:color="auto" w:fill="FFFFFF"/>
                 <w:lang w:val="de-DE"/>
               </w:rPr>
-              <m:t>hü</m:t>
+              <m:t xml:space="preserve">.  </m:t>
             </m:r>
             <m:r>
               <w:rPr>
@@ -13168,231 +12562,7 @@
                 <w:color w:val="202124"/>
                 <w:shd w:val="clear" w:color="auto" w:fill="FFFFFF"/>
               </w:rPr>
-              <m:t>lle</m:t>
-            </m:r>
-          </m:sub>
-        </m:sSub>
-        <m:r>
-          <w:rPr>
-            <w:rFonts w:ascii="Cambria Math" w:hAnsi="Cambria Math" w:cstheme="minorHAnsi"/>
-            <w:lang w:val="de-DE"/>
-          </w:rPr>
-          <m:t>=</m:t>
-        </m:r>
-        <m:r>
-          <w:rPr>
-            <w:rFonts w:ascii="Cambria Math" w:hAnsi="Cambria Math" w:cstheme="minorHAnsi"/>
-          </w:rPr>
-          <m:t>14.</m:t>
-        </m:r>
-        <m:r>
-          <w:rPr>
-            <w:rFonts w:ascii="Cambria Math" w:hAnsi="Cambria Math" w:cstheme="minorHAnsi"/>
-            <w:lang w:val="de-DE"/>
-          </w:rPr>
-          <m:t>800,00 €</m:t>
-        </m:r>
-      </m:oMath>
-    </w:p>
-    <w:p>
-      <w:pPr>
-        <w:spacing w:after="0" w:line="276" w:lineRule="auto"/>
-        <w:rPr>
-          <w:rFonts w:eastAsiaTheme="minorEastAsia" w:cstheme="minorHAnsi"/>
-          <w:lang w:val="de-DE"/>
-        </w:rPr>
-      </w:pPr>
-      <w:r>
-        <w:rPr>
-          <w:rFonts w:eastAsiaTheme="minorEastAsia" w:cstheme="minorHAnsi"/>
-          <w:color w:val="202124"/>
-          <w:shd w:val="clear" w:color="auto" w:fill="FFFFFF"/>
-          <w:lang w:val="de-DE"/>
-        </w:rPr>
-        <w:t xml:space="preserve">Kosten weiterer Materialien: </w:t>
-      </w:r>
-      <w:r>
-        <w:rPr>
-          <w:rFonts w:eastAsiaTheme="minorEastAsia" w:cstheme="minorHAnsi"/>
-          <w:color w:val="202124"/>
-          <w:shd w:val="clear" w:color="auto" w:fill="FFFFFF"/>
-          <w:lang w:val="de-DE"/>
-        </w:rPr>
-        <w:tab/>
-      </w:r>
-      <w:r>
-        <w:rPr>
-          <w:rFonts w:eastAsiaTheme="minorEastAsia" w:cstheme="minorHAnsi"/>
-          <w:color w:val="202124"/>
-          <w:shd w:val="clear" w:color="auto" w:fill="FFFFFF"/>
-          <w:lang w:val="de-DE"/>
-        </w:rPr>
-        <w:tab/>
-      </w:r>
-      <w:r>
-        <w:rPr>
-          <w:rFonts w:eastAsiaTheme="minorEastAsia" w:cstheme="minorHAnsi"/>
-          <w:color w:val="202124"/>
-          <w:shd w:val="clear" w:color="auto" w:fill="FFFFFF"/>
-          <w:lang w:val="de-DE"/>
-        </w:rPr>
-        <w:tab/>
-      </w:r>
-      <m:oMath>
-        <m:sSub>
-          <m:sSubPr>
-            <m:ctrlPr>
-              <w:rPr>
-                <w:rFonts w:ascii="Cambria Math" w:eastAsiaTheme="minorEastAsia" w:hAnsi="Cambria Math" w:cstheme="minorHAnsi"/>
-                <w:i/>
-                <w:color w:val="202124"/>
-                <w:shd w:val="clear" w:color="auto" w:fill="FFFFFF"/>
-              </w:rPr>
-            </m:ctrlPr>
-          </m:sSubPr>
-          <m:e>
-            <m:r>
-              <w:rPr>
-                <w:rFonts w:ascii="Cambria Math" w:eastAsiaTheme="minorEastAsia" w:hAnsi="Cambria Math" w:cstheme="minorHAnsi"/>
-                <w:color w:val="202124"/>
-                <w:shd w:val="clear" w:color="auto" w:fill="FFFFFF"/>
-              </w:rPr>
-              <m:t>k</m:t>
-            </m:r>
-          </m:e>
-          <m:sub>
-            <m:r>
-              <w:rPr>
-                <w:rFonts w:ascii="Cambria Math" w:eastAsiaTheme="minorEastAsia" w:hAnsi="Cambria Math" w:cstheme="minorHAnsi"/>
-                <w:color w:val="202124"/>
-                <w:shd w:val="clear" w:color="auto" w:fill="FFFFFF"/>
-              </w:rPr>
-              <m:t>Weiteres</m:t>
-            </m:r>
-          </m:sub>
-        </m:sSub>
-        <m:r>
-          <w:rPr>
-            <w:rFonts w:ascii="Cambria Math" w:hAnsi="Cambria Math" w:cstheme="minorHAnsi"/>
-            <w:lang w:val="de-DE"/>
-          </w:rPr>
-          <m:t>=5000.00 €</m:t>
-        </m:r>
-      </m:oMath>
-    </w:p>
-    <w:p>
-      <w:pPr>
-        <w:spacing w:after="0" w:line="276" w:lineRule="auto"/>
-        <w:rPr>
-          <w:rFonts w:eastAsiaTheme="minorEastAsia" w:cstheme="minorHAnsi"/>
-          <w:lang w:val="de-DE"/>
-        </w:rPr>
-      </w:pPr>
-      <w:r>
-        <w:rPr>
-          <w:rFonts w:eastAsiaTheme="minorEastAsia" w:cstheme="minorHAnsi"/>
-          <w:color w:val="202124"/>
-          <w:shd w:val="clear" w:color="auto" w:fill="FFFFFF"/>
-          <w:lang w:val="de-DE"/>
-        </w:rPr>
-        <w:t xml:space="preserve">Kosten des Sammelbehälters: </w:t>
-      </w:r>
-      <w:r>
-        <w:rPr>
-          <w:rFonts w:eastAsiaTheme="minorEastAsia" w:cstheme="minorHAnsi"/>
-          <w:color w:val="202124"/>
-          <w:shd w:val="clear" w:color="auto" w:fill="FFFFFF"/>
-          <w:lang w:val="de-DE"/>
-        </w:rPr>
-        <w:tab/>
-      </w:r>
-      <w:r>
-        <w:rPr>
-          <w:rFonts w:eastAsiaTheme="minorEastAsia" w:cstheme="minorHAnsi"/>
-          <w:color w:val="202124"/>
-          <w:shd w:val="clear" w:color="auto" w:fill="FFFFFF"/>
-          <w:lang w:val="de-DE"/>
-        </w:rPr>
-        <w:tab/>
-      </w:r>
-      <w:r>
-        <w:rPr>
-          <w:rFonts w:eastAsiaTheme="minorEastAsia" w:cstheme="minorHAnsi"/>
-          <w:color w:val="202124"/>
-          <w:shd w:val="clear" w:color="auto" w:fill="FFFFFF"/>
-          <w:lang w:val="de-DE"/>
-        </w:rPr>
-        <w:tab/>
-      </w:r>
-      <m:oMath>
-        <m:sSub>
-          <m:sSubPr>
-            <m:ctrlPr>
-              <w:rPr>
-                <w:rFonts w:ascii="Cambria Math" w:eastAsiaTheme="minorEastAsia" w:hAnsi="Cambria Math" w:cstheme="minorHAnsi"/>
-                <w:i/>
-                <w:color w:val="202124"/>
-                <w:shd w:val="clear" w:color="auto" w:fill="FFFFFF"/>
-              </w:rPr>
-            </m:ctrlPr>
-          </m:sSubPr>
-          <m:e>
-            <m:r>
-              <w:rPr>
-                <w:rFonts w:ascii="Cambria Math" w:eastAsiaTheme="minorEastAsia" w:hAnsi="Cambria Math" w:cstheme="minorHAnsi"/>
-                <w:color w:val="202124"/>
-                <w:shd w:val="clear" w:color="auto" w:fill="FFFFFF"/>
-              </w:rPr>
-              <m:t>k</m:t>
-            </m:r>
-          </m:e>
-          <m:sub>
-            <m:r>
-              <w:rPr>
-                <w:rFonts w:ascii="Cambria Math" w:eastAsiaTheme="minorEastAsia" w:hAnsi="Cambria Math" w:cstheme="minorHAnsi"/>
-                <w:color w:val="202124"/>
-                <w:shd w:val="clear" w:color="auto" w:fill="FFFFFF"/>
-              </w:rPr>
-              <m:t>Sammelbehälter</m:t>
-            </m:r>
-          </m:sub>
-        </m:sSub>
-        <m:r>
-          <w:rPr>
-            <w:rFonts w:ascii="Cambria Math" w:hAnsi="Cambria Math" w:cstheme="minorHAnsi"/>
-            <w:lang w:val="de-DE"/>
-          </w:rPr>
-          <m:t>=</m:t>
-        </m:r>
-        <m:sSub>
-          <m:sSubPr>
-            <m:ctrlPr>
-              <w:rPr>
-                <w:rFonts w:ascii="Cambria Math" w:eastAsiaTheme="minorEastAsia" w:hAnsi="Cambria Math" w:cstheme="minorHAnsi"/>
-                <w:i/>
-                <w:color w:val="202124"/>
-                <w:shd w:val="clear" w:color="auto" w:fill="FFFFFF"/>
-              </w:rPr>
-            </m:ctrlPr>
-          </m:sSubPr>
-          <m:e>
-            <m:r>
-              <w:rPr>
-                <w:rFonts w:ascii="Cambria Math" w:eastAsiaTheme="minorEastAsia" w:hAnsi="Cambria Math" w:cstheme="minorHAnsi"/>
-                <w:color w:val="202124"/>
-                <w:shd w:val="clear" w:color="auto" w:fill="FFFFFF"/>
-              </w:rPr>
-              <m:t>k</m:t>
-            </m:r>
-          </m:e>
-          <m:sub>
-            <m:r>
-              <w:rPr>
-                <w:rFonts w:ascii="Cambria Math" w:eastAsiaTheme="minorEastAsia" w:hAnsi="Cambria Math" w:cstheme="minorHAnsi"/>
-                <w:color w:val="202124"/>
-                <w:shd w:val="clear" w:color="auto" w:fill="FFFFFF"/>
-              </w:rPr>
-              <m:t>Mat. Au</m:t>
+              <m:t>Au</m:t>
             </m:r>
             <m:r>
               <w:rPr>
@@ -13435,8 +12605,69 @@
             <w:rFonts w:ascii="Cambria Math" w:hAnsi="Cambria Math" w:cstheme="minorHAnsi"/>
             <w:lang w:val="de-DE"/>
           </w:rPr>
-          <m:t>+</m:t>
-        </m:r>
+          <m:t>=</m:t>
+        </m:r>
+        <m:r>
+          <w:rPr>
+            <w:rFonts w:ascii="Cambria Math" w:hAnsi="Cambria Math" w:cstheme="minorHAnsi"/>
+            <w:lang w:val="de-DE"/>
+          </w:rPr>
+          <m:t>14.</m:t>
+        </m:r>
+        <m:r>
+          <w:rPr>
+            <w:rFonts w:ascii="Cambria Math" w:hAnsi="Cambria Math" w:cstheme="minorHAnsi"/>
+            <w:lang w:val="de-DE"/>
+          </w:rPr>
+          <m:t>800,00 €</m:t>
+        </m:r>
+      </m:oMath>
+    </w:p>
+    <w:p>
+      <w:pPr>
+        <w:spacing w:after="0" w:line="276" w:lineRule="auto"/>
+        <w:rPr>
+          <w:rFonts w:eastAsiaTheme="minorEastAsia" w:cstheme="minorHAnsi"/>
+          <w:lang w:val="de-DE"/>
+        </w:rPr>
+      </w:pPr>
+      <w:r>
+        <w:rPr>
+          <w:rFonts w:eastAsiaTheme="minorEastAsia" w:cstheme="minorHAnsi"/>
+          <w:color w:val="202124"/>
+          <w:shd w:val="clear" w:color="auto" w:fill="FFFFFF"/>
+          <w:lang w:val="de-DE"/>
+        </w:rPr>
+        <w:t xml:space="preserve">Kosten weiterer Materialien: </w:t>
+      </w:r>
+      <w:r>
+        <w:rPr>
+          <w:rFonts w:eastAsiaTheme="minorEastAsia" w:cstheme="minorHAnsi"/>
+          <w:color w:val="202124"/>
+          <w:shd w:val="clear" w:color="auto" w:fill="FFFFFF"/>
+          <w:lang w:val="de-DE"/>
+        </w:rPr>
+        <w:tab/>
+      </w:r>
+      <w:r>
+        <w:rPr>
+          <w:rFonts w:eastAsiaTheme="minorEastAsia" w:cstheme="minorHAnsi"/>
+          <w:color w:val="202124"/>
+          <w:shd w:val="clear" w:color="auto" w:fill="FFFFFF"/>
+          <w:lang w:val="de-DE"/>
+        </w:rPr>
+        <w:tab/>
+      </w:r>
+      <w:r>
+        <w:rPr>
+          <w:rFonts w:eastAsiaTheme="minorEastAsia" w:cstheme="minorHAnsi"/>
+          <w:color w:val="202124"/>
+          <w:shd w:val="clear" w:color="auto" w:fill="FFFFFF"/>
+          <w:lang w:val="de-DE"/>
+        </w:rPr>
+        <w:tab/>
+      </w:r>
+      <m:oMath>
         <m:sSub>
           <m:sSubPr>
             <m:ctrlPr>
@@ -13455,25 +12686,103 @@
                 <w:color w:val="202124"/>
                 <w:shd w:val="clear" w:color="auto" w:fill="FFFFFF"/>
               </w:rPr>
-              <m:t xml:space="preserve">                                                                                        </m:t>
-            </m:r>
+              <m:t>k</m:t>
+            </m:r>
+          </m:e>
+          <m:sub>
             <m:r>
               <w:rPr>
                 <w:rFonts w:ascii="Cambria Math" w:eastAsiaTheme="minorEastAsia" w:hAnsi="Cambria Math" w:cstheme="minorHAnsi"/>
                 <w:color w:val="202124"/>
                 <w:shd w:val="clear" w:color="auto" w:fill="FFFFFF"/>
               </w:rPr>
-              <m:t>k</m:t>
-            </m:r>
-          </m:e>
-          <m:sub>
+              <m:t>Weiteres</m:t>
+            </m:r>
+          </m:sub>
+        </m:sSub>
+        <m:r>
+          <w:rPr>
+            <w:rFonts w:ascii="Cambria Math" w:hAnsi="Cambria Math" w:cstheme="minorHAnsi"/>
+            <w:lang w:val="de-DE"/>
+          </w:rPr>
+          <m:t>=5000.00 €</m:t>
+        </m:r>
+      </m:oMath>
+    </w:p>
+    <w:p>
+      <w:pPr>
+        <w:spacing w:after="0" w:line="276" w:lineRule="auto"/>
+        <w:rPr>
+          <w:rFonts w:eastAsiaTheme="minorEastAsia" w:cstheme="minorHAnsi"/>
+          <w:lang w:val="de-DE"/>
+        </w:rPr>
+      </w:pPr>
+      <w:r>
+        <w:rPr>
+          <w:rFonts w:eastAsiaTheme="minorEastAsia" w:cstheme="minorHAnsi"/>
+          <w:color w:val="202124"/>
+          <w:shd w:val="clear" w:color="auto" w:fill="FFFFFF"/>
+          <w:lang w:val="de-DE"/>
+        </w:rPr>
+        <w:t xml:space="preserve">Kosten des Sammelbehälters: </w:t>
+      </w:r>
+      <w:r>
+        <w:rPr>
+          <w:rFonts w:eastAsiaTheme="minorEastAsia" w:cstheme="minorHAnsi"/>
+          <w:color w:val="202124"/>
+          <w:shd w:val="clear" w:color="auto" w:fill="FFFFFF"/>
+          <w:lang w:val="de-DE"/>
+        </w:rPr>
+        <w:tab/>
+      </w:r>
+      <w:r>
+        <w:rPr>
+          <w:rFonts w:eastAsiaTheme="minorEastAsia" w:cstheme="minorHAnsi"/>
+          <w:color w:val="202124"/>
+          <w:shd w:val="clear" w:color="auto" w:fill="FFFFFF"/>
+          <w:lang w:val="de-DE"/>
+        </w:rPr>
+        <w:tab/>
+      </w:r>
+      <w:r>
+        <w:rPr>
+          <w:rFonts w:eastAsiaTheme="minorEastAsia" w:cstheme="minorHAnsi"/>
+          <w:color w:val="202124"/>
+          <w:shd w:val="clear" w:color="auto" w:fill="FFFFFF"/>
+          <w:lang w:val="de-DE"/>
+        </w:rPr>
+        <w:tab/>
+      </w:r>
+      <m:oMath>
+        <m:sSub>
+          <m:sSubPr>
+            <m:ctrlPr>
+              <w:rPr>
+                <w:rFonts w:ascii="Cambria Math" w:eastAsiaTheme="minorEastAsia" w:hAnsi="Cambria Math" w:cstheme="minorHAnsi"/>
+                <w:i/>
+                <w:color w:val="202124"/>
+                <w:shd w:val="clear" w:color="auto" w:fill="FFFFFF"/>
+              </w:rPr>
+            </m:ctrlPr>
+          </m:sSubPr>
+          <m:e>
             <m:r>
               <w:rPr>
                 <w:rFonts w:ascii="Cambria Math" w:eastAsiaTheme="minorEastAsia" w:hAnsi="Cambria Math" w:cstheme="minorHAnsi"/>
                 <w:color w:val="202124"/>
                 <w:shd w:val="clear" w:color="auto" w:fill="FFFFFF"/>
               </w:rPr>
-              <m:t>Fert.  Au</m:t>
+              <m:t>k</m:t>
+            </m:r>
+          </m:e>
+          <m:sub>
+            <m:r>
+              <w:rPr>
+                <w:rFonts w:ascii="Cambria Math" w:eastAsiaTheme="minorEastAsia" w:hAnsi="Cambria Math" w:cstheme="minorHAnsi"/>
+                <w:color w:val="202124"/>
+                <w:shd w:val="clear" w:color="auto" w:fill="FFFFFF"/>
+              </w:rPr>
+              <m:t>Sammelbe</m:t>
             </m:r>
             <m:r>
               <w:rPr>
@@ -13482,7 +12791,7 @@
                 <w:shd w:val="clear" w:color="auto" w:fill="FFFFFF"/>
                 <w:lang w:val="de-DE"/>
               </w:rPr>
-              <m:t>ß</m:t>
+              <m:t>hä</m:t>
             </m:r>
             <m:r>
               <w:rPr>
@@ -13490,7 +12799,46 @@
                 <w:color w:val="202124"/>
                 <w:shd w:val="clear" w:color="auto" w:fill="FFFFFF"/>
               </w:rPr>
-              <m:t>en</m:t>
+              <m:t>lter</m:t>
+            </m:r>
+          </m:sub>
+        </m:sSub>
+        <m:r>
+          <w:rPr>
+            <w:rFonts w:ascii="Cambria Math" w:hAnsi="Cambria Math" w:cstheme="minorHAnsi"/>
+            <w:lang w:val="de-DE"/>
+          </w:rPr>
+          <m:t>=</m:t>
+        </m:r>
+        <m:sSub>
+          <m:sSubPr>
+            <m:ctrlPr>
+              <w:rPr>
+                <w:rFonts w:ascii="Cambria Math" w:eastAsiaTheme="minorEastAsia" w:hAnsi="Cambria Math" w:cstheme="minorHAnsi"/>
+                <w:i/>
+                <w:color w:val="202124"/>
+                <w:shd w:val="clear" w:color="auto" w:fill="FFFFFF"/>
+              </w:rPr>
+            </m:ctrlPr>
+          </m:sSubPr>
+          <m:e>
+            <m:r>
+              <w:rPr>
+                <w:rFonts w:ascii="Cambria Math" w:eastAsiaTheme="minorEastAsia" w:hAnsi="Cambria Math" w:cstheme="minorHAnsi"/>
+                <w:color w:val="202124"/>
+                <w:shd w:val="clear" w:color="auto" w:fill="FFFFFF"/>
+              </w:rPr>
+              <m:t>k</m:t>
+            </m:r>
+          </m:e>
+          <m:sub>
+            <m:r>
+              <w:rPr>
+                <w:rFonts w:ascii="Cambria Math" w:eastAsiaTheme="minorEastAsia" w:hAnsi="Cambria Math" w:cstheme="minorHAnsi"/>
+                <w:color w:val="202124"/>
+                <w:shd w:val="clear" w:color="auto" w:fill="FFFFFF"/>
+              </w:rPr>
+              <m:t>Mat</m:t>
             </m:r>
             <m:r>
               <w:rPr>
@@ -13499,7 +12847,7 @@
                 <w:shd w:val="clear" w:color="auto" w:fill="FFFFFF"/>
                 <w:lang w:val="de-DE"/>
               </w:rPr>
-              <m:t>hü</m:t>
+              <m:t xml:space="preserve">. </m:t>
             </m:r>
             <m:r>
               <w:rPr>
@@ -13507,46 +12855,41 @@
                 <w:color w:val="202124"/>
                 <w:shd w:val="clear" w:color="auto" w:fill="FFFFFF"/>
               </w:rPr>
-              <m:t>lle</m:t>
-            </m:r>
-          </m:sub>
-        </m:sSub>
-        <m:r>
-          <w:rPr>
-            <w:rFonts w:ascii="Cambria Math" w:hAnsi="Cambria Math" w:cstheme="minorHAnsi"/>
-            <w:lang w:val="de-DE"/>
-          </w:rPr>
-          <m:t xml:space="preserve">+ </m:t>
-        </m:r>
-        <m:sSub>
-          <m:sSubPr>
-            <m:ctrlPr>
-              <w:rPr>
-                <w:rFonts w:ascii="Cambria Math" w:eastAsiaTheme="minorEastAsia" w:hAnsi="Cambria Math" w:cstheme="minorHAnsi"/>
-                <w:i/>
-                <w:color w:val="202124"/>
-                <w:shd w:val="clear" w:color="auto" w:fill="FFFFFF"/>
-              </w:rPr>
-            </m:ctrlPr>
-          </m:sSubPr>
-          <m:e>
+              <m:t>Au</m:t>
+            </m:r>
             <m:r>
               <w:rPr>
                 <w:rFonts w:ascii="Cambria Math" w:eastAsiaTheme="minorEastAsia" w:hAnsi="Cambria Math" w:cstheme="minorHAnsi"/>
                 <w:color w:val="202124"/>
                 <w:shd w:val="clear" w:color="auto" w:fill="FFFFFF"/>
-              </w:rPr>
-              <m:t>k</m:t>
-            </m:r>
-          </m:e>
-          <m:sub>
+                <w:lang w:val="de-DE"/>
+              </w:rPr>
+              <m:t>ß</m:t>
+            </m:r>
             <m:r>
               <w:rPr>
                 <w:rFonts w:ascii="Cambria Math" w:eastAsiaTheme="minorEastAsia" w:hAnsi="Cambria Math" w:cstheme="minorHAnsi"/>
                 <w:color w:val="202124"/>
                 <w:shd w:val="clear" w:color="auto" w:fill="FFFFFF"/>
               </w:rPr>
-              <m:t>Weiteres</m:t>
+              <m:t>en</m:t>
+            </m:r>
+            <m:r>
+              <w:rPr>
+                <w:rFonts w:ascii="Cambria Math" w:eastAsiaTheme="minorEastAsia" w:hAnsi="Cambria Math" w:cstheme="minorHAnsi"/>
+                <w:color w:val="202124"/>
+                <w:shd w:val="clear" w:color="auto" w:fill="FFFFFF"/>
+                <w:lang w:val="de-DE"/>
+              </w:rPr>
+              <m:t>hü</m:t>
+            </m:r>
+            <m:r>
+              <w:rPr>
+                <w:rFonts w:ascii="Cambria Math" w:eastAsiaTheme="minorEastAsia" w:hAnsi="Cambria Math" w:cstheme="minorHAnsi"/>
+                <w:color w:val="202124"/>
+                <w:shd w:val="clear" w:color="auto" w:fill="FFFFFF"/>
+              </w:rPr>
+              <m:t>lle</m:t>
             </m:r>
           </m:sub>
         </m:sSub>
@@ -13555,6 +12898,144 @@
             <w:rFonts w:ascii="Cambria Math" w:hAnsi="Cambria Math" w:cstheme="minorHAnsi"/>
             <w:lang w:val="de-DE"/>
           </w:rPr>
+          <m:t>+</m:t>
+        </m:r>
+        <m:sSub>
+          <m:sSubPr>
+            <m:ctrlPr>
+              <w:rPr>
+                <w:rFonts w:ascii="Cambria Math" w:eastAsiaTheme="minorEastAsia" w:hAnsi="Cambria Math" w:cstheme="minorHAnsi"/>
+                <w:i/>
+                <w:color w:val="202124"/>
+                <w:shd w:val="clear" w:color="auto" w:fill="FFFFFF"/>
+              </w:rPr>
+            </m:ctrlPr>
+          </m:sSubPr>
+          <m:e>
+            <m:r>
+              <w:rPr>
+                <w:rFonts w:ascii="Cambria Math" w:eastAsiaTheme="minorEastAsia" w:hAnsi="Cambria Math" w:cstheme="minorHAnsi"/>
+                <w:color w:val="202124"/>
+                <w:shd w:val="clear" w:color="auto" w:fill="FFFFFF"/>
+                <w:lang w:val="de-DE"/>
+              </w:rPr>
+              <m:t xml:space="preserve">                                                                                        </m:t>
+            </m:r>
+            <m:r>
+              <w:rPr>
+                <w:rFonts w:ascii="Cambria Math" w:eastAsiaTheme="minorEastAsia" w:hAnsi="Cambria Math" w:cstheme="minorHAnsi"/>
+                <w:color w:val="202124"/>
+                <w:shd w:val="clear" w:color="auto" w:fill="FFFFFF"/>
+              </w:rPr>
+              <m:t>k</m:t>
+            </m:r>
+          </m:e>
+          <m:sub>
+            <m:r>
+              <w:rPr>
+                <w:rFonts w:ascii="Cambria Math" w:eastAsiaTheme="minorEastAsia" w:hAnsi="Cambria Math" w:cstheme="minorHAnsi"/>
+                <w:color w:val="202124"/>
+                <w:shd w:val="clear" w:color="auto" w:fill="FFFFFF"/>
+              </w:rPr>
+              <m:t>Fert</m:t>
+            </m:r>
+            <m:r>
+              <w:rPr>
+                <w:rFonts w:ascii="Cambria Math" w:eastAsiaTheme="minorEastAsia" w:hAnsi="Cambria Math" w:cstheme="minorHAnsi"/>
+                <w:color w:val="202124"/>
+                <w:shd w:val="clear" w:color="auto" w:fill="FFFFFF"/>
+                <w:lang w:val="de-DE"/>
+              </w:rPr>
+              <m:t xml:space="preserve">.  </m:t>
+            </m:r>
+            <m:r>
+              <w:rPr>
+                <w:rFonts w:ascii="Cambria Math" w:eastAsiaTheme="minorEastAsia" w:hAnsi="Cambria Math" w:cstheme="minorHAnsi"/>
+                <w:color w:val="202124"/>
+                <w:shd w:val="clear" w:color="auto" w:fill="FFFFFF"/>
+              </w:rPr>
+              <m:t>Au</m:t>
+            </m:r>
+            <m:r>
+              <w:rPr>
+                <w:rFonts w:ascii="Cambria Math" w:eastAsiaTheme="minorEastAsia" w:hAnsi="Cambria Math" w:cstheme="minorHAnsi"/>
+                <w:color w:val="202124"/>
+                <w:shd w:val="clear" w:color="auto" w:fill="FFFFFF"/>
+                <w:lang w:val="de-DE"/>
+              </w:rPr>
+              <m:t>ß</m:t>
+            </m:r>
+            <m:r>
+              <w:rPr>
+                <w:rFonts w:ascii="Cambria Math" w:eastAsiaTheme="minorEastAsia" w:hAnsi="Cambria Math" w:cstheme="minorHAnsi"/>
+                <w:color w:val="202124"/>
+                <w:shd w:val="clear" w:color="auto" w:fill="FFFFFF"/>
+              </w:rPr>
+              <m:t>en</m:t>
+            </m:r>
+            <m:r>
+              <w:rPr>
+                <w:rFonts w:ascii="Cambria Math" w:eastAsiaTheme="minorEastAsia" w:hAnsi="Cambria Math" w:cstheme="minorHAnsi"/>
+                <w:color w:val="202124"/>
+                <w:shd w:val="clear" w:color="auto" w:fill="FFFFFF"/>
+                <w:lang w:val="de-DE"/>
+              </w:rPr>
+              <m:t>hü</m:t>
+            </m:r>
+            <m:r>
+              <w:rPr>
+                <w:rFonts w:ascii="Cambria Math" w:eastAsiaTheme="minorEastAsia" w:hAnsi="Cambria Math" w:cstheme="minorHAnsi"/>
+                <w:color w:val="202124"/>
+                <w:shd w:val="clear" w:color="auto" w:fill="FFFFFF"/>
+              </w:rPr>
+              <m:t>lle</m:t>
+            </m:r>
+          </m:sub>
+        </m:sSub>
+        <m:r>
+          <w:rPr>
+            <w:rFonts w:ascii="Cambria Math" w:hAnsi="Cambria Math" w:cstheme="minorHAnsi"/>
+            <w:lang w:val="de-DE"/>
+          </w:rPr>
+          <m:t xml:space="preserve">+ </m:t>
+        </m:r>
+        <m:sSub>
+          <m:sSubPr>
+            <m:ctrlPr>
+              <w:rPr>
+                <w:rFonts w:ascii="Cambria Math" w:eastAsiaTheme="minorEastAsia" w:hAnsi="Cambria Math" w:cstheme="minorHAnsi"/>
+                <w:i/>
+                <w:color w:val="202124"/>
+                <w:shd w:val="clear" w:color="auto" w:fill="FFFFFF"/>
+              </w:rPr>
+            </m:ctrlPr>
+          </m:sSubPr>
+          <m:e>
+            <m:r>
+              <w:rPr>
+                <w:rFonts w:ascii="Cambria Math" w:eastAsiaTheme="minorEastAsia" w:hAnsi="Cambria Math" w:cstheme="minorHAnsi"/>
+                <w:color w:val="202124"/>
+                <w:shd w:val="clear" w:color="auto" w:fill="FFFFFF"/>
+              </w:rPr>
+              <m:t>k</m:t>
+            </m:r>
+          </m:e>
+          <m:sub>
+            <m:r>
+              <w:rPr>
+                <w:rFonts w:ascii="Cambria Math" w:eastAsiaTheme="minorEastAsia" w:hAnsi="Cambria Math" w:cstheme="minorHAnsi"/>
+                <w:color w:val="202124"/>
+                <w:shd w:val="clear" w:color="auto" w:fill="FFFFFF"/>
+              </w:rPr>
+              <m:t>Weiteres</m:t>
+            </m:r>
+          </m:sub>
+        </m:sSub>
+        <m:r>
+          <w:rPr>
+            <w:rFonts w:ascii="Cambria Math" w:hAnsi="Cambria Math" w:cstheme="minorHAnsi"/>
+            <w:lang w:val="de-DE"/>
+          </w:rPr>
           <m:t>=20.000,00 €</m:t>
         </m:r>
       </m:oMath>
@@ -13728,6 +13209,7 @@
       <w:pPr>
         <w:rPr>
           <w:rFonts w:eastAsiaTheme="minorEastAsia"/>
+          <w:lang w:val="de-DE"/>
         </w:rPr>
       </w:pPr>
       <w:r>
@@ -13977,6 +13459,7 @@
         <w:rPr>
           <w:lang w:val="de-DE"/>
         </w:rPr>
+        <w:lastRenderedPageBreak/>
         <w:t>2508m Schienensystem: 2 Maschinenbauingenieure arbeiten 3 Monat daran. Dazu Material und Software 1.300.000€</w:t>
       </w:r>
     </w:p>
@@ -14136,7 +13619,6 @@
         <w:rPr>
           <w:lang w:val="de-DE"/>
         </w:rPr>
-        <w:lastRenderedPageBreak/>
         <w:t>Anhänger: 1.000€</w:t>
       </w:r>
     </w:p>
@@ -14381,6 +13863,7 @@
     <w:lsdException w:name="HTML Sample" w:semiHidden="1" w:unhideWhenUsed="1"/>
     <w:lsdException w:name="HTML Typewriter" w:semiHidden="1" w:unhideWhenUsed="1"/>
     <w:lsdException w:name="HTML Variable" w:semiHidden="1" w:unhideWhenUsed="1"/>
+    <w:lsdException w:name="Normal Table" w:semiHidden="1" w:unhideWhenUsed="1"/>
     <w:lsdException w:name="annotation subject" w:semiHidden="1" w:unhideWhenUsed="1"/>
     <w:lsdException w:name="No List" w:semiHidden="1" w:unhideWhenUsed="1"/>
     <w:lsdException w:name="Outline List 1" w:semiHidden="1" w:unhideWhenUsed="1"/>
@@ -14427,8 +13910,10 @@
     <w:lsdException w:name="Table Subtle 2" w:semiHidden="1" w:unhideWhenUsed="1"/>
     <w:lsdException w:name="Table Web 1" w:semiHidden="1" w:unhideWhenUsed="1"/>
     <w:lsdException w:name="Table Web 2" w:semiHidden="1" w:unhideWhenUsed="1"/>
+    <w:lsdException w:name="Table Web 3" w:semiHidden="1" w:unhideWhenUsed="1"/>
     <w:lsdException w:name="Balloon Text" w:semiHidden="1" w:unhideWhenUsed="1"/>
     <w:lsdException w:name="Table Grid" w:uiPriority="39"/>
+    <w:lsdException w:name="Table Theme" w:semiHidden="1" w:unhideWhenUsed="1"/>
     <w:lsdException w:name="Placeholder Text" w:semiHidden="1"/>
     <w:lsdException w:name="No Spacing" w:uiPriority="1" w:qFormat="1"/>
     <w:lsdException w:name="Light Shading" w:uiPriority="60"/>
